--- a/法令ファイル/協同組織金融機関の優先出資に関する法律/協同組織金融機関の優先出資に関する法律（平成五年法律第四十四号）.docx
+++ b/法令ファイル/協同組織金融機関の優先出資に関する法律/協同組織金融機関の優先出資に関する法律（平成五年法律第四十四号）.docx
@@ -48,103 +48,67 @@
     </w:p>
     <w:p>
       <w:pPr>
-        <w:pStyle w:val="Heading6"/>
+        <w:pStyle w:val="ListBullet"/>
         <w:ind w:left="880"/>
       </w:pPr>
       <w:r>
         <w:t>一</w:t>
-      </w:r>
-    </w:p>
-    <w:p>
-      <w:pPr>
+        <w:br/>
+        <w:t>農林中央金庫</w:t>
+      </w:r>
+    </w:p>
+    <w:p>
+      <w:pPr>
+        <w:pStyle w:val="ListBullet"/>
         <w:ind w:left="880"/>
       </w:pPr>
       <w:r>
-        <w:t>農林中央金庫</w:t>
-      </w:r>
-    </w:p>
-    <w:p>
-      <w:pPr>
-        <w:pStyle w:val="Heading6"/>
+        <w:t>二</w:t>
+        <w:br/>
+        <w:t>信用協同組合及び中小企業等協同組合法（昭和二十四年法律第百八十一号）第九条の九第一項第一号（信用協同組合連合会）の事業を行う協同組合連合会</w:t>
+      </w:r>
+    </w:p>
+    <w:p>
+      <w:pPr>
+        <w:pStyle w:val="ListBullet"/>
         <w:ind w:left="880"/>
       </w:pPr>
       <w:r>
-        <w:t>二</w:t>
-      </w:r>
-    </w:p>
-    <w:p>
-      <w:pPr>
+        <w:t>三</w:t>
+        <w:br/>
+        <w:t>信用金庫及び信用金庫連合会</w:t>
+      </w:r>
+    </w:p>
+    <w:p>
+      <w:pPr>
+        <w:pStyle w:val="ListBullet"/>
         <w:ind w:left="880"/>
       </w:pPr>
       <w:r>
-        <w:t>信用協同組合及び中小企業等協同組合法（昭和二十四年法律第百八十一号）第九条の九第一項第一号（信用協同組合連合会）の事業を行う協同組合連合会</w:t>
-      </w:r>
-    </w:p>
-    <w:p>
-      <w:pPr>
-        <w:pStyle w:val="Heading6"/>
+        <w:t>四</w:t>
+        <w:br/>
+        <w:t>労働金庫及び労働金庫連合会</w:t>
+      </w:r>
+    </w:p>
+    <w:p>
+      <w:pPr>
+        <w:pStyle w:val="ListBullet"/>
         <w:ind w:left="880"/>
       </w:pPr>
       <w:r>
-        <w:t>三</w:t>
-      </w:r>
-    </w:p>
-    <w:p>
-      <w:pPr>
+        <w:t>五</w:t>
+        <w:br/>
+        <w:t>農業協同組合及び農業協同組合連合会（農業協同組合法（昭和二十二年法律第百三十二号）第十条第一項第三号（信用事業）の事業を行うものに限る。以下同じ。）</w:t>
+      </w:r>
+    </w:p>
+    <w:p>
+      <w:pPr>
+        <w:pStyle w:val="ListBullet"/>
         <w:ind w:left="880"/>
       </w:pPr>
       <w:r>
-        <w:t>信用金庫及び信用金庫連合会</w:t>
-      </w:r>
-    </w:p>
-    <w:p>
-      <w:pPr>
-        <w:pStyle w:val="Heading6"/>
-        <w:ind w:left="880"/>
-      </w:pPr>
-      <w:r>
-        <w:t>四</w:t>
-      </w:r>
-    </w:p>
-    <w:p>
-      <w:pPr>
-        <w:ind w:left="880"/>
-      </w:pPr>
-      <w:r>
-        <w:t>労働金庫及び労働金庫連合会</w:t>
-      </w:r>
-    </w:p>
-    <w:p>
-      <w:pPr>
-        <w:pStyle w:val="Heading6"/>
-        <w:ind w:left="880"/>
-      </w:pPr>
-      <w:r>
-        <w:t>五</w:t>
-      </w:r>
-    </w:p>
-    <w:p>
-      <w:pPr>
-        <w:ind w:left="880"/>
-      </w:pPr>
-      <w:r>
-        <w:t>農業協同組合及び農業協同組合連合会（農業協同組合法（昭和二十二年法律第百三十二号）第十条第一項第三号（信用事業）の事業を行うものに限る。以下同じ。）</w:t>
-      </w:r>
-    </w:p>
-    <w:p>
-      <w:pPr>
-        <w:pStyle w:val="Heading6"/>
-        <w:ind w:left="880"/>
-      </w:pPr>
-      <w:r>
         <w:t>六</w:t>
-      </w:r>
-    </w:p>
-    <w:p>
-      <w:pPr>
-        <w:ind w:left="880"/>
-      </w:pPr>
-      <w:r>
+        <w:br/>
         <w:t>漁業協同組合（水産業協同組合法（昭和二十三年法律第二百四十二号）第十一条第一項第四号（信用事業）の事業を行うものに限る。以下同じ。）、漁業協同組合連合会（同法第八十七条第一項第四号（信用事業）の事業を行うものに限る。以下同じ。）、水産加工業協同組合（同法第九十三条第一項第二号（信用事業）の事業を行うものに限る。以下同じ。）及び水産加工業協同組合連合会（同法第九十七条第一項第二号（信用事業）の事業を行うものに限る。以下同じ。）</w:t>
       </w:r>
     </w:p>
@@ -184,120 +148,78 @@
     </w:p>
     <w:p>
       <w:pPr>
-        <w:pStyle w:val="Heading6"/>
+        <w:pStyle w:val="ListBullet"/>
         <w:ind w:left="880"/>
       </w:pPr>
       <w:r>
         <w:t>一</w:t>
-      </w:r>
-    </w:p>
-    <w:p>
-      <w:pPr>
+        <w:br/>
+        <w:t>農林中央金庫法（平成十三年法律第九十三号）</w:t>
+      </w:r>
+    </w:p>
+    <w:p>
+      <w:pPr>
+        <w:pStyle w:val="ListBullet"/>
         <w:ind w:left="880"/>
       </w:pPr>
       <w:r>
-        <w:t>農林中央金庫法（平成十三年法律第九十三号）</w:t>
-      </w:r>
-    </w:p>
-    <w:p>
-      <w:pPr>
-        <w:pStyle w:val="Heading6"/>
+        <w:t>二</w:t>
+        <w:br/>
+        <w:t>中小企業等協同組合法</w:t>
+      </w:r>
+    </w:p>
+    <w:p>
+      <w:pPr>
+        <w:pStyle w:val="ListBullet"/>
         <w:ind w:left="880"/>
       </w:pPr>
       <w:r>
-        <w:t>二</w:t>
-      </w:r>
-    </w:p>
-    <w:p>
-      <w:pPr>
+        <w:t>三</w:t>
+        <w:br/>
+        <w:t>協同組合による金融事業に関する法律（昭和二十四年法律第百八十三号）</w:t>
+      </w:r>
+    </w:p>
+    <w:p>
+      <w:pPr>
+        <w:pStyle w:val="ListBullet"/>
         <w:ind w:left="880"/>
       </w:pPr>
       <w:r>
-        <w:t>中小企業等協同組合法</w:t>
-      </w:r>
-    </w:p>
-    <w:p>
-      <w:pPr>
-        <w:pStyle w:val="Heading6"/>
+        <w:t>四</w:t>
+        <w:br/>
+        <w:t>信用金庫法（昭和二十六年法律第二百三十八号）</w:t>
+      </w:r>
+    </w:p>
+    <w:p>
+      <w:pPr>
+        <w:pStyle w:val="ListBullet"/>
         <w:ind w:left="880"/>
       </w:pPr>
       <w:r>
-        <w:t>三</w:t>
-      </w:r>
-    </w:p>
-    <w:p>
-      <w:pPr>
+        <w:t>五</w:t>
+        <w:br/>
+        <w:t>労働金庫法（昭和二十八年法律第二百二十七号）</w:t>
+      </w:r>
+    </w:p>
+    <w:p>
+      <w:pPr>
+        <w:pStyle w:val="ListBullet"/>
         <w:ind w:left="880"/>
       </w:pPr>
       <w:r>
-        <w:t>協同組合による金融事業に関する法律（昭和二十四年法律第百八十三号）</w:t>
-      </w:r>
-    </w:p>
-    <w:p>
-      <w:pPr>
-        <w:pStyle w:val="Heading6"/>
+        <w:t>六</w:t>
+        <w:br/>
+        <w:t>農業協同組合法</w:t>
+      </w:r>
+    </w:p>
+    <w:p>
+      <w:pPr>
+        <w:pStyle w:val="ListBullet"/>
         <w:ind w:left="880"/>
       </w:pPr>
       <w:r>
-        <w:t>四</w:t>
-      </w:r>
-    </w:p>
-    <w:p>
-      <w:pPr>
-        <w:ind w:left="880"/>
-      </w:pPr>
-      <w:r>
-        <w:t>信用金庫法（昭和二十六年法律第二百三十八号）</w:t>
-      </w:r>
-    </w:p>
-    <w:p>
-      <w:pPr>
-        <w:pStyle w:val="Heading6"/>
-        <w:ind w:left="880"/>
-      </w:pPr>
-      <w:r>
-        <w:t>五</w:t>
-      </w:r>
-    </w:p>
-    <w:p>
-      <w:pPr>
-        <w:ind w:left="880"/>
-      </w:pPr>
-      <w:r>
-        <w:t>労働金庫法（昭和二十八年法律第二百二十七号）</w:t>
-      </w:r>
-    </w:p>
-    <w:p>
-      <w:pPr>
-        <w:pStyle w:val="Heading6"/>
-        <w:ind w:left="880"/>
-      </w:pPr>
-      <w:r>
-        <w:t>六</w:t>
-      </w:r>
-    </w:p>
-    <w:p>
-      <w:pPr>
-        <w:ind w:left="880"/>
-      </w:pPr>
-      <w:r>
-        <w:t>農業協同組合法</w:t>
-      </w:r>
-    </w:p>
-    <w:p>
-      <w:pPr>
-        <w:pStyle w:val="Heading6"/>
-        <w:ind w:left="880"/>
-      </w:pPr>
-      <w:r>
         <w:t>七</w:t>
-      </w:r>
-    </w:p>
-    <w:p>
-      <w:pPr>
-        <w:ind w:left="880"/>
-      </w:pPr>
-      <w:r>
+        <w:br/>
         <w:t>水産業協同組合法</w:t>
       </w:r>
     </w:p>
@@ -469,86 +391,56 @@
     </w:p>
     <w:p>
       <w:pPr>
-        <w:pStyle w:val="Heading6"/>
+        <w:pStyle w:val="ListBullet"/>
         <w:ind w:left="880"/>
       </w:pPr>
       <w:r>
         <w:t>一</w:t>
-      </w:r>
-    </w:p>
-    <w:p>
-      <w:pPr>
+        <w:br/>
+        <w:t>優先出資の総口数の最高限度</w:t>
+      </w:r>
+    </w:p>
+    <w:p>
+      <w:pPr>
+        <w:pStyle w:val="ListBullet"/>
         <w:ind w:left="880"/>
       </w:pPr>
       <w:r>
-        <w:t>優先出資の総口数の最高限度</w:t>
-      </w:r>
-    </w:p>
-    <w:p>
-      <w:pPr>
-        <w:pStyle w:val="Heading6"/>
+        <w:t>二</w:t>
+        <w:br/>
+        <w:t>優先的配当（普通出資者に対する剰余金の配当に先立って優先出資者に対して行うべき剰余金の配当をいう。以下同じ。）の額の額面金額に対する率</w:t>
+      </w:r>
+    </w:p>
+    <w:p>
+      <w:pPr>
+        <w:pStyle w:val="ListBullet"/>
         <w:ind w:left="880"/>
       </w:pPr>
       <w:r>
-        <w:t>二</w:t>
-      </w:r>
-    </w:p>
-    <w:p>
-      <w:pPr>
+        <w:t>三</w:t>
+        <w:br/>
+        <w:t>優先出資者が優先的配当のほかに剰余金の配当を受けることができるときは、その旨及び優先出資者が受けることができるこれらの剰余金の配当の額の額面金額に対する率の最高限度</w:t>
+      </w:r>
+    </w:p>
+    <w:p>
+      <w:pPr>
+        <w:pStyle w:val="ListBullet"/>
         <w:ind w:left="880"/>
       </w:pPr>
       <w:r>
-        <w:t>優先的配当（普通出資者に対する剰余金の配当に先立って優先出資者に対して行うべき剰余金の配当をいう。以下同じ。）の額の額面金額に対する率</w:t>
-      </w:r>
-    </w:p>
-    <w:p>
-      <w:pPr>
-        <w:pStyle w:val="Heading6"/>
+        <w:t>四</w:t>
+        <w:br/>
+        <w:t>優先出資者に対する剰余金の配当の額が優先的配当の額を下回った場合にその下回った額が翌事業年度の優先的配当の額に加算されないときは、その旨</w:t>
+      </w:r>
+    </w:p>
+    <w:p>
+      <w:pPr>
+        <w:pStyle w:val="ListBullet"/>
         <w:ind w:left="880"/>
       </w:pPr>
       <w:r>
-        <w:t>三</w:t>
-      </w:r>
-    </w:p>
-    <w:p>
-      <w:pPr>
-        <w:ind w:left="880"/>
-      </w:pPr>
-      <w:r>
-        <w:t>優先出資者が優先的配当のほかに剰余金の配当を受けることができるときは、その旨及び優先出資者が受けることができるこれらの剰余金の配当の額の額面金額に対する率の最高限度</w:t>
-      </w:r>
-    </w:p>
-    <w:p>
-      <w:pPr>
-        <w:pStyle w:val="Heading6"/>
-        <w:ind w:left="880"/>
-      </w:pPr>
-      <w:r>
-        <w:t>四</w:t>
-      </w:r>
-    </w:p>
-    <w:p>
-      <w:pPr>
-        <w:ind w:left="880"/>
-      </w:pPr>
-      <w:r>
-        <w:t>優先出資者に対する剰余金の配当の額が優先的配当の額を下回った場合にその下回った額が翌事業年度の優先的配当の額に加算されないときは、その旨</w:t>
-      </w:r>
-    </w:p>
-    <w:p>
-      <w:pPr>
-        <w:pStyle w:val="Heading6"/>
-        <w:ind w:left="880"/>
-      </w:pPr>
-      <w:r>
         <w:t>五</w:t>
-      </w:r>
-    </w:p>
-    <w:p>
-      <w:pPr>
-        <w:ind w:left="880"/>
-      </w:pPr>
-      <w:r>
+        <w:br/>
         <w:t>優先出資者に対する残余財産の分配の内容</w:t>
       </w:r>
     </w:p>
@@ -584,6 +476,8 @@
       </w:pPr>
       <w:r>
         <w:t>前項の規定にかかわらず、第一項第二号の率及び同項第三号の最高限度については、それぞれその上限を定めれば足りるものとする。</w:t>
+        <w:br/>
+        <w:t>この場合においては、同項第一号に掲げる事項については、その上限の異なるごとに定めなければならない。</w:t>
       </w:r>
     </w:p>
     <w:p>
@@ -618,86 +512,56 @@
     </w:p>
     <w:p>
       <w:pPr>
-        <w:pStyle w:val="Heading6"/>
+        <w:pStyle w:val="ListBullet"/>
         <w:ind w:left="880"/>
       </w:pPr>
       <w:r>
         <w:t>一</w:t>
-      </w:r>
-    </w:p>
-    <w:p>
-      <w:pPr>
+        <w:br/>
+        <w:t>募集優先出資の内容及び口数</w:t>
+      </w:r>
+    </w:p>
+    <w:p>
+      <w:pPr>
+        <w:pStyle w:val="ListBullet"/>
         <w:ind w:left="880"/>
       </w:pPr>
       <w:r>
-        <w:t>募集優先出資の内容及び口数</w:t>
-      </w:r>
-    </w:p>
-    <w:p>
-      <w:pPr>
-        <w:pStyle w:val="Heading6"/>
+        <w:t>二</w:t>
+        <w:br/>
+        <w:t>募集優先出資の払込金額（募集優先出資一口と引換えに払い込む金銭の額をいう。以下同じ。）</w:t>
+      </w:r>
+    </w:p>
+    <w:p>
+      <w:pPr>
+        <w:pStyle w:val="ListBullet"/>
         <w:ind w:left="880"/>
       </w:pPr>
       <w:r>
-        <w:t>二</w:t>
-      </w:r>
-    </w:p>
-    <w:p>
-      <w:pPr>
+        <w:t>三</w:t>
+        <w:br/>
+        <w:t>募集優先出資と引換えにする金銭の払込みの期日又はその期間</w:t>
+      </w:r>
+    </w:p>
+    <w:p>
+      <w:pPr>
+        <w:pStyle w:val="ListBullet"/>
         <w:ind w:left="880"/>
       </w:pPr>
       <w:r>
-        <w:t>募集優先出資の払込金額（募集優先出資一口と引換えに払い込む金銭の額をいう。以下同じ。）</w:t>
-      </w:r>
-    </w:p>
-    <w:p>
-      <w:pPr>
-        <w:pStyle w:val="Heading6"/>
+        <w:t>四</w:t>
+        <w:br/>
+        <w:t>増加する資本金及び資本準備金に関する事項</w:t>
+      </w:r>
+    </w:p>
+    <w:p>
+      <w:pPr>
+        <w:pStyle w:val="ListBullet"/>
         <w:ind w:left="880"/>
       </w:pPr>
       <w:r>
-        <w:t>三</w:t>
-      </w:r>
-    </w:p>
-    <w:p>
-      <w:pPr>
-        <w:ind w:left="880"/>
-      </w:pPr>
-      <w:r>
-        <w:t>募集優先出資と引換えにする金銭の払込みの期日又はその期間</w:t>
-      </w:r>
-    </w:p>
-    <w:p>
-      <w:pPr>
-        <w:pStyle w:val="Heading6"/>
-        <w:ind w:left="880"/>
-      </w:pPr>
-      <w:r>
-        <w:t>四</w:t>
-      </w:r>
-    </w:p>
-    <w:p>
-      <w:pPr>
-        <w:ind w:left="880"/>
-      </w:pPr>
-      <w:r>
-        <w:t>増加する資本金及び資本準備金に関する事項</w:t>
-      </w:r>
-    </w:p>
-    <w:p>
-      <w:pPr>
-        <w:pStyle w:val="Heading6"/>
-        <w:ind w:left="880"/>
-      </w:pPr>
-      <w:r>
         <w:t>五</w:t>
-      </w:r>
-    </w:p>
-    <w:p>
-      <w:pPr>
-        <w:ind w:left="880"/>
-      </w:pPr>
-      <w:r>
+        <w:br/>
         <w:t>募集優先出資の募集の方法</w:t>
       </w:r>
     </w:p>
@@ -733,6 +597,8 @@
       </w:pPr>
       <w:r>
         <w:t>第一項第二号の払込金額が優先出資者以外の者に対して特に有利な金額である場合には、第六章の定めるところにより、優先出資者総会を招集し、募集優先出資の内容、口数及び最低払込金額について、その承認を受けなければならない。</w:t>
+        <w:br/>
+        <w:t>この場合においては、理事は、優先出資者総会において、当該払込金額でその者の募集をすることを必要とする理由を説明しなければならない。</w:t>
       </w:r>
     </w:p>
     <w:p>
@@ -844,39 +710,29 @@
     <w:p>
       <w:r>
         <w:t>協同組織金融機関は、優先出資の募集において、優先出資者に優先出資の割当てを受ける権利を与えることができる。</w:t>
-      </w:r>
-    </w:p>
-    <w:p>
-      <w:pPr>
-        <w:pStyle w:val="Heading6"/>
+        <w:br/>
+        <w:t>この場合においては、募集事項のほか、次に掲げる事項を定めて、行政庁の認可を受けなければならない。</w:t>
+      </w:r>
+    </w:p>
+    <w:p>
+      <w:pPr>
+        <w:pStyle w:val="ListBullet"/>
         <w:ind w:left="880"/>
       </w:pPr>
       <w:r>
         <w:t>一</w:t>
-      </w:r>
-    </w:p>
-    <w:p>
-      <w:pPr>
+        <w:br/>
+        <w:t>優先出資者に対し、次条第二項の申込みをすることにより当該協同組織金融機関の募集優先出資（内容の異なる二以上の種類の優先出資を発行する協同組織金融機関（以下「種類優先出資発行協同組織金融機関」という。）にあっては、当該優先出資者の有する種類の優先出資と同一の種類のもの）の割当てを受ける権利を与える旨</w:t>
+      </w:r>
+    </w:p>
+    <w:p>
+      <w:pPr>
+        <w:pStyle w:val="ListBullet"/>
         <w:ind w:left="880"/>
       </w:pPr>
       <w:r>
-        <w:t>優先出資者に対し、次条第二項の申込みをすることにより当該協同組織金融機関の募集優先出資（内容の異なる二以上の種類の優先出資を発行する協同組織金融機関（以下「種類優先出資発行協同組織金融機関」という。）にあっては、当該優先出資者の有する種類の優先出資と同一の種類のもの）の割当てを受ける権利を与える旨</w:t>
-      </w:r>
-    </w:p>
-    <w:p>
-      <w:pPr>
-        <w:pStyle w:val="Heading6"/>
-        <w:ind w:left="880"/>
-      </w:pPr>
-      <w:r>
         <w:t>二</w:t>
-      </w:r>
-    </w:p>
-    <w:p>
-      <w:pPr>
-        <w:ind w:left="880"/>
-      </w:pPr>
-      <w:r>
+        <w:br/>
         <w:t>前号の募集優先出資の引受けの申込みの期日</w:t>
       </w:r>
     </w:p>
@@ -895,6 +751,8 @@
       </w:pPr>
       <w:r>
         <w:t>前項の場合には、同項第一号の優先出資者は、その有する優先出資の口数に応じて募集優先出資の割当てを受ける権利を有する。</w:t>
+        <w:br/>
+        <w:t>ただし、当該優先出資者が割当てを受ける募集優先出資の口数に一口に満たない端数があるときは、これを切り捨てるものとする。</w:t>
       </w:r>
     </w:p>
     <w:p>
@@ -916,52 +774,34 @@
     </w:p>
     <w:p>
       <w:pPr>
-        <w:pStyle w:val="Heading6"/>
+        <w:pStyle w:val="ListBullet"/>
         <w:ind w:left="880"/>
       </w:pPr>
       <w:r>
         <w:t>一</w:t>
-      </w:r>
-    </w:p>
-    <w:p>
-      <w:pPr>
+        <w:br/>
+        <w:t>募集事項</w:t>
+      </w:r>
+    </w:p>
+    <w:p>
+      <w:pPr>
+        <w:pStyle w:val="ListBullet"/>
         <w:ind w:left="880"/>
       </w:pPr>
       <w:r>
-        <w:t>募集事項</w:t>
-      </w:r>
-    </w:p>
-    <w:p>
-      <w:pPr>
-        <w:pStyle w:val="Heading6"/>
+        <w:t>二</w:t>
+        <w:br/>
+        <w:t>当該優先出資者が割当てを受ける募集優先出資の口数</w:t>
+      </w:r>
+    </w:p>
+    <w:p>
+      <w:pPr>
+        <w:pStyle w:val="ListBullet"/>
         <w:ind w:left="880"/>
       </w:pPr>
       <w:r>
-        <w:t>二</w:t>
-      </w:r>
-    </w:p>
-    <w:p>
-      <w:pPr>
-        <w:ind w:left="880"/>
-      </w:pPr>
-      <w:r>
-        <w:t>当該優先出資者が割当てを受ける募集優先出資の口数</w:t>
-      </w:r>
-    </w:p>
-    <w:p>
-      <w:pPr>
-        <w:pStyle w:val="Heading6"/>
-        <w:ind w:left="880"/>
-      </w:pPr>
-      <w:r>
         <w:t>三</w:t>
-      </w:r>
-    </w:p>
-    <w:p>
-      <w:pPr>
-        <w:ind w:left="880"/>
-      </w:pPr>
-      <w:r>
+        <w:br/>
         <w:t>第一項第二号の期日</w:t>
       </w:r>
     </w:p>
@@ -997,137 +837,89 @@
     </w:p>
     <w:p>
       <w:pPr>
-        <w:pStyle w:val="Heading6"/>
+        <w:pStyle w:val="ListBullet"/>
         <w:ind w:left="880"/>
       </w:pPr>
       <w:r>
         <w:t>一</w:t>
-      </w:r>
-    </w:p>
-    <w:p>
-      <w:pPr>
+        <w:br/>
+        <w:t>協同組織金融機関の名称</w:t>
+      </w:r>
+    </w:p>
+    <w:p>
+      <w:pPr>
+        <w:pStyle w:val="ListBullet"/>
         <w:ind w:left="880"/>
       </w:pPr>
       <w:r>
-        <w:t>協同組織金融機関の名称</w:t>
-      </w:r>
-    </w:p>
-    <w:p>
-      <w:pPr>
-        <w:pStyle w:val="Heading6"/>
+        <w:t>二</w:t>
+        <w:br/>
+        <w:t>普通出資一口の金額及び総口数</w:t>
+      </w:r>
+    </w:p>
+    <w:p>
+      <w:pPr>
+        <w:pStyle w:val="ListBullet"/>
         <w:ind w:left="880"/>
       </w:pPr>
       <w:r>
-        <w:t>二</w:t>
-      </w:r>
-    </w:p>
-    <w:p>
-      <w:pPr>
+        <w:t>三</w:t>
+        <w:br/>
+        <w:t>第五条第一項第一号に規定する優先出資の総口数の最高限度</w:t>
+      </w:r>
+    </w:p>
+    <w:p>
+      <w:pPr>
+        <w:pStyle w:val="ListBullet"/>
         <w:ind w:left="880"/>
       </w:pPr>
       <w:r>
-        <w:t>普通出資一口の金額及び総口数</w:t>
-      </w:r>
-    </w:p>
-    <w:p>
-      <w:pPr>
-        <w:pStyle w:val="Heading6"/>
+        <w:t>四</w:t>
+        <w:br/>
+        <w:t>発行済優先出資の種類及び種類ごとの口数</w:t>
+      </w:r>
+    </w:p>
+    <w:p>
+      <w:pPr>
+        <w:pStyle w:val="ListBullet"/>
         <w:ind w:left="880"/>
       </w:pPr>
       <w:r>
-        <w:t>三</w:t>
-      </w:r>
-    </w:p>
-    <w:p>
-      <w:pPr>
+        <w:t>五</w:t>
+        <w:br/>
+        <w:t>募集事項</w:t>
+      </w:r>
+    </w:p>
+    <w:p>
+      <w:pPr>
+        <w:pStyle w:val="ListBullet"/>
         <w:ind w:left="880"/>
       </w:pPr>
       <w:r>
-        <w:t>第五条第一項第一号に規定する優先出資の総口数の最高限度</w:t>
-      </w:r>
-    </w:p>
-    <w:p>
-      <w:pPr>
-        <w:pStyle w:val="Heading6"/>
+        <w:t>六</w:t>
+        <w:br/>
+        <w:t>第十五条の規定により、協同組織金融機関が消却のために自己の優先出資を取得することがある旨</w:t>
+      </w:r>
+    </w:p>
+    <w:p>
+      <w:pPr>
+        <w:pStyle w:val="ListBullet"/>
         <w:ind w:left="880"/>
       </w:pPr>
       <w:r>
-        <w:t>四</w:t>
-      </w:r>
-    </w:p>
-    <w:p>
-      <w:pPr>
+        <w:t>七</w:t>
+        <w:br/>
+        <w:t>銀行等（銀行法（昭和五十六年法律第五十九号）第二条第一項に規定する銀行、信託業法（平成十六年法律第百五十四号）第二条第二項に規定する信託会社その他これに準ずるものとして主務省令で定めるものをいう。）の払込みの取扱いの場所</w:t>
+      </w:r>
+    </w:p>
+    <w:p>
+      <w:pPr>
+        <w:pStyle w:val="ListBullet"/>
         <w:ind w:left="880"/>
       </w:pPr>
       <w:r>
-        <w:t>発行済優先出資の種類及び種類ごとの口数</w:t>
-      </w:r>
-    </w:p>
-    <w:p>
-      <w:pPr>
-        <w:pStyle w:val="Heading6"/>
-        <w:ind w:left="880"/>
-      </w:pPr>
-      <w:r>
-        <w:t>五</w:t>
-      </w:r>
-    </w:p>
-    <w:p>
-      <w:pPr>
-        <w:ind w:left="880"/>
-      </w:pPr>
-      <w:r>
-        <w:t>募集事項</w:t>
-      </w:r>
-    </w:p>
-    <w:p>
-      <w:pPr>
-        <w:pStyle w:val="Heading6"/>
-        <w:ind w:left="880"/>
-      </w:pPr>
-      <w:r>
-        <w:t>六</w:t>
-      </w:r>
-    </w:p>
-    <w:p>
-      <w:pPr>
-        <w:ind w:left="880"/>
-      </w:pPr>
-      <w:r>
-        <w:t>第十五条の規定により、協同組織金融機関が消却のために自己の優先出資を取得することがある旨</w:t>
-      </w:r>
-    </w:p>
-    <w:p>
-      <w:pPr>
-        <w:pStyle w:val="Heading6"/>
-        <w:ind w:left="880"/>
-      </w:pPr>
-      <w:r>
-        <w:t>七</w:t>
-      </w:r>
-    </w:p>
-    <w:p>
-      <w:pPr>
-        <w:ind w:left="880"/>
-      </w:pPr>
-      <w:r>
-        <w:t>銀行等（銀行法（昭和五十六年法律第五十九号）第二条第一項に規定する銀行、信託業法（平成十六年法律第百五十四号）第二条第二項に規定する信託会社その他これに準ずるものとして主務省令で定めるものをいう。）の払込みの取扱いの場所</w:t>
-      </w:r>
-    </w:p>
-    <w:p>
-      <w:pPr>
-        <w:pStyle w:val="Heading6"/>
-        <w:ind w:left="880"/>
-      </w:pPr>
-      <w:r>
         <w:t>八</w:t>
-      </w:r>
-    </w:p>
-    <w:p>
-      <w:pPr>
-        <w:ind w:left="880"/>
-      </w:pPr>
-      <w:r>
+        <w:br/>
         <w:t>前各号に掲げるもののほか、主務省令で定める事項</w:t>
       </w:r>
     </w:p>
@@ -1150,35 +942,23 @@
     </w:p>
     <w:p>
       <w:pPr>
-        <w:pStyle w:val="Heading6"/>
+        <w:pStyle w:val="ListBullet"/>
         <w:ind w:left="880"/>
       </w:pPr>
       <w:r>
         <w:t>一</w:t>
-      </w:r>
-    </w:p>
-    <w:p>
-      <w:pPr>
+        <w:br/>
+        <w:t>申込みをする者の氏名又は名称及び住所</w:t>
+      </w:r>
+    </w:p>
+    <w:p>
+      <w:pPr>
+        <w:pStyle w:val="ListBullet"/>
         <w:ind w:left="880"/>
       </w:pPr>
       <w:r>
-        <w:t>申込みをする者の氏名又は名称及び住所</w:t>
-      </w:r>
-    </w:p>
-    <w:p>
-      <w:pPr>
-        <w:pStyle w:val="Heading6"/>
-        <w:ind w:left="880"/>
-      </w:pPr>
-      <w:r>
         <w:t>二</w:t>
-      </w:r>
-    </w:p>
-    <w:p>
-      <w:pPr>
-        <w:ind w:left="880"/>
-      </w:pPr>
-      <w:r>
+        <w:br/>
         <w:t>引き受けようとする募集優先出資の口数</w:t>
       </w:r>
     </w:p>
@@ -1197,6 +977,8 @@
       </w:pPr>
       <w:r>
         <w:t>前項の申込みをする者は、同項の書面の交付に代えて、政令で定めるところにより、協同組織金融機関の承諾を得て、同項の書面に記載すべき事項を電磁的方法（電子情報処理組織を使用する方法その他の情報通信の技術を利用する方法であって、主務省令で定めるものをいう。以下同じ。）により提供することができる。</w:t>
+        <w:br/>
+        <w:t>この場合において、当該申込みをした者は、同項の書面を交付したものとみなす。</w:t>
       </w:r>
     </w:p>
     <w:p>
@@ -1278,6 +1060,8 @@
     <w:p>
       <w:r>
         <w:t>協同組織金融機関は、申込者の中から募集優先出資の割当てを受ける者を定め、かつ、その者に割り当てる募集優先出資の口数を定めなければならない。</w:t>
+        <w:br/>
+        <w:t>この場合において、協同組織金融機関は、当該申込者に割り当てる募集優先出資の口数を、前条第二項第二号の口数よりも減少することができる。</w:t>
       </w:r>
     </w:p>
     <w:p>
@@ -1346,36 +1130,32 @@
     </w:p>
     <w:p>
       <w:pPr>
-        <w:pStyle w:val="Heading6"/>
+        <w:pStyle w:val="ListBullet"/>
         <w:ind w:left="880"/>
       </w:pPr>
       <w:r>
         <w:t>一</w:t>
-      </w:r>
-    </w:p>
-    <w:p>
-      <w:pPr>
+        <w:br/>
+        <w:t>申込者</w:t>
+        <w:br/>
+        <w:br/>
+        <w:br/>
+        <w:t>協同組織金融機関の割り当てた募集優先出資の口数</w:t>
+      </w:r>
+    </w:p>
+    <w:p>
+      <w:pPr>
+        <w:pStyle w:val="ListBullet"/>
         <w:ind w:left="880"/>
       </w:pPr>
       <w:r>
-        <w:t>申込者</w:t>
-      </w:r>
-    </w:p>
-    <w:p>
-      <w:pPr>
-        <w:pStyle w:val="Heading6"/>
-        <w:ind w:left="880"/>
-      </w:pPr>
-      <w:r>
         <w:t>二</w:t>
-      </w:r>
-    </w:p>
-    <w:p>
-      <w:pPr>
-        <w:ind w:left="880"/>
-      </w:pPr>
-      <w:r>
+        <w:br/>
         <w:t>前条第四項の契約により募集優先出資の総口数を引き受けた者</w:t>
+        <w:br/>
+        <w:br/>
+        <w:br/>
+        <w:t>その者が引き受けた募集優先出資の口数</w:t>
       </w:r>
     </w:p>
     <w:p>
@@ -1457,36 +1237,32 @@
     </w:p>
     <w:p>
       <w:pPr>
-        <w:pStyle w:val="Heading6"/>
+        <w:pStyle w:val="ListBullet"/>
         <w:ind w:left="880"/>
       </w:pPr>
       <w:r>
         <w:t>一</w:t>
-      </w:r>
-    </w:p>
-    <w:p>
-      <w:pPr>
+        <w:br/>
+        <w:t>第六条第一項第三号の期日を定めた場合</w:t>
+        <w:br/>
+        <w:br/>
+        <w:br/>
+        <w:t>当該期日</w:t>
+      </w:r>
+    </w:p>
+    <w:p>
+      <w:pPr>
+        <w:pStyle w:val="ListBullet"/>
         <w:ind w:left="880"/>
       </w:pPr>
       <w:r>
-        <w:t>第六条第一項第三号の期日を定めた場合</w:t>
-      </w:r>
-    </w:p>
-    <w:p>
-      <w:pPr>
-        <w:pStyle w:val="Heading6"/>
-        <w:ind w:left="880"/>
-      </w:pPr>
-      <w:r>
         <w:t>二</w:t>
-      </w:r>
-    </w:p>
-    <w:p>
-      <w:pPr>
-        <w:ind w:left="880"/>
-      </w:pPr>
-      <w:r>
+        <w:br/>
         <w:t>第六条第一項第三号の期間を定めた場合</w:t>
+        <w:br/>
+        <w:br/>
+        <w:br/>
+        <w:t>前条第一項の払込みを行った日</w:t>
       </w:r>
     </w:p>
     <w:p>
@@ -1521,6 +1297,8 @@
       </w:pPr>
       <w:r>
         <w:t>前項の募集優先出資を譲り受けた者は、当該募集優先出資についての優先出資者の権利を行使することができる。</w:t>
+        <w:br/>
+        <w:t>ただし、その者に悪意又は重大な過失があるときは、この限りでない。</w:t>
       </w:r>
     </w:p>
     <w:p>
@@ -1534,6 +1312,8 @@
     <w:p>
       <w:r>
         <w:t>会社法第二百十条（募集株式の発行等をやめることの請求）及び第二百十一条（引受けの無効又は取消しの制限）の規定は、協同組織金融機関の優先出資の募集及び発行について準用する。</w:t>
+        <w:br/>
+        <w:t>この場合において、同法第二百十条中「株主」とあるのは「普通出資者又は優先出資者」と、「第百九十九条第一項」とあるのは「優先出資法第六条第一項」と、「株式の発行又は自己株式の処分」とあるのは「優先出資の発行」と、同法第二百十一条第一項中「第二百五条第一項」とあるのは「優先出資法第十条第四項」と、同条第二項中「第二百九条第一項」とあるのは「優先出資法第十三条第一項」と読み替えるものとするほか、必要な技術的読替えは、政令で定める。</w:t>
       </w:r>
     </w:p>
     <w:p>
@@ -1551,6 +1331,8 @@
       </w:pPr>
       <w:r>
         <w:t>会社法第二百十二条第一項（第二号を除く。以下この項において同じ。）（不公正な払込金額で株式を引き受けた者等の責任）の規定は募集優先出資の引受人が理事又は経営管理委員と通じて著しく不公正な払込金額で募集優先出資を引き受けた場合について、同法第二百十三条の二（第一項第二号を除く。）（出資の履行を仮装した募集株式の引受人の責任）及び第二百十三条の三（出資の履行を仮装した場合の取締役等の責任）の規定は募集優先出資の引受人が第十二条第一項の規定による払込みを仮装した場合について、同法第七編第二章第二節（第八百四十七条第二項、第八百四十七条の二、第八百四十七条の三、第八百四十九条第二項、第三項第二号及び第三号並びに第六項から第十一項まで、第八百四十九条の二、第八百五十一条並びに第八百五十三条第一項第二号及び第三号を除く。）（株式会社における責任追及等の訴え）の規定はこの項において準用する同法第二百十二条第一項又は第二百十三条の二第一項第一号の規定による支払を求める訴えについて、それぞれ準用する。</w:t>
+        <w:br/>
+        <w:t>この場合において、これらの規定（同法第八百四十七条の四第二項及び第八百四十九条第一項の規定を除く。）中「株主等」とあるのは「普通出資者又は優先出資者」と、これらの規定（同法第八百四十八条及び第八百四十九条第三項の規定を除く。）中「株式会社等」とあるのは「協同組織金融機関」と、同法第二百十三条の二第二項中「総株主」とあるのは「総普通出資者及び総優先出資者」と、同法第二百十三条の三第一項中「取締役（指名委員会等設置会社にあっては、執行役を含む。）」とあるのは「理事又は経営管理委員」と、同法第八百四十七条第一項（株主による責任追及等の訴え）中「株式を有する株主（第百八十九条第二項の定款の定めによりその権利を行使することができない単元未満株主を除く。）」とあるのは「普通出資者又は優先出資者である者」と、同項ただし書中「株主」とあるのは「普通出資者若しくは優先出資者」と、同条第三項及び第五項中「株主」とあるのは「普通出資者又は優先出資者」と、同条第四項中「株主又は同項の発起人等」とあるのは「普通出資者若しくは優先出資者又は理事若しくは経営管理委員」と、同法第八百四十七条の四第二項（責任追及等の訴えに係る訴訟費用等）中「株主等（株主、適格旧株主又は最終完全親会社等の株主をいう。以下この節において同じ。）」とあるのは「普通出資者又は優先出資者」と、「当該株主等」とあるのは「当該普通出資者又は優先出資者」と、同法第八百四十八条（訴えの管轄）中「株式会社又は株式交換等完全子会社（以下この節において「株式会社等」という。）」とあるのは「協同組織金融機関」と、同法第八百四十九条第一項（訴訟参加）中「株主等」とあるのは「普通出資者若しくは優先出資者」と、同条第三項中「株式会社等、株式交換等完全親会社又は最終完全親会社等が、当該株式会社等、当該株式交換等完全親会社の株式交換等完全子会社又は当該最終完全親会社等の完全子会社等である株式会社の取締役（監査等委員及び監査委員を除く。）、執行役及び清算人」とあるのは「協同組織金融機関が、理事及び経営管理委員」と、同条第五項中「株主」とあるのは「普通出資者若しくは優先出資者」と、同法第八百五十条第四項（和解）中「第五十五条、第百二条の二第二項、第百三条第三項、第百二十条第五項、第二百十三条の二第二項、第二百八十六条の二第二項、第四百二十四条（第四百八十六条第四項において準用する場合を含む。）、第四百六十二条第三項（同項ただし書に規定する分配可能額を超えない部分について負う義務に係る部分に限る。）、第四百六十四条第二項及び第四百六十五条第二項」とあるのは「農林中央金庫法第三十四条第三項、中小企業等協同組合法第三十八条の二第四項、信用金庫法第三十九条第三項、労働金庫法第四十二条第三項、農業協同組合法第三十五条の六第三項及び水産業協同組合法第三十九条の六第三項（同法第九十二条第三項、第九十六条第三項及び第百条第三項において準用する場合を含む。）」と、同法第八百五十三条第一項第一号（再審の訴え）中「株主」とあるのは「普通出資者若しくは優先出資者」と読み替えるものとするほか、必要な技術的読替えは、政令で定める。</w:t>
       </w:r>
     </w:p>
     <w:p>
@@ -1568,6 +1350,8 @@
       </w:pPr>
       <w:r>
         <w:t>会社法第八百二十八条第一項（第二号に係る部分に限る。）及び第二項（第二号に係る部分に限る。）（会社の組織に関する行為の無効の訴え）、第八百三十四条（第二号に係る部分に限る。）（被告）、第八百三十五条第一項（訴えの管轄）、第八百三十六条第一項及び第三項（担保提供命令）、第八百三十七条から第八百四十条まで（弁論等の必要的併合、認容判決の効力が及ぶ者の範囲、無効又は取消しの判決の効力、新株発行の無効判決の効力）並びに第八百四十六条（原告が敗訴した場合の損害賠償責任）の規定は優先出資の発行の無効の訴えについて、同法第八百六十八条第一項（非訟事件の管轄）、第八百七十一条本文（理由の付記）、第八百七十二条（第二号に係る部分に限る。）（即時抗告）、第八百七十三条本文（原裁判の執行停止）、第八百七十五条から第八百七十七条まで（非訟事件手続法の規定の適用除外、最高裁判所規則、審問等の必要的併合）及び第八百七十八条第一項（裁判の効力）の規定はこの項において準用する同法第八百四十条第二項の申立てについて、それぞれ準用する。</w:t>
+        <w:br/>
+        <w:t>この場合において、同法第八百二十八条第一項第二号中「六箇月以内（公開会社でない株式会社にあっては、株式の発行の効力が生じた日から一年以内）」とあるのは「六箇月以内」と、同条第二項第二号中「株主等」とあるのは「普通出資者、優先出資者、理事、経営管理委員、監事又は清算人」と、同法第八百四十条第一項中「払込みを受けた金額又は給付を受けた財産の給付の時における価額」とあるのは「払込みを受けた金額」と、「旧株券（前条の規定により効力を失った株式に係る株券をいう。以下この節において同じ。）」とあるのは「旧優先出資証券（前条の規定により効力を失った優先出資に係る優先出資証券をいう。）」と、同条第二項中「株主」とあるのは「普通出資者又は優先出資者」と読み替えるものとするほか、必要な技術的読替えは、政令で定める。</w:t>
       </w:r>
     </w:p>
     <w:p>
@@ -1585,6 +1369,8 @@
       </w:pPr>
       <w:r>
         <w:t>会社法第八百二十九条（第一号に係る部分に限る。）（新株発行等の不存在の確認の訴え）、第八百三十四条（第十三号に係る部分に限る。）（被告）、第八百三十五条第一項（訴えの管轄）、第八百三十六条第一項及び第三項（担保提供命令）、第八百三十七条（弁論等の必要的併合）、第八百三十八条（認容判決の効力が及ぶ者の範囲）並びに第八百四十六条（原告が敗訴した場合の損害賠償責任）の規定は、優先出資の発行の不存在の確認の訴えについて準用する。</w:t>
+        <w:br/>
+        <w:t>この場合において、必要な技術的読替えは、政令で定める。</w:t>
       </w:r>
     </w:p>
     <w:p>
@@ -1602,35 +1388,23 @@
     </w:p>
     <w:p>
       <w:pPr>
-        <w:pStyle w:val="Heading6"/>
+        <w:pStyle w:val="ListBullet"/>
         <w:ind w:left="880"/>
       </w:pPr>
       <w:r>
         <w:t>一</w:t>
-      </w:r>
-    </w:p>
-    <w:p>
-      <w:pPr>
+        <w:br/>
+        <w:t>第十九条第一項の規定による剰余金の配当の限度額からその事業年度の優先的配当の額を控除して得た額の全部又は一部をもって自己の優先出資を取得して消却を行う場合</w:t>
+      </w:r>
+    </w:p>
+    <w:p>
+      <w:pPr>
+        <w:pStyle w:val="ListBullet"/>
         <w:ind w:left="880"/>
       </w:pPr>
       <w:r>
-        <w:t>第十九条第一項の規定による剰余金の配当の限度額からその事業年度の優先的配当の額を控除して得た額の全部又は一部をもって自己の優先出資を取得して消却を行う場合</w:t>
-      </w:r>
-    </w:p>
-    <w:p>
-      <w:pPr>
-        <w:pStyle w:val="Heading6"/>
-        <w:ind w:left="880"/>
-      </w:pPr>
-      <w:r>
         <w:t>二</w:t>
-      </w:r>
-    </w:p>
-    <w:p>
-      <w:pPr>
-        <w:ind w:left="880"/>
-      </w:pPr>
-      <w:r>
+        <w:br/>
         <w:t>普通出資の増加によって得た資金をもって自己の優先出資を取得して消却を行う場合</w:t>
       </w:r>
     </w:p>
@@ -1700,6 +1474,8 @@
       </w:pPr>
       <w:r>
         <w:t>会社法第二百十九条（第一項各号、第二項各号及び第四項を除く。）（株券の提出に関する公告等）及び第二百二十条（株券の提出をすることができない場合）の規定は、優先出資を発行している協同組織金融機関が消却のために自己の優先出資を取得する場合について準用する。</w:t>
+        <w:br/>
+        <w:t>この場合において、同法第二百十九条第一項中「当該各号に定める」とあるのは「消却のために取得する」と、「株券提出日の」とあるのは「当該取得の効力が生ずる日の」と、同条第二項中「株券提出日」とあるのは「当該取得の効力が生ずる日」と、「当該各号に定める者」とあるのは「当該優先出資証券発行協同組織金融機関」と、「金銭等」とあるのは「金銭」と、同条第三項中「第一項各号に定める」とあるのは「消却のために取得する」と、「株券提出日」とあるのは「当該取得の効力が生ずる日」と、同法第二百二十条第二項中「前条第二項各号に定める者は、前項」とあるのは「当該優先出資証券発行協同組織金融機関は、同項」と、「同条第二項の金銭等」とあるのは「前条第二項の金銭」と読み替えるものとするほか、必要な技術的読替えは、政令で定める。</w:t>
       </w:r>
     </w:p>
     <w:p>
@@ -1734,52 +1510,34 @@
     </w:p>
     <w:p>
       <w:pPr>
-        <w:pStyle w:val="Heading6"/>
+        <w:pStyle w:val="ListBullet"/>
         <w:ind w:left="880"/>
       </w:pPr>
       <w:r>
         <w:t>一</w:t>
-      </w:r>
-    </w:p>
-    <w:p>
-      <w:pPr>
+        <w:br/>
+        <w:t>優先出資の分割により増加する優先出資の総口数の優先出資の分割前の発行済優先出資（種類優先出資発行協同組織金融機関にあっては、第三号の種類の発行済優先出資）の総口数に対する割合及び当該優先出資の分割に係る一定の日</w:t>
+      </w:r>
+    </w:p>
+    <w:p>
+      <w:pPr>
+        <w:pStyle w:val="ListBullet"/>
         <w:ind w:left="880"/>
       </w:pPr>
       <w:r>
-        <w:t>優先出資の分割により増加する優先出資の総口数の優先出資の分割前の発行済優先出資（種類優先出資発行協同組織金融機関にあっては、第三号の種類の発行済優先出資）の総口数に対する割合及び当該優先出資の分割に係る一定の日</w:t>
-      </w:r>
-    </w:p>
-    <w:p>
-      <w:pPr>
-        <w:pStyle w:val="Heading6"/>
+        <w:t>二</w:t>
+        <w:br/>
+        <w:t>優先出資の分割がその効力を生ずる日</w:t>
+      </w:r>
+    </w:p>
+    <w:p>
+      <w:pPr>
+        <w:pStyle w:val="ListBullet"/>
         <w:ind w:left="880"/>
       </w:pPr>
       <w:r>
-        <w:t>二</w:t>
-      </w:r>
-    </w:p>
-    <w:p>
-      <w:pPr>
-        <w:ind w:left="880"/>
-      </w:pPr>
-      <w:r>
-        <w:t>優先出資の分割がその効力を生ずる日</w:t>
-      </w:r>
-    </w:p>
-    <w:p>
-      <w:pPr>
-        <w:pStyle w:val="Heading6"/>
-        <w:ind w:left="880"/>
-      </w:pPr>
-      <w:r>
         <w:t>三</w:t>
-      </w:r>
-    </w:p>
-    <w:p>
-      <w:pPr>
-        <w:ind w:left="880"/>
-      </w:pPr>
-      <w:r>
+        <w:br/>
         <w:t>協同組織金融機関が種類優先出資発行協同組織金融機関である場合には、分割する優先出資の種類</w:t>
       </w:r>
     </w:p>
@@ -1849,6 +1607,8 @@
       </w:pPr>
       <w:r>
         <w:t>会社法第百八十四条第一項（効力の発生等）及び第二百十五条第三項（株券の発行）の規定は、協同組織金融機関の優先出資の分割について準用する。</w:t>
+        <w:br/>
+        <w:t>この場合において、同法第百八十四条第一項中「基準日において株主名簿に記載され、又は記録されている株主」とあるのは「優先出資法第十六条第二項第一号の一定の日において優先出資者名簿に記載され、又は記録されている優先出資者」と、「あっては、基準日」とあるのは「あっては、同号の一定の日」と、「前条第二項第三号の種類の種類株主」とあるのは「同項第三号の種類の優先出資の優先出資者」と、「基準日に有する」とあるのは「同項第一号の一定の日に有する」と、「数」とあるのは「口数」と、同法第二百十五条第三項中「第百八十三条第二項第二号」とあるのは「優先出資法第十六条第二項第二号」と読み替えるものとするほか、必要な技術的読替えは、政令で定める。</w:t>
       </w:r>
     </w:p>
     <w:p>
@@ -1866,6 +1626,8 @@
       </w:pPr>
       <w:r>
         <w:t>会社法第二百三十四条第一項（各号を除く。）から第五項まで（一に満たない端数の処理）、第八百六十八条第一項（非訟事件の管轄）、第八百六十九条（疎明）、第八百七十一条（理由の付記）、第八百七十四条（第四号に係る部分に限る。）（不服申立ての制限）、第八百七十五条（非訟事件手続法の規定の適用除外）及び第八百七十六条（最高裁判所規則）の規定は、協同組織金融機関の発行する優先出資の分割により一口に満たない端数を生ずる場合について準用する。</w:t>
+        <w:br/>
+        <w:t>この場合において、同法第二百三十四条第一項中「合計数」とあるのは「合計口数」と、「相当する数」とあるのは「相当する口数」と、同条第四項第一号中「数」とあるのは「口数」と、同条第五項中「取締役会設置会社においては、前項各号に掲げる事項の決定は、取締役会の決議」とあるのは「理事会を設置する協同組織金融機関においては、前項各号に掲げる事項の決定は、理事会の決議」と読み替えるものとするほか、必要な技術的読替えは、政令で定める。</w:t>
       </w:r>
     </w:p>
     <w:p>
@@ -1917,69 +1679,45 @@
     </w:p>
     <w:p>
       <w:pPr>
-        <w:pStyle w:val="Heading6"/>
+        <w:pStyle w:val="ListBullet"/>
         <w:ind w:left="880"/>
       </w:pPr>
       <w:r>
         <w:t>一</w:t>
-      </w:r>
-    </w:p>
-    <w:p>
-      <w:pPr>
+        <w:br/>
+        <w:t>資本金の額</w:t>
+      </w:r>
+    </w:p>
+    <w:p>
+      <w:pPr>
+        <w:pStyle w:val="ListBullet"/>
         <w:ind w:left="880"/>
       </w:pPr>
       <w:r>
-        <w:t>資本金の額</w:t>
-      </w:r>
-    </w:p>
-    <w:p>
-      <w:pPr>
-        <w:pStyle w:val="Heading6"/>
+        <w:t>二</w:t>
+        <w:br/>
+        <w:t>資本準備金及び法定準備金の合計額</w:t>
+      </w:r>
+    </w:p>
+    <w:p>
+      <w:pPr>
+        <w:pStyle w:val="ListBullet"/>
         <w:ind w:left="880"/>
       </w:pPr>
       <w:r>
-        <w:t>二</w:t>
-      </w:r>
-    </w:p>
-    <w:p>
-      <w:pPr>
+        <w:t>三</w:t>
+        <w:br/>
+        <w:t>根拠法に基づいて当該事業年度において積み立てなければならない法定準備金の最低額（農業協同組合又は漁業協同組合若しくは水産加工業協同組合にあっては、その額に農業協同組合法第五十一条第七項（剰余金の繰越し）又は水産業協同組合法第五十五条第七項（剰余金の繰越し）（同法第九十六条第三項において準用する場合を含む。）の規定に基づいて当該事業年度において翌事業年度に繰り越さなければならない繰越金の最低額を加えた額）</w:t>
+      </w:r>
+    </w:p>
+    <w:p>
+      <w:pPr>
+        <w:pStyle w:val="ListBullet"/>
         <w:ind w:left="880"/>
       </w:pPr>
       <w:r>
-        <w:t>資本準備金及び法定準備金の合計額</w:t>
-      </w:r>
-    </w:p>
-    <w:p>
-      <w:pPr>
-        <w:pStyle w:val="Heading6"/>
-        <w:ind w:left="880"/>
-      </w:pPr>
-      <w:r>
-        <w:t>三</w:t>
-      </w:r>
-    </w:p>
-    <w:p>
-      <w:pPr>
-        <w:ind w:left="880"/>
-      </w:pPr>
-      <w:r>
-        <w:t>根拠法に基づいて当該事業年度において積み立てなければならない法定準備金の最低額（農業協同組合又は漁業協同組合若しくは水産加工業協同組合にあっては、その額に農業協同組合法第五十一条第七項（剰余金の繰越し）又は水産業協同組合法第五十五条第七項（剰余金の繰越し）（同法第九十六条第三項において準用する場合を含む。）の規定に基づいて当該事業年度において翌事業年度に繰り越さなければならない繰越金の最低額を加えた額）</w:t>
-      </w:r>
-    </w:p>
-    <w:p>
-      <w:pPr>
-        <w:pStyle w:val="Heading6"/>
-        <w:ind w:left="880"/>
-      </w:pPr>
-      <w:r>
         <w:t>四</w:t>
-      </w:r>
-    </w:p>
-    <w:p>
-      <w:pPr>
-        <w:ind w:left="880"/>
-      </w:pPr>
-      <w:r>
+        <w:br/>
         <w:t>その他主務省令で定める額</w:t>
       </w:r>
     </w:p>
@@ -2032,6 +1770,8 @@
       </w:pPr>
       <w:r>
         <w:t>前項の規定による加算がある場合には、第十五条第一項及びこの条の規定の適用については、その加算して得た額の剰余金の配当を翌事業年度の優先的配当とする。</w:t>
+        <w:br/>
+        <w:t>この場合においては、第五条第一項第二号及び第三号の率の計算については、その加算した額は、剰余金の配当に含まれないものとする。</w:t>
       </w:r>
     </w:p>
     <w:p>
@@ -2049,6 +1789,8 @@
       </w:pPr>
       <w:r>
         <w:t>協同組織金融機関は、優先出資者に対する剰余金の配当の額を優先的配当の額を下回る額とする剰余金の処分を行おうとするときは、第六章に定めるところにより、優先出資者総会を招集し、その承認を受けなければならない。</w:t>
+        <w:br/>
+        <w:t>ただし、優先出資者に対する剰余金の配当の合計額が第一項の規定による剰余金の配当の限度額に等しいときは、この限りでない。</w:t>
       </w:r>
     </w:p>
     <w:p>
@@ -2211,6 +1953,8 @@
     <w:p>
       <w:r>
         <w:t>優先出資が二以上の者の共有に属するときは、共有者は、当該優先出資についての権利を行使する者一人を定め、協同組織金融機関に対し、その者の氏名又は名称を通知しなければ、当該優先出資についての権利を行使することができない。</w:t>
+        <w:br/>
+        <w:t>ただし、協同組織金融機関が当該権利を行使することに同意した場合は、この限りでない。</w:t>
       </w:r>
     </w:p>
     <w:p>
@@ -2224,73 +1968,51 @@
     <w:p>
       <w:r>
         <w:t>優先出資者は、協同組織金融機関の業務取扱時間内は、いつでも、定款その他の事務所に備え置かれた政令で定める書類（以下この項において「定款等」という。）について、次に掲げる請求をすることができる。</w:t>
-      </w:r>
-    </w:p>
-    <w:p>
-      <w:pPr>
-        <w:pStyle w:val="Heading6"/>
+        <w:br/>
+        <w:t>ただし、第二号又は第四号に掲げる請求をするには、当該協同組織金融機関の定めた費用を支払わなければならない。</w:t>
+      </w:r>
+    </w:p>
+    <w:p>
+      <w:pPr>
+        <w:pStyle w:val="ListBullet"/>
         <w:ind w:left="880"/>
       </w:pPr>
       <w:r>
         <w:t>一</w:t>
-      </w:r>
-    </w:p>
-    <w:p>
-      <w:pPr>
+        <w:br/>
+        <w:t>定款等が書面をもって作成されているときは、当該書面の閲覧の請求</w:t>
+      </w:r>
+    </w:p>
+    <w:p>
+      <w:pPr>
+        <w:pStyle w:val="ListBullet"/>
         <w:ind w:left="880"/>
       </w:pPr>
       <w:r>
-        <w:t>定款等が書面をもって作成されているときは、当該書面の閲覧の請求</w:t>
-      </w:r>
-    </w:p>
-    <w:p>
-      <w:pPr>
-        <w:pStyle w:val="Heading6"/>
+        <w:t>二</w:t>
+        <w:br/>
+        <w:t>前号の書面の謄本又は抄本の交付の請求</w:t>
+      </w:r>
+    </w:p>
+    <w:p>
+      <w:pPr>
+        <w:pStyle w:val="ListBullet"/>
         <w:ind w:left="880"/>
       </w:pPr>
       <w:r>
-        <w:t>二</w:t>
-      </w:r>
-    </w:p>
-    <w:p>
-      <w:pPr>
+        <w:t>三</w:t>
+        <w:br/>
+        <w:t>定款等が電磁的記録（電子的方式、磁気的方式その他人の知覚によっては認識することができない方式で作られる記録であって、電子計算機による情報処理の用に供されるものとして主務省令で定めるものをいう。以下同じ。）をもって作成されているときは、当該電磁的記録に記録された事項を主務省令で定める方法により表示したものの閲覧の請求</w:t>
+      </w:r>
+    </w:p>
+    <w:p>
+      <w:pPr>
+        <w:pStyle w:val="ListBullet"/>
         <w:ind w:left="880"/>
       </w:pPr>
       <w:r>
-        <w:t>前号の書面の謄本又は抄本の交付の請求</w:t>
-      </w:r>
-    </w:p>
-    <w:p>
-      <w:pPr>
-        <w:pStyle w:val="Heading6"/>
-        <w:ind w:left="880"/>
-      </w:pPr>
-      <w:r>
-        <w:t>三</w:t>
-      </w:r>
-    </w:p>
-    <w:p>
-      <w:pPr>
-        <w:ind w:left="880"/>
-      </w:pPr>
-      <w:r>
-        <w:t>定款等が電磁的記録（電子的方式、磁気的方式その他人の知覚によっては認識することができない方式で作られる記録であって、電子計算機による情報処理の用に供されるものとして主務省令で定めるものをいう。以下同じ。）をもって作成されているときは、当該電磁的記録に記録された事項を主務省令で定める方法により表示したものの閲覧の請求</w:t>
-      </w:r>
-    </w:p>
-    <w:p>
-      <w:pPr>
-        <w:pStyle w:val="Heading6"/>
-        <w:ind w:left="880"/>
-      </w:pPr>
-      <w:r>
         <w:t>四</w:t>
-      </w:r>
-    </w:p>
-    <w:p>
-      <w:pPr>
-        <w:ind w:left="880"/>
-      </w:pPr>
-      <w:r>
+        <w:br/>
         <w:t>前号の電磁的記録に記録された事項を電磁的方法であって主務省令で定めるものにより提供することの請求又はその事項を記載した書面の交付の請求</w:t>
       </w:r>
     </w:p>
@@ -2309,39 +2031,29 @@
       </w:pPr>
       <w:r>
         <w:t>優先出資者は、協同組織金融機関の業務取扱時間内は、いつでも、普通出資者の名簿その他の事務所に備え置かれた政令で定める書類（以下この条において「名簿等」という。）について、次に掲げる請求をすることができる。</w:t>
-      </w:r>
-    </w:p>
-    <w:p>
-      <w:pPr>
-        <w:pStyle w:val="Heading6"/>
+        <w:br/>
+        <w:t>この場合においては、当該請求の理由を明らかにしてしなければならない。</w:t>
+      </w:r>
+    </w:p>
+    <w:p>
+      <w:pPr>
+        <w:pStyle w:val="ListBullet"/>
         <w:ind w:left="880"/>
       </w:pPr>
       <w:r>
         <w:t>一</w:t>
-      </w:r>
-    </w:p>
-    <w:p>
-      <w:pPr>
+        <w:br/>
+        <w:t>名簿等が書面をもって作成されているときは、当該書面の閲覧又は謄写の請求</w:t>
+      </w:r>
+    </w:p>
+    <w:p>
+      <w:pPr>
+        <w:pStyle w:val="ListBullet"/>
         <w:ind w:left="880"/>
       </w:pPr>
       <w:r>
-        <w:t>名簿等が書面をもって作成されているときは、当該書面の閲覧又は謄写の請求</w:t>
-      </w:r>
-    </w:p>
-    <w:p>
-      <w:pPr>
-        <w:pStyle w:val="Heading6"/>
-        <w:ind w:left="880"/>
-      </w:pPr>
-      <w:r>
         <w:t>二</w:t>
-      </w:r>
-    </w:p>
-    <w:p>
-      <w:pPr>
-        <w:ind w:left="880"/>
-      </w:pPr>
-      <w:r>
+        <w:br/>
         <w:t>名簿等が電磁的記録をもって作成されているときは、当該電磁的記録に記録された事項を主務省令で定める方法により表示したものの閲覧又は謄写の請求</w:t>
       </w:r>
     </w:p>
@@ -2360,73 +2072,51 @@
       </w:pPr>
       <w:r>
         <w:t>優先出資者は、協同組織金融機関の業務取扱時間内は、いつでも、貸借対照表、損益計算書その他の事務所に備え置かれた政令で定める書類（以下この項において「計算書類等」という。）について、次に掲げる請求をすることができる。</w:t>
-      </w:r>
-    </w:p>
-    <w:p>
-      <w:pPr>
-        <w:pStyle w:val="Heading6"/>
+        <w:br/>
+        <w:t>ただし、第二号又は第四号に掲げる請求をするには、当該協同組織金融機関の定めた費用を支払わなければならない。</w:t>
+      </w:r>
+    </w:p>
+    <w:p>
+      <w:pPr>
+        <w:pStyle w:val="ListBullet"/>
         <w:ind w:left="880"/>
       </w:pPr>
       <w:r>
         <w:t>一</w:t>
-      </w:r>
-    </w:p>
-    <w:p>
-      <w:pPr>
+        <w:br/>
+        <w:t>計算書類等が書面をもって作成されているときは、当該書面又は当該書面の写しの閲覧の請求</w:t>
+      </w:r>
+    </w:p>
+    <w:p>
+      <w:pPr>
+        <w:pStyle w:val="ListBullet"/>
         <w:ind w:left="880"/>
       </w:pPr>
       <w:r>
-        <w:t>計算書類等が書面をもって作成されているときは、当該書面又は当該書面の写しの閲覧の請求</w:t>
-      </w:r>
-    </w:p>
-    <w:p>
-      <w:pPr>
-        <w:pStyle w:val="Heading6"/>
+        <w:t>二</w:t>
+        <w:br/>
+        <w:t>前号の書面の謄本又は抄本の交付の請求</w:t>
+      </w:r>
+    </w:p>
+    <w:p>
+      <w:pPr>
+        <w:pStyle w:val="ListBullet"/>
         <w:ind w:left="880"/>
       </w:pPr>
       <w:r>
-        <w:t>二</w:t>
-      </w:r>
-    </w:p>
-    <w:p>
-      <w:pPr>
+        <w:t>三</w:t>
+        <w:br/>
+        <w:t>計算書類等が電磁的記録をもって作成されているときは、当該電磁的記録に記録された事項を主務省令で定める方法により表示したものの閲覧の請求</w:t>
+      </w:r>
+    </w:p>
+    <w:p>
+      <w:pPr>
+        <w:pStyle w:val="ListBullet"/>
         <w:ind w:left="880"/>
       </w:pPr>
       <w:r>
-        <w:t>前号の書面の謄本又は抄本の交付の請求</w:t>
-      </w:r>
-    </w:p>
-    <w:p>
-      <w:pPr>
-        <w:pStyle w:val="Heading6"/>
-        <w:ind w:left="880"/>
-      </w:pPr>
-      <w:r>
-        <w:t>三</w:t>
-      </w:r>
-    </w:p>
-    <w:p>
-      <w:pPr>
-        <w:ind w:left="880"/>
-      </w:pPr>
-      <w:r>
-        <w:t>計算書類等が電磁的記録をもって作成されているときは、当該電磁的記録に記録された事項を主務省令で定める方法により表示したものの閲覧の請求</w:t>
-      </w:r>
-    </w:p>
-    <w:p>
-      <w:pPr>
-        <w:pStyle w:val="Heading6"/>
-        <w:ind w:left="880"/>
-      </w:pPr>
-      <w:r>
         <w:t>四</w:t>
-      </w:r>
-    </w:p>
-    <w:p>
-      <w:pPr>
-        <w:ind w:left="880"/>
-      </w:pPr>
-      <w:r>
+        <w:br/>
         <w:t>前号の電磁的記録に記録された事項を電磁的方法であって協同組織金融機関の定めたものにより提供することの請求又はその事項を記載した書面の交付の請求</w:t>
       </w:r>
     </w:p>
@@ -2449,69 +2139,45 @@
     </w:p>
     <w:p>
       <w:pPr>
-        <w:pStyle w:val="Heading6"/>
+        <w:pStyle w:val="ListBullet"/>
         <w:ind w:left="880"/>
       </w:pPr>
       <w:r>
         <w:t>一</w:t>
-      </w:r>
-    </w:p>
-    <w:p>
-      <w:pPr>
+        <w:br/>
+        <w:t>当該請求を行う優先出資者がその権利の確保又は行使に関する調査以外の目的で請求を行ったとき。</w:t>
+      </w:r>
+    </w:p>
+    <w:p>
+      <w:pPr>
+        <w:pStyle w:val="ListBullet"/>
         <w:ind w:left="880"/>
       </w:pPr>
       <w:r>
-        <w:t>当該請求を行う優先出資者がその権利の確保又は行使に関する調査以外の目的で請求を行ったとき。</w:t>
-      </w:r>
-    </w:p>
-    <w:p>
-      <w:pPr>
-        <w:pStyle w:val="Heading6"/>
+        <w:t>二</w:t>
+        <w:br/>
+        <w:t>優先出資者が当該協同組織金融機関の業務の遂行を妨げ、又は普通出資者及び優先出資者の共同の利益を害する目的で請求を行ったとき。</w:t>
+      </w:r>
+    </w:p>
+    <w:p>
+      <w:pPr>
+        <w:pStyle w:val="ListBullet"/>
         <w:ind w:left="880"/>
       </w:pPr>
       <w:r>
-        <w:t>二</w:t>
-      </w:r>
-    </w:p>
-    <w:p>
-      <w:pPr>
+        <w:t>三</w:t>
+        <w:br/>
+        <w:t>優先出資者が名簿等の閲覧又は謄写によって知り得た事実を利益を得て第三者に通報するため請求を行ったとき。</w:t>
+      </w:r>
+    </w:p>
+    <w:p>
+      <w:pPr>
+        <w:pStyle w:val="ListBullet"/>
         <w:ind w:left="880"/>
       </w:pPr>
       <w:r>
-        <w:t>優先出資者が当該協同組織金融機関の業務の遂行を妨げ、又は普通出資者及び優先出資者の共同の利益を害する目的で請求を行ったとき。</w:t>
-      </w:r>
-    </w:p>
-    <w:p>
-      <w:pPr>
-        <w:pStyle w:val="Heading6"/>
-        <w:ind w:left="880"/>
-      </w:pPr>
-      <w:r>
-        <w:t>三</w:t>
-      </w:r>
-    </w:p>
-    <w:p>
-      <w:pPr>
-        <w:ind w:left="880"/>
-      </w:pPr>
-      <w:r>
-        <w:t>優先出資者が名簿等の閲覧又は謄写によって知り得た事実を利益を得て第三者に通報するため請求を行ったとき。</w:t>
-      </w:r>
-    </w:p>
-    <w:p>
-      <w:pPr>
-        <w:pStyle w:val="Heading6"/>
-        <w:ind w:left="880"/>
-      </w:pPr>
-      <w:r>
         <w:t>四</w:t>
-      </w:r>
-    </w:p>
-    <w:p>
-      <w:pPr>
-        <w:ind w:left="880"/>
-      </w:pPr>
-      <w:r>
+        <w:br/>
         <w:t>優先出資者が、過去二年以内において、名簿等の閲覧又は謄写によって知り得た事実を利益を得て第三者に通報したことがあるものであるとき。</w:t>
       </w:r>
     </w:p>
@@ -2534,52 +2200,34 @@
     </w:p>
     <w:p>
       <w:pPr>
-        <w:pStyle w:val="Heading6"/>
+        <w:pStyle w:val="ListBullet"/>
         <w:ind w:left="880"/>
       </w:pPr>
       <w:r>
         <w:t>一</w:t>
-      </w:r>
-    </w:p>
-    <w:p>
-      <w:pPr>
+        <w:br/>
+        <w:t>農林中央金庫又は連合会等における出資一口の金額の減少の無効の訴え</w:t>
+      </w:r>
+    </w:p>
+    <w:p>
+      <w:pPr>
+        <w:pStyle w:val="ListBullet"/>
         <w:ind w:left="880"/>
       </w:pPr>
       <w:r>
-        <w:t>農林中央金庫又は連合会等における出資一口の金額の減少の無効の訴え</w:t>
-      </w:r>
-    </w:p>
-    <w:p>
-      <w:pPr>
-        <w:pStyle w:val="Heading6"/>
+        <w:t>二</w:t>
+        <w:br/>
+        <w:t>農林中央金庫又は連合会等の合併の無効の訴え</w:t>
+      </w:r>
+    </w:p>
+    <w:p>
+      <w:pPr>
+        <w:pStyle w:val="ListBullet"/>
         <w:ind w:left="880"/>
       </w:pPr>
       <w:r>
-        <w:t>二</w:t>
-      </w:r>
-    </w:p>
-    <w:p>
-      <w:pPr>
-        <w:ind w:left="880"/>
-      </w:pPr>
-      <w:r>
-        <w:t>農林中央金庫又は連合会等の合併の無効の訴え</w:t>
-      </w:r>
-    </w:p>
-    <w:p>
-      <w:pPr>
-        <w:pStyle w:val="Heading6"/>
-        <w:ind w:left="880"/>
-      </w:pPr>
-      <w:r>
         <w:t>三</w:t>
-      </w:r>
-    </w:p>
-    <w:p>
-      <w:pPr>
-        <w:ind w:left="880"/>
-      </w:pPr>
-      <w:r>
+        <w:br/>
         <w:t>農林中央金庫又は連合会等の役員等の責任を追及する訴え（農林中央金庫法第四十条の二、中小企業等協同組合法第三十九条、協同組合による金融事業に関する法律第五条の九第三項、信用金庫法第三十九条の六、労働金庫法第四十二条の六、農業協同組合法第四十一条及び水産業協同組合法第四十四条に規定する役員等の責任を追及する訴えをいう。）</w:t>
       </w:r>
     </w:p>
@@ -2653,6 +2301,8 @@
       </w:pPr>
       <w:r>
         <w:t>優先出資に係る優先出資証券を発行する旨を定款で定めた協同組織金融機関（以下「優先出資証券発行協同組織金融機関」という。）の優先出資の譲渡は、当該優先出資に係る優先出資証券を交付しなければ、その効力を生じない。</w:t>
+        <w:br/>
+        <w:t>ただし、自己優先出資の処分による優先出資の譲渡については、この限りでない。</w:t>
       </w:r>
     </w:p>
     <w:p>
@@ -2704,6 +2354,8 @@
       </w:pPr>
       <w:r>
         <w:t>優先出資証券の交付を受けた者は、当該優先出資に係る優先出資証券についての権利を取得する。</w:t>
+        <w:br/>
+        <w:t>ただし、その者に悪意又は重大な過失があるときは、この限りでない。</w:t>
       </w:r>
     </w:p>
     <w:p>
@@ -2751,69 +2403,45 @@
     </w:p>
     <w:p>
       <w:pPr>
-        <w:pStyle w:val="Heading6"/>
+        <w:pStyle w:val="ListBullet"/>
         <w:ind w:left="880"/>
       </w:pPr>
       <w:r>
         <w:t>一</w:t>
-      </w:r>
-    </w:p>
-    <w:p>
-      <w:pPr>
+        <w:br/>
+        <w:t>優先出資者の氏名又は名称及び住所</w:t>
+      </w:r>
+    </w:p>
+    <w:p>
+      <w:pPr>
+        <w:pStyle w:val="ListBullet"/>
         <w:ind w:left="880"/>
       </w:pPr>
       <w:r>
-        <w:t>優先出資者の氏名又は名称及び住所</w:t>
-      </w:r>
-    </w:p>
-    <w:p>
-      <w:pPr>
-        <w:pStyle w:val="Heading6"/>
+        <w:t>二</w:t>
+        <w:br/>
+        <w:t>前号の優先出資者の有する優先出資の種類及び口数</w:t>
+      </w:r>
+    </w:p>
+    <w:p>
+      <w:pPr>
+        <w:pStyle w:val="ListBullet"/>
         <w:ind w:left="880"/>
       </w:pPr>
       <w:r>
-        <w:t>二</w:t>
-      </w:r>
-    </w:p>
-    <w:p>
-      <w:pPr>
+        <w:t>三</w:t>
+        <w:br/>
+        <w:t>第一号の優先出資者が優先出資を取得した日</w:t>
+      </w:r>
+    </w:p>
+    <w:p>
+      <w:pPr>
+        <w:pStyle w:val="ListBullet"/>
         <w:ind w:left="880"/>
       </w:pPr>
       <w:r>
-        <w:t>前号の優先出資者の有する優先出資の種類及び口数</w:t>
-      </w:r>
-    </w:p>
-    <w:p>
-      <w:pPr>
-        <w:pStyle w:val="Heading6"/>
-        <w:ind w:left="880"/>
-      </w:pPr>
-      <w:r>
-        <w:t>三</w:t>
-      </w:r>
-    </w:p>
-    <w:p>
-      <w:pPr>
-        <w:ind w:left="880"/>
-      </w:pPr>
-      <w:r>
-        <w:t>第一号の優先出資者が優先出資を取得した日</w:t>
-      </w:r>
-    </w:p>
-    <w:p>
-      <w:pPr>
-        <w:pStyle w:val="Heading6"/>
-        <w:ind w:left="880"/>
-      </w:pPr>
-      <w:r>
         <w:t>四</w:t>
-      </w:r>
-    </w:p>
-    <w:p>
-      <w:pPr>
-        <w:ind w:left="880"/>
-      </w:pPr>
-      <w:r>
+        <w:br/>
         <w:t>優先出資証券発行協同組織金融機関である場合には、第二号の優先出資（優先出資証券が発行されているものに限る。）に係る優先出資証券の番号</w:t>
       </w:r>
     </w:p>
@@ -2845,6 +2473,8 @@
     <w:p>
       <w:r>
         <w:t>会社法第百二十二条（株主名簿記載事項を記載した書面の交付等）、第百二十四条（第五項を除く。）（基準日）、第百二十五条第一項から第三項まで（株主名簿の備置き及び閲覧等）、第百三十二条第一項及び第三項（株主の請求によらない株主名簿記載事項の記載又は記録）、第百三十三条（株主の請求による株主名簿記載事項の記載又は記録）並びに第百五十四条の二（信託財産に属する株式についての対抗要件等）の規定は協同組織金融機関の優先出資者名簿について、同法第百二十六条（株主に対する通知等）及び第百九十六条（第三項を除く。）（株主に対する通知の省略）の規定は優先出資の優先出資者に対する通知等について準用する。</w:t>
+        <w:br/>
+        <w:t>この場合において、同法第百二十二条第一項中「前条第一号」とあり、及び同法第百五十四条の二第二項中「第百二十一条第一号」とあるのは「優先出資法第二十五条第一項第一号」と、同法第百二十二条第二項中「株式会社の代表取締役（指名委員会等設置会社にあっては、代表執行役。次項において同じ。）」とあり、及び同条第三項中「株式会社の代表取締役」とあるのは「協同組織金融機関を代表する理事」と、同法第百二十四条第一項、第二項及び第四項中「基準日株主」とあるのは「基準日優先出資者」と、同項中「株主総会又は種類株主総会」とあるのは「優先出資者総会」と、同法第百二十五条第一項中「株主名簿管理人」とあるのは「優先出資者名簿管理人（優先出資法第二十五条第二項に規定する優先出資者名簿管理人をいう。）」と、同条第二項中「株主及び」とあるのは「普通出資者、優先出資者及び」と、同条第三項第一号中「株主又は」とあるのは「普通出資者、優先出資者又は」と、同法第百三十三条第一項中「株式取得者」とあるのは「優先出資取得者」と、同法第百二十六条第五項中「第二百九十九条第一項（第三百二十五条において準用する場合を含む。）」とあるのは「優先出資法第三十五条第四項」と読み替えるものとするほか、必要な技術的読替えは、政令で定める。</w:t>
       </w:r>
     </w:p>
     <w:p>
@@ -2892,6 +2522,8 @@
       </w:pPr>
       <w:r>
         <w:t>会社法第百四十七条から第百五十条まで（株式の質入れの対抗要件、株主名簿の記載等、株主名簿の記載事項を記載した書面の交付等、登録株式質権者に対する通知等）、第百五十一条第一項（各号を除く。）、第百五十二条第三項、第百五十三条第三項並びに第百五十四条第一項及び第二項（各号を除く。）（株式の質入れの効果）の規定は優先出資を質権の目的とする場合について、同法第百九十六条（第三項を除く。）（株主に対する通知の省略）の規定は優先出資の登録優先出資質権者に対する通知について、それぞれ準用する。</w:t>
+        <w:br/>
+        <w:t>この場合において、同法第百四十九条第二項中「株式会社の代表取締役（指名委員会等設置会社にあっては、代表執行役。次項において同じ。）」とあり、及び同条第三項中「株式会社の代表取締役」とあるのは「協同組織金融機関を代表する理事」と、同法第百五十一条第一項中「次に掲げる行為」とあるのは「優先出資の分割、剰余金の配当、残余財産の分配、組織変更、合併（合併により当該協同組織金融機関が消滅する場合に限る。）又は優先出資の取得」と、「金銭等（金銭その他の財産をいう。以下同じ。）」とあるのは「金銭」と、同法第百五十四条第一項中「金銭等（金銭に限る。）又は同条第二項の金銭」とあるのは「金銭」と、同条第二項中「次の各号に掲げる行為」とあるのは「優先出資の分割、剰余金の配当、残余財産の分配、組織変更、合併（合併により当該協同組織金融機関が消滅する場合に限る。以下この項において同じ。）又は優先出資の取得」と、「当該各号に定める者」とあるのは「協同組織金融機関等（優先出資の分割、剰余金の配当、残余財産の分配又は優先出資の取得をした場合にあっては当該協同組織金融機関、組織変更をした場合にあっては組織変更後の法人、合併をした場合にあっては合併後存続し又は合併により設立された法人をいう。）」と、「金銭等」とあるのは「金銭」と読み替えるものとするほか、必要な技術的読替えは、政令で定める。</w:t>
       </w:r>
     </w:p>
     <w:p>
@@ -2909,35 +2541,23 @@
     </w:p>
     <w:p>
       <w:pPr>
-        <w:pStyle w:val="Heading6"/>
+        <w:pStyle w:val="ListBullet"/>
         <w:ind w:left="880"/>
       </w:pPr>
       <w:r>
         <w:t>一</w:t>
-      </w:r>
-    </w:p>
-    <w:p>
-      <w:pPr>
+        <w:br/>
+        <w:t>優先出資の消却のためにするとき。</w:t>
+      </w:r>
+    </w:p>
+    <w:p>
+      <w:pPr>
+        <w:pStyle w:val="ListBullet"/>
         <w:ind w:left="880"/>
       </w:pPr>
       <w:r>
-        <w:t>優先出資の消却のためにするとき。</w:t>
-      </w:r>
-    </w:p>
-    <w:p>
-      <w:pPr>
-        <w:pStyle w:val="Heading6"/>
-        <w:ind w:left="880"/>
-      </w:pPr>
-      <w:r>
         <w:t>二</w:t>
-      </w:r>
-    </w:p>
-    <w:p>
-      <w:pPr>
-        <w:ind w:left="880"/>
-      </w:pPr>
-      <w:r>
+        <w:br/>
         <w:t>協同組織金融機関の権利の実行に当たりその目的を達成するために必要なときその他政令で定めるやむを得ない事情があるとき。</w:t>
       </w:r>
     </w:p>
@@ -2977,35 +2597,23 @@
     </w:p>
     <w:p>
       <w:pPr>
-        <w:pStyle w:val="Heading6"/>
+        <w:pStyle w:val="ListBullet"/>
         <w:ind w:left="880"/>
       </w:pPr>
       <w:r>
         <w:t>一</w:t>
-      </w:r>
-    </w:p>
-    <w:p>
-      <w:pPr>
+        <w:br/>
+        <w:t>合併又は他の会社（外国会社その他の法人を含む。）の事業の全部の譲受けによるとき。</w:t>
+      </w:r>
+    </w:p>
+    <w:p>
+      <w:pPr>
+        <w:pStyle w:val="ListBullet"/>
         <w:ind w:left="880"/>
       </w:pPr>
       <w:r>
-        <w:t>合併又は他の会社（外国会社その他の法人を含む。）の事業の全部の譲受けによるとき。</w:t>
-      </w:r>
-    </w:p>
-    <w:p>
-      <w:pPr>
-        <w:pStyle w:val="Heading6"/>
-        <w:ind w:left="880"/>
-      </w:pPr>
-      <w:r>
         <w:t>二</w:t>
-      </w:r>
-    </w:p>
-    <w:p>
-      <w:pPr>
-        <w:ind w:left="880"/>
-      </w:pPr>
-      <w:r>
+        <w:br/>
         <w:t>子会社の権利の実行に当たりその目的を達成するために必要なとき。</w:t>
       </w:r>
     </w:p>
@@ -3024,6 +2632,8 @@
       </w:pPr>
       <w:r>
         <w:t>前項に規定する「子会社」とは、協同組織金融機関が総株主の議決権（株主総会において決議をすることができる事項の全部につき議決権を行使することができない株式についての議決権を除き、会社法第八百七十九条第三項（特別清算事件の管轄）の規定により議決権を有するものとみなされる株式についての議決権を含む。以下この項及び第三十三条第三項において同じ。）の過半数を超える議決権を保有する株式会社をいう。</w:t>
+        <w:br/>
+        <w:t>この場合において、協同組織金融機関及びその一若しくは二以上の子会社又は当該協同組織金融機関の一若しくは二以上の子会社がその総株主の議決権の過半数を保有する他の株式会社は、当該協同組織金融機関の子会社とみなす。</w:t>
       </w:r>
     </w:p>
     <w:p>
@@ -3041,6 +2651,8 @@
       </w:pPr>
       <w:r>
         <w:t>子会社（前項に規定する子会社をいう。以下同じ。）は、第三項各号に掲げる場合には、相当の時期に、同項の協同組織金融機関の優先出資を処分しなければならない。</w:t>
+        <w:br/>
+        <w:t>株式会社が子会社となったことを知った際に、当該協同組織金融機関の優先出資を有するときも、同様とする。</w:t>
       </w:r>
     </w:p>
     <w:p>
@@ -3096,69 +2708,45 @@
     </w:p>
     <w:p>
       <w:pPr>
-        <w:pStyle w:val="Heading6"/>
+        <w:pStyle w:val="ListBullet"/>
         <w:ind w:left="880"/>
       </w:pPr>
       <w:r>
         <w:t>一</w:t>
-      </w:r>
-    </w:p>
-    <w:p>
-      <w:pPr>
+        <w:br/>
+        <w:t>協同組織金融機関の名称</w:t>
+      </w:r>
+    </w:p>
+    <w:p>
+      <w:pPr>
+        <w:pStyle w:val="ListBullet"/>
         <w:ind w:left="880"/>
       </w:pPr>
       <w:r>
-        <w:t>協同組織金融機関の名称</w:t>
-      </w:r>
-    </w:p>
-    <w:p>
-      <w:pPr>
-        <w:pStyle w:val="Heading6"/>
+        <w:t>二</w:t>
+        <w:br/>
+        <w:t>当該優先出資証券に係る優先出資の口数</w:t>
+      </w:r>
+    </w:p>
+    <w:p>
+      <w:pPr>
+        <w:pStyle w:val="ListBullet"/>
         <w:ind w:left="880"/>
       </w:pPr>
       <w:r>
-        <w:t>二</w:t>
-      </w:r>
-    </w:p>
-    <w:p>
-      <w:pPr>
+        <w:t>三</w:t>
+        <w:br/>
+        <w:t>優先出資の額面金額</w:t>
+      </w:r>
+    </w:p>
+    <w:p>
+      <w:pPr>
+        <w:pStyle w:val="ListBullet"/>
         <w:ind w:left="880"/>
       </w:pPr>
       <w:r>
-        <w:t>当該優先出資証券に係る優先出資の口数</w:t>
-      </w:r>
-    </w:p>
-    <w:p>
-      <w:pPr>
-        <w:pStyle w:val="Heading6"/>
-        <w:ind w:left="880"/>
-      </w:pPr>
-      <w:r>
-        <w:t>三</w:t>
-      </w:r>
-    </w:p>
-    <w:p>
-      <w:pPr>
-        <w:ind w:left="880"/>
-      </w:pPr>
-      <w:r>
-        <w:t>優先出資の額面金額</w:t>
-      </w:r>
-    </w:p>
-    <w:p>
-      <w:pPr>
-        <w:pStyle w:val="Heading6"/>
-        <w:ind w:left="880"/>
-      </w:pPr>
-      <w:r>
         <w:t>四</w:t>
-      </w:r>
-    </w:p>
-    <w:p>
-      <w:pPr>
-        <w:ind w:left="880"/>
-      </w:pPr>
-      <w:r>
+        <w:br/>
         <w:t>優先出資の内容</w:t>
       </w:r>
     </w:p>
@@ -3173,6 +2761,8 @@
     <w:p>
       <w:r>
         <w:t>会社法第二百十七条（株券不所持の申出）及び第二百十八条（株券を発行する旨の定款の定めの廃止）の規定は、優先出資証券発行協同組織金融機関について準用する。</w:t>
+        <w:br/>
+        <w:t>この場合において、同法第二百十七条第二項中「数」とあるのは「口数」と読み替えるものとするほか、必要な技術的読替えは、政令で定める。</w:t>
       </w:r>
     </w:p>
     <w:p>
@@ -3190,6 +2780,8 @@
       </w:pPr>
       <w:r>
         <w:t>会社法第二編第二章第九節第三款（第二百三十条第四項を除く。）（株券喪失登録）の規定は、優先出資証券喪失登録簿及び優先出資証券喪失登録について準用する。</w:t>
+        <w:br/>
+        <w:t>この場合において、これらの規定中「株券喪失登録簿記載事項」とあるのは「優先出資証券喪失登録簿記載事項」と、「株券喪失登録日」とあるのは「優先出資証券喪失登録日」と、「株券喪失登録者」とあるのは「優先出資証券喪失登録者」と、同法第二百二十一条第一号（株券喪失登録簿）中「第二百十八条第二項又は第二百十九条第三項」とあるのは「優先出資法第十五条第五項において準用する第二百十九条第三項又は優先出資法第三十一条第一項において準用する第二百十八条第二項」と、「株式の発行又は自己株式の処分」とあるのは「優先出資の発行」と、同法第二百二十二条（株券喪失登録簿に関する事務の委託）中「第百二十三条の規定の適用については、同条中」とあるのは「優先出資法第二十五条第二項の規定の適用については、同項中」と、同法第二百三十条第三項（株券喪失登録の効力）中「株主総会又は種類株主総会」とあるのは「優先出資者総会」と、同法第二百三十一条第一項（株券喪失登録簿の備置き及び閲覧等）中「株主名簿管理人」とあるのは「優先出資者名簿管理人（優先出資法第二十五条第二項に規定する優先出資者名簿管理人をいう。）」と読み替えるものとするほか、必要な技術的読替えは、政令で定める。</w:t>
       </w:r>
     </w:p>
     <w:p>
@@ -3211,56 +2803,40 @@
     <w:p>
       <w:r>
         <w:t>協同組織金融機関は、第六条第三項並びに第十九条第五項及び第八項に定める場合のほか、次に掲げる行為で全部又は一部の種類の優先出資者に損害を及ぼすものを行おうとする場合には、当該優先出資者による優先出資者総会を招集し、その承認を受けなければならない。</w:t>
-      </w:r>
-    </w:p>
-    <w:p>
-      <w:pPr>
-        <w:pStyle w:val="Heading6"/>
+        <w:br/>
+        <w:t>ただし、定款の定めるところに従って第二号に掲げる行為を行おうとするときは、この限りでない。</w:t>
+      </w:r>
+    </w:p>
+    <w:p>
+      <w:pPr>
+        <w:pStyle w:val="ListBullet"/>
         <w:ind w:left="880"/>
       </w:pPr>
       <w:r>
         <w:t>一</w:t>
-      </w:r>
-    </w:p>
-    <w:p>
-      <w:pPr>
+        <w:br/>
+        <w:t>定款に定められた当該優先出資の内容の変更</w:t>
+      </w:r>
+    </w:p>
+    <w:p>
+      <w:pPr>
+        <w:pStyle w:val="ListBullet"/>
         <w:ind w:left="880"/>
       </w:pPr>
       <w:r>
-        <w:t>定款に定められた当該優先出資の内容の変更</w:t>
-      </w:r>
-    </w:p>
-    <w:p>
-      <w:pPr>
-        <w:pStyle w:val="Heading6"/>
+        <w:t>二</w:t>
+        <w:br/>
+        <w:t>優先出資の割当てを受ける権利の付与、優先出資の分割若しくは優先出資の消却又は農林中央金庫若しくは連合会等の合併による出資の割当てについて、優先出資の種類ごとに異なる取扱いを行うこと。</w:t>
+      </w:r>
+    </w:p>
+    <w:p>
+      <w:pPr>
+        <w:pStyle w:val="ListBullet"/>
         <w:ind w:left="880"/>
       </w:pPr>
       <w:r>
-        <w:t>二</w:t>
-      </w:r>
-    </w:p>
-    <w:p>
-      <w:pPr>
-        <w:ind w:left="880"/>
-      </w:pPr>
-      <w:r>
-        <w:t>優先出資の割当てを受ける権利の付与、優先出資の分割若しくは優先出資の消却又は農林中央金庫若しくは連合会等の合併による出資の割当てについて、優先出資の種類ごとに異なる取扱いを行うこと。</w:t>
-      </w:r>
-    </w:p>
-    <w:p>
-      <w:pPr>
-        <w:pStyle w:val="Heading6"/>
-        <w:ind w:left="880"/>
-      </w:pPr>
-      <w:r>
         <w:t>三</w:t>
-      </w:r>
-    </w:p>
-    <w:p>
-      <w:pPr>
-        <w:ind w:left="880"/>
-      </w:pPr>
-      <w:r>
+        <w:br/>
         <w:t>前号の取扱いについて定款で定めるときは、その取扱いについての定款の変更</w:t>
       </w:r>
     </w:p>
@@ -3390,35 +2966,23 @@
     </w:p>
     <w:p>
       <w:pPr>
-        <w:pStyle w:val="Heading6"/>
+        <w:pStyle w:val="ListBullet"/>
         <w:ind w:left="880"/>
       </w:pPr>
       <w:r>
         <w:t>一</w:t>
-      </w:r>
-    </w:p>
-    <w:p>
-      <w:pPr>
+        <w:br/>
+        <w:t>前項の規定による請求の後遅滞なく招集の手続が行われない場合</w:t>
+      </w:r>
+    </w:p>
+    <w:p>
+      <w:pPr>
+        <w:pStyle w:val="ListBullet"/>
         <w:ind w:left="880"/>
       </w:pPr>
       <w:r>
-        <w:t>前項の規定による請求の後遅滞なく招集の手続が行われない場合</w:t>
-      </w:r>
-    </w:p>
-    <w:p>
-      <w:pPr>
-        <w:pStyle w:val="Heading6"/>
-        <w:ind w:left="880"/>
-      </w:pPr>
-      <w:r>
         <w:t>二</w:t>
-      </w:r>
-    </w:p>
-    <w:p>
-      <w:pPr>
-        <w:ind w:left="880"/>
-      </w:pPr>
-      <w:r>
+        <w:br/>
         <w:t>前項の規定による請求があった日から六週間（これを下回る期間を定款で定めた場合にあっては、その期間）以内の日を優先出資者総会の日とする優先出資者総会の招集の通知が発せられない場合</w:t>
       </w:r>
     </w:p>
@@ -3450,6 +3014,8 @@
     <w:p>
       <w:r>
         <w:t>理事、経営管理委員及び監事は、優先出資者総会において、優先出資者から特定の事項について説明を求められた場合には、当該事項について必要な説明をしなければならない。</w:t>
+        <w:br/>
+        <w:t>ただし、当該事項が優先出資者総会の目的である事項に関しないものである場合、その説明をすることにより優先出資者の共同の利益を著しく害する場合その他正当な理由がある場合として主務省令で定める場合は、この限りでない。</w:t>
       </w:r>
     </w:p>
     <w:p>
@@ -3540,6 +3106,8 @@
       </w:pPr>
       <w:r>
         <w:t>協同組織金融機関は、優先出資者総会の日から五年間、第一項の議事録の写しをその従たる事務所に備え置かなければならない。</w:t>
+        <w:br/>
+        <w:t>ただし、当該議事録が電磁的記録をもって作成されている場合であって、従たる事務所における次項第二号に掲げる請求に応じることを可能とするための措置として主務省令で定めるものをとっているときは、この限りでない。</w:t>
       </w:r>
     </w:p>
     <w:p>
@@ -3561,35 +3129,23 @@
     </w:p>
     <w:p>
       <w:pPr>
-        <w:pStyle w:val="Heading6"/>
+        <w:pStyle w:val="ListBullet"/>
         <w:ind w:left="880"/>
       </w:pPr>
       <w:r>
         <w:t>一</w:t>
-      </w:r>
-    </w:p>
-    <w:p>
-      <w:pPr>
+        <w:br/>
+        <w:t>第一項の議事録が書面をもって作成されているときは、当該書面又は当該書面の写しの閲覧又は謄写の請求</w:t>
+      </w:r>
+    </w:p>
+    <w:p>
+      <w:pPr>
+        <w:pStyle w:val="ListBullet"/>
         <w:ind w:left="880"/>
       </w:pPr>
       <w:r>
-        <w:t>第一項の議事録が書面をもって作成されているときは、当該書面又は当該書面の写しの閲覧又は謄写の請求</w:t>
-      </w:r>
-    </w:p>
-    <w:p>
-      <w:pPr>
-        <w:pStyle w:val="Heading6"/>
-        <w:ind w:left="880"/>
-      </w:pPr>
-      <w:r>
         <w:t>二</w:t>
-      </w:r>
-    </w:p>
-    <w:p>
-      <w:pPr>
-        <w:ind w:left="880"/>
-      </w:pPr>
-      <w:r>
+        <w:br/>
         <w:t>第一項の議事録が電磁的記録をもって作成されているときは、当該電磁的記録に記録された事項を主務省令で定める方法により表示したものの閲覧又は謄写の請求</w:t>
       </w:r>
     </w:p>
@@ -3604,6 +3160,8 @@
     <w:p>
       <w:r>
         <w:t>会社法第三百条から第三百二条まで（招集手続の省略、株主総会参考書類及び議決権行使書面の交付等）の規定は、優先出資者総会の招集の通知について準用する。</w:t>
+        <w:br/>
+        <w:t>この場合において、同法第三百条中「前条」とあるのは「優先出資法第三十五条第四項」と、「第二百九十八条第一項第三号又は第四号に掲げる事項」とあるのは「優先出資者総会に出席しない優先出資者が書面又は電磁的方法によって議決権を行使することができることとする旨」と、同法第三百一条第一項中「第二百九十八条第一項第三号に掲げる事項」とあるのは「優先出資者総会に出席しない優先出資者が書面によって議決権を行使することができることとする旨」と、同項及び同法第三百二条第一項中「第二百九十九条第一項の通知」とあるのは「優先出資法第三十五条第四項の通知」と、同法第三百一条第二項及び第三百二条第二項から第四項までの規定中「第二百九十九条第三項の承諾」とあるのは「書面による招集通知の発出に代えて、電磁的方法により通知を発することについての承諾」と、同法第三百一条並びに第三百二条第一項及び第二項中「株主総会参考書類」とあるのは「優先出資者総会参考書類」と、同条第一項中「第二百九十八条第一項第四号に掲げる事項」とあるのは「優先出資者総会に出席しない優先出資者が電磁的方法によって議決権を行使することができることとする旨」と読み替えるものとするほか、必要な技術的読替えは、政令で定める。</w:t>
       </w:r>
     </w:p>
     <w:p>
@@ -3621,6 +3179,8 @@
       </w:pPr>
       <w:r>
         <w:t>会社法第三百十条から第三百十三条まで（議決権の代理行使、書面による議決権の行使、電磁的方法による議決権の行使、議決権の不統一行使）の規定は、優先出資者による議決権の行使について準用する。</w:t>
+        <w:br/>
+        <w:t>この場合において、同法第三百十条第四項及び第三百十二条第二項中「第二百九十九条第三項の承諾」とあるのは「書面による招集通知の発出に代えて、電磁的方法によって通知を発することについての承諾」と、同法第三百十三条第二項中「取締役会設置会社においては、前項の株主は」とあるのは「優先出資者は」と、「取締役会設置会社に対して」とあるのは「協同組織金融機関に対して」と読み替えるものとするほか、必要な技術的読替えは、政令で定める。</w:t>
       </w:r>
     </w:p>
     <w:p>
@@ -3638,6 +3198,8 @@
       </w:pPr>
       <w:r>
         <w:t>会社法第三百十九条第一項から第三項まで（株主総会の決議の省略）及び第三百二十条（株主総会への報告の省略）の規定は、優先出資者総会について準用する。</w:t>
+        <w:br/>
+        <w:t>この場合において、必要な技術的読替えは、政令で定める。</w:t>
       </w:r>
     </w:p>
     <w:p>
@@ -3655,6 +3217,8 @@
       </w:pPr>
       <w:r>
         <w:t>会社法第八百三十条（株主総会等の決議の不存在又は無効の確認の訴え）、第八百三十一条（株主総会等の決議の取消しの訴え）、第八百三十四条（第十六号及び第十七号に係る部分に限る。）（被告）、第八百三十五条第一項（訴えの管轄）、第八百三十六条第一項及び第三項（担保提供命令）、第八百三十七条（弁論等の必要的併合）、第八百三十八条（認容判決の効力が及ぶ者の範囲）並びに第八百四十六条（原告が敗訴した場合の損害賠償責任）の規定は、優先出資者総会の決議の不存在若しくは無効の確認又は取消しの訴えについて準用する。</w:t>
+        <w:br/>
+        <w:t>この場合において、同法第八百三十一条第一項中「株主等（当該各号の株主総会等が創立総会又は種類創立総会である場合にあっては、株主等、設立時株主、設立時取締役又は設立時監査役）」とあるのは「普通出資者、優先出資者、理事、経営管理委員、監事又は清算人」と、「株主（当該決議が創立総会の決議である場合にあっては、設立時株主）又は取締役（監査等委員会設置会社にあっては、監査等委員である取締役又はそれ以外の取締役。以下この項において同じ。）、監査役若しくは清算人（当該決議が株主総会又は種類株主総会の決議である場合にあっては第三百四十六条第一項（第四百七十九条第四項において準用する場合を含む。）の規定により取締役、監査役又は清算人としての権利義務を有する者を含み、当該決議が創立総会又は種類創立総会の決議である場合にあっては設立時取締役（設立しようとする株式会社が監査等委員会設置会社である場合にあっては、設立時監査等委員である設立時取締役又はそれ以外の設立時取締役）又は設立時監査役を含む。）」とあるのは「理事、経営管理委員、監事又は清算人（農林中央金庫法第三十九条第一項（同法第九十五条において準用する場合を含む。）、中小企業等協同組合法第三十六条の二（同法第六十九条において準用する場合を含む。）、信用金庫法第三十五条の三（同法第六十四条において準用する場合を含む。）、労働金庫法第三十七条（同法第六十八条において準用する場合を含む。）、農業協同組合法第三十九条第一項（同法第七十二条の三において準用する場合を含む。）又は水産業協同組合法第四十二条の二第一項（同法第九十二条第三項、第九十六条第三項及び第百条第三項において準用する場合を含む。）の規定により理事、経営管理委員、監事又は清算人としての権利義務を有する者を含む。）」と読み替えるものとするほか、必要な技術的読替えは、政令で定める。</w:t>
       </w:r>
     </w:p>
     <w:p>
@@ -3697,35 +3261,23 @@
     </w:p>
     <w:p>
       <w:pPr>
-        <w:pStyle w:val="Heading6"/>
+        <w:pStyle w:val="ListBullet"/>
         <w:ind w:left="880"/>
       </w:pPr>
       <w:r>
         <w:t>一</w:t>
-      </w:r>
-    </w:p>
-    <w:p>
-      <w:pPr>
+        <w:br/>
+        <w:t>農林中央金庫又は連合会等が当該行為をすることを決定した役員等</w:t>
+      </w:r>
+    </w:p>
+    <w:p>
+      <w:pPr>
+        <w:pStyle w:val="ListBullet"/>
         <w:ind w:left="880"/>
       </w:pPr>
       <w:r>
-        <w:t>農林中央金庫又は連合会等が当該行為をすることを決定した役員等</w:t>
-      </w:r>
-    </w:p>
-    <w:p>
-      <w:pPr>
-        <w:pStyle w:val="Heading6"/>
-        <w:ind w:left="880"/>
-      </w:pPr>
-      <w:r>
         <w:t>二</w:t>
-      </w:r>
-    </w:p>
-    <w:p>
-      <w:pPr>
-        <w:ind w:left="880"/>
-      </w:pPr>
-      <w:r>
+        <w:br/>
         <w:t>当該行為に関する理事会の承認の決議に賛成した役員等</w:t>
       </w:r>
     </w:p>
@@ -3765,53 +3317,47 @@
     </w:p>
     <w:p>
       <w:pPr>
-        <w:pStyle w:val="Heading6"/>
+        <w:pStyle w:val="ListBullet"/>
         <w:ind w:left="880"/>
       </w:pPr>
       <w:r>
         <w:t>一</w:t>
-      </w:r>
-    </w:p>
-    <w:p>
-      <w:pPr>
+        <w:br/>
+        <w:t>農林中央金庫又は連合会等を代表する理事</w:t>
+        <w:br/>
+        <w:br/>
+        <w:br/>
+        <w:t>六</w:t>
+      </w:r>
+    </w:p>
+    <w:p>
+      <w:pPr>
+        <w:pStyle w:val="ListBullet"/>
         <w:ind w:left="880"/>
       </w:pPr>
       <w:r>
-        <w:t>農林中央金庫又は連合会等を代表する理事</w:t>
-      </w:r>
-    </w:p>
-    <w:p>
-      <w:pPr>
-        <w:pStyle w:val="Heading6"/>
+        <w:t>二</w:t>
+        <w:br/>
+        <w:t>前号に掲げる理事以外の理事（第二条第一項第三号に掲げる者にあっては信用金庫法第三十九条第四項第二号に掲げるものに限り、第二条第一項第四号に掲げる者にあっては労働金庫法第四十二条第四項第二号に掲げるものに限る。）又は経営管理委員</w:t>
+        <w:br/>
+        <w:br/>
+        <w:br/>
+        <w:t>四</w:t>
+      </w:r>
+    </w:p>
+    <w:p>
+      <w:pPr>
+        <w:pStyle w:val="ListBullet"/>
         <w:ind w:left="880"/>
       </w:pPr>
       <w:r>
+        <w:t>三</w:t>
+        <w:br/>
+        <w:t>前二号に掲げる理事以外の理事、監事又は会計監査人</w:t>
+        <w:br/>
+        <w:br/>
+        <w:br/>
         <w:t>二</w:t>
-      </w:r>
-    </w:p>
-    <w:p>
-      <w:pPr>
-        <w:ind w:left="880"/>
-      </w:pPr>
-      <w:r>
-        <w:t>前号に掲げる理事以外の理事（第二条第一項第三号に掲げる者にあっては信用金庫法第三十九条第四項第二号に掲げるものに限り、第二条第一項第四号に掲げる者にあっては労働金庫法第四十二条第四項第二号に掲げるものに限る。）又は経営管理委員</w:t>
-      </w:r>
-    </w:p>
-    <w:p>
-      <w:pPr>
-        <w:pStyle w:val="Heading6"/>
-        <w:ind w:left="880"/>
-      </w:pPr>
-      <w:r>
-        <w:t>三</w:t>
-      </w:r>
-    </w:p>
-    <w:p>
-      <w:pPr>
-        <w:ind w:left="880"/>
-      </w:pPr>
-      <w:r>
-        <w:t>前二号に掲げる理事以外の理事、監事又は会計監査人</w:t>
       </w:r>
     </w:p>
     <w:p>
@@ -3850,52 +3396,34 @@
     </w:p>
     <w:p>
       <w:pPr>
-        <w:pStyle w:val="Heading6"/>
+        <w:pStyle w:val="ListBullet"/>
         <w:ind w:left="880"/>
       </w:pPr>
       <w:r>
         <w:t>一</w:t>
-      </w:r>
-    </w:p>
-    <w:p>
-      <w:pPr>
+        <w:br/>
+        <w:t>責任の原因となった事実及び賠償の責任を負う額</w:t>
+      </w:r>
+    </w:p>
+    <w:p>
+      <w:pPr>
+        <w:pStyle w:val="ListBullet"/>
         <w:ind w:left="880"/>
       </w:pPr>
       <w:r>
-        <w:t>責任の原因となった事実及び賠償の責任を負う額</w:t>
-      </w:r>
-    </w:p>
-    <w:p>
-      <w:pPr>
-        <w:pStyle w:val="Heading6"/>
+        <w:t>二</w:t>
+        <w:br/>
+        <w:t>第四項の規定により免除することができる額の限度及びその算定の根拠</w:t>
+      </w:r>
+    </w:p>
+    <w:p>
+      <w:pPr>
+        <w:pStyle w:val="ListBullet"/>
         <w:ind w:left="880"/>
       </w:pPr>
       <w:r>
-        <w:t>二</w:t>
-      </w:r>
-    </w:p>
-    <w:p>
-      <w:pPr>
-        <w:ind w:left="880"/>
-      </w:pPr>
-      <w:r>
-        <w:t>第四項の規定により免除することができる額の限度及びその算定の根拠</w:t>
-      </w:r>
-    </w:p>
-    <w:p>
-      <w:pPr>
-        <w:pStyle w:val="Heading6"/>
-        <w:ind w:left="880"/>
-      </w:pPr>
-      <w:r>
         <w:t>三</w:t>
-      </w:r>
-    </w:p>
-    <w:p>
-      <w:pPr>
-        <w:ind w:left="880"/>
-      </w:pPr>
-      <w:r>
+        <w:br/>
         <w:t>責任を免除すべき理由及び免除額</w:t>
       </w:r>
     </w:p>
@@ -4012,6 +3540,8 @@
       </w:pPr>
       <w:r>
         <w:t>資本準備金は、損失のてん補に充てる場合を除くほか、その額を減少してはならない。</w:t>
+        <w:br/>
+        <w:t>ただし、行政庁の認可を受けて、その全部又は一部を資本金として計上する場合は、この限りでない。</w:t>
       </w:r>
     </w:p>
     <w:p>
@@ -4063,104 +3593,92 @@
     </w:p>
     <w:p>
       <w:pPr>
-        <w:pStyle w:val="Heading6"/>
+        <w:pStyle w:val="ListBullet"/>
         <w:ind w:left="880"/>
       </w:pPr>
       <w:r>
         <w:t>一</w:t>
-      </w:r>
-    </w:p>
-    <w:p>
-      <w:pPr>
+        <w:br/>
+        <w:t>農林中央金庫法第四条（資本金）、第六十条（農林債の発行）、第七十六条第二項（準備金の積立て）及び第七十七条第一項第一号（剰余金の配当）</w:t>
+        <w:br/>
+        <w:br/>
+        <w:br/>
+        <w:t>資本金、払込資本金及び資本金の額</w:t>
+      </w:r>
+    </w:p>
+    <w:p>
+      <w:pPr>
+        <w:pStyle w:val="ListBullet"/>
         <w:ind w:left="880"/>
       </w:pPr>
       <w:r>
-        <w:t>農林中央金庫法第四条（資本金）、第六十条（農林債の発行）、第七十六条第二項（準備金の積立て）及び第七十七条第一項第一号（剰余金の配当）</w:t>
-      </w:r>
-    </w:p>
-    <w:p>
-      <w:pPr>
-        <w:pStyle w:val="Heading6"/>
+        <w:t>二</w:t>
+        <w:br/>
+        <w:t>協同組合による金融事業に関する法律第二条（出資の金額）及び第五条の十二第一号（剰余金の配当）</w:t>
+        <w:br/>
+        <w:br/>
+        <w:br/>
+        <w:t>出資の総額、出資の額及び出資金</w:t>
+      </w:r>
+    </w:p>
+    <w:p>
+      <w:pPr>
+        <w:pStyle w:val="ListBullet"/>
         <w:ind w:left="880"/>
       </w:pPr>
       <w:r>
-        <w:t>二</w:t>
-      </w:r>
-    </w:p>
-    <w:p>
-      <w:pPr>
+        <w:t>三</w:t>
+        <w:br/>
+        <w:t>信用金庫法第五条（出資の総額の最低限度）、第五十四条の二の四第一項（全国連合会債の発行限度）、第五十六条第一項（法定準備金）及び第五十七条第一項第一号（剰余金の配当）</w:t>
+        <w:br/>
+        <w:br/>
+        <w:br/>
+        <w:t>出資の総額</w:t>
+      </w:r>
+    </w:p>
+    <w:p>
+      <w:pPr>
+        <w:pStyle w:val="ListBullet"/>
         <w:ind w:left="880"/>
       </w:pPr>
       <w:r>
-        <w:t>協同組合による金融事業に関する法律第二条（出資の金額）及び第五条の十二第一号（剰余金の配当）</w:t>
-      </w:r>
-    </w:p>
-    <w:p>
-      <w:pPr>
-        <w:pStyle w:val="Heading6"/>
+        <w:t>四</w:t>
+        <w:br/>
+        <w:t>労働金庫法第七条（出資の総額の最低限度）、第六十条第一項（法定準備金）及び第六十一条第一項第一号（剰余金の配当）</w:t>
+        <w:br/>
+        <w:br/>
+        <w:br/>
+        <w:t>出資の総額</w:t>
+      </w:r>
+    </w:p>
+    <w:p>
+      <w:pPr>
+        <w:pStyle w:val="ListBullet"/>
         <w:ind w:left="880"/>
       </w:pPr>
       <w:r>
-        <w:t>三</w:t>
-      </w:r>
-    </w:p>
-    <w:p>
-      <w:pPr>
+        <w:t>五</w:t>
+        <w:br/>
+        <w:t>農業協同組合法第十条の三（出資の総額の最低限度）、第十一条の十八第一号（共済事業に係る経営の健全性の基準）、第五十一条第二項（準備金）及び第五十二条第一項第一号（剰余金の配当）</w:t>
+        <w:br/>
+        <w:br/>
+        <w:br/>
+        <w:t>出資の総額及び出資総額</w:t>
+      </w:r>
+    </w:p>
+    <w:p>
+      <w:pPr>
+        <w:pStyle w:val="ListBullet"/>
         <w:ind w:left="880"/>
       </w:pPr>
       <w:r>
-        <w:t>信用金庫法第五条（出資の総額の最低限度）、第五十四条の二の四第一項（全国連合会債の発行限度）、第五十六条第一項（法定準備金）及び第五十七条第一項第一号（剰余金の配当）</w:t>
-      </w:r>
-    </w:p>
-    <w:p>
-      <w:pPr>
-        <w:pStyle w:val="Heading6"/>
-        <w:ind w:left="880"/>
-      </w:pPr>
-      <w:r>
-        <w:t>四</w:t>
-      </w:r>
-    </w:p>
-    <w:p>
-      <w:pPr>
-        <w:ind w:left="880"/>
-      </w:pPr>
-      <w:r>
-        <w:t>労働金庫法第七条（出資の総額の最低限度）、第六十条第一項（法定準備金）及び第六十一条第一項第一号（剰余金の配当）</w:t>
-      </w:r>
-    </w:p>
-    <w:p>
-      <w:pPr>
-        <w:pStyle w:val="Heading6"/>
-        <w:ind w:left="880"/>
-      </w:pPr>
-      <w:r>
-        <w:t>五</w:t>
-      </w:r>
-    </w:p>
-    <w:p>
-      <w:pPr>
-        <w:ind w:left="880"/>
-      </w:pPr>
-      <w:r>
-        <w:t>農業協同組合法第十条の三（出資の総額の最低限度）、第十一条の十八第一号（共済事業に係る経営の健全性の基準）、第五十一条第二項（準備金）及び第五十二条第一項第一号（剰余金の配当）</w:t>
-      </w:r>
-    </w:p>
-    <w:p>
-      <w:pPr>
-        <w:pStyle w:val="Heading6"/>
-        <w:ind w:left="880"/>
-      </w:pPr>
-      <w:r>
         <w:t>六</w:t>
-      </w:r>
-    </w:p>
-    <w:p>
-      <w:pPr>
-        <w:ind w:left="880"/>
-      </w:pPr>
-      <w:r>
+        <w:br/>
         <w:t>水産業協同組合法第十一条の四第一項（出資の総額の最低限度）（同法第九十二条第一項、第九十六条第一項及び第百条第一項において準用する場合を含む。）、第十五条の三第一号（共済事業に係る経営の健全性の基準）（同法第九十六条第一項において準用する場合を含む。）、第五十五条第二項（準備金及び繰越金）（同法第九十二条第三項、第九十六条第三項及び第百条第三項において準用する場合を含む。）及び第五十六条第一項第一号（剰余金の配当）（同法第九十二条第三項、第九十六条第三項及び第百条第三項において準用する場合を含む。）</w:t>
+        <w:br/>
+        <w:br/>
+        <w:br/>
+        <w:t>出資の総額及び出資総額</w:t>
       </w:r>
     </w:p>
     <w:p>
@@ -4182,104 +3700,92 @@
     </w:p>
     <w:p>
       <w:pPr>
-        <w:pStyle w:val="Heading6"/>
+        <w:pStyle w:val="ListBullet"/>
         <w:ind w:left="880"/>
       </w:pPr>
       <w:r>
         <w:t>一</w:t>
-      </w:r>
-    </w:p>
-    <w:p>
-      <w:pPr>
+        <w:br/>
+        <w:t>農林中央金庫法第七十七条第一項（剰余金の配当）</w:t>
+        <w:br/>
+        <w:br/>
+        <w:br/>
+        <w:t>同項第二号</w:t>
+      </w:r>
+    </w:p>
+    <w:p>
+      <w:pPr>
+        <w:pStyle w:val="ListBullet"/>
         <w:ind w:left="880"/>
       </w:pPr>
       <w:r>
-        <w:t>農林中央金庫法第七十七条第一項（剰余金の配当）</w:t>
-      </w:r>
-    </w:p>
-    <w:p>
-      <w:pPr>
-        <w:pStyle w:val="Heading6"/>
+        <w:t>二</w:t>
+        <w:br/>
+        <w:t>協同組合による金融事業に関する法律第五条の十二（剰余金の配当）</w:t>
+        <w:br/>
+        <w:br/>
+        <w:br/>
+        <w:t>同条第二号</w:t>
+      </w:r>
+    </w:p>
+    <w:p>
+      <w:pPr>
+        <w:pStyle w:val="ListBullet"/>
         <w:ind w:left="880"/>
       </w:pPr>
       <w:r>
-        <w:t>二</w:t>
-      </w:r>
-    </w:p>
-    <w:p>
-      <w:pPr>
+        <w:t>三</w:t>
+        <w:br/>
+        <w:t>信用金庫法第五十七条第一項（剰余金の配当）</w:t>
+        <w:br/>
+        <w:br/>
+        <w:br/>
+        <w:t>同項第二号</w:t>
+      </w:r>
+    </w:p>
+    <w:p>
+      <w:pPr>
+        <w:pStyle w:val="ListBullet"/>
         <w:ind w:left="880"/>
       </w:pPr>
       <w:r>
-        <w:t>協同組合による金融事業に関する法律第五条の十二（剰余金の配当）</w:t>
-      </w:r>
-    </w:p>
-    <w:p>
-      <w:pPr>
-        <w:pStyle w:val="Heading6"/>
+        <w:t>四</w:t>
+        <w:br/>
+        <w:t>労働金庫法第六十一条第一項（剰余金の配当）</w:t>
+        <w:br/>
+        <w:br/>
+        <w:br/>
+        <w:t>同項第二号</w:t>
+      </w:r>
+    </w:p>
+    <w:p>
+      <w:pPr>
+        <w:pStyle w:val="ListBullet"/>
         <w:ind w:left="880"/>
       </w:pPr>
       <w:r>
-        <w:t>三</w:t>
-      </w:r>
-    </w:p>
-    <w:p>
-      <w:pPr>
+        <w:t>五</w:t>
+        <w:br/>
+        <w:t>農業協同組合法第五十二条第一項（剰余金の配当）</w:t>
+        <w:br/>
+        <w:br/>
+        <w:br/>
+        <w:t>同項第二号</w:t>
+      </w:r>
+    </w:p>
+    <w:p>
+      <w:pPr>
+        <w:pStyle w:val="ListBullet"/>
         <w:ind w:left="880"/>
       </w:pPr>
       <w:r>
-        <w:t>信用金庫法第五十七条第一項（剰余金の配当）</w:t>
-      </w:r>
-    </w:p>
-    <w:p>
-      <w:pPr>
-        <w:pStyle w:val="Heading6"/>
-        <w:ind w:left="880"/>
-      </w:pPr>
-      <w:r>
-        <w:t>四</w:t>
-      </w:r>
-    </w:p>
-    <w:p>
-      <w:pPr>
-        <w:ind w:left="880"/>
-      </w:pPr>
-      <w:r>
-        <w:t>労働金庫法第六十一条第一項（剰余金の配当）</w:t>
-      </w:r>
-    </w:p>
-    <w:p>
-      <w:pPr>
-        <w:pStyle w:val="Heading6"/>
-        <w:ind w:left="880"/>
-      </w:pPr>
-      <w:r>
-        <w:t>五</w:t>
-      </w:r>
-    </w:p>
-    <w:p>
-      <w:pPr>
-        <w:ind w:left="880"/>
-      </w:pPr>
-      <w:r>
-        <w:t>農業協同組合法第五十二条第一項（剰余金の配当）</w:t>
-      </w:r>
-    </w:p>
-    <w:p>
-      <w:pPr>
-        <w:pStyle w:val="Heading6"/>
-        <w:ind w:left="880"/>
-      </w:pPr>
-      <w:r>
         <w:t>六</w:t>
-      </w:r>
-    </w:p>
-    <w:p>
-      <w:pPr>
-        <w:ind w:left="880"/>
-      </w:pPr>
-      <w:r>
+        <w:br/>
         <w:t>水産業協同組合法第五十六条第一項（剰余金の配当）（同法第九十二条第三項、第九十六条第三項及び第百条第三項において準用する場合を含む。）</w:t>
+        <w:br/>
+        <w:br/>
+        <w:br/>
+        <w:t>同法第五十六条第一項第二号（同法第九十二条第三項、第九十六条第三項及び第百条第三項において準用する場合を含む。）</w:t>
       </w:r>
     </w:p>
     <w:p>
@@ -4340,90 +3846,62 @@
     <w:p>
       <w:r>
         <w:t>協同組織金融機関は、優先出資を発行するときは、政令で定めるところにより、次に掲げる事項を登記しなければならない。</w:t>
-      </w:r>
-    </w:p>
-    <w:p>
-      <w:pPr>
-        <w:pStyle w:val="Heading6"/>
+        <w:br/>
+        <w:t>これらの事項に変更を生じたときも、同様とする。</w:t>
+      </w:r>
+    </w:p>
+    <w:p>
+      <w:pPr>
+        <w:pStyle w:val="ListBullet"/>
         <w:ind w:left="880"/>
       </w:pPr>
       <w:r>
         <w:t>一</w:t>
-      </w:r>
-    </w:p>
-    <w:p>
-      <w:pPr>
+        <w:br/>
+        <w:t>第五条第一項から第三項までの規定により定款で定めた優先出資の総口数の最高限度</w:t>
+      </w:r>
+    </w:p>
+    <w:p>
+      <w:pPr>
+        <w:pStyle w:val="ListBullet"/>
         <w:ind w:left="880"/>
       </w:pPr>
       <w:r>
-        <w:t>第五条第一項から第三項までの規定により定款で定めた優先出資の総口数の最高限度</w:t>
-      </w:r>
-    </w:p>
-    <w:p>
-      <w:pPr>
-        <w:pStyle w:val="Heading6"/>
+        <w:t>二</w:t>
+        <w:br/>
+        <w:t>発行済優先出資の総口数並びに種類及び種類ごとの口数</w:t>
+      </w:r>
+    </w:p>
+    <w:p>
+      <w:pPr>
+        <w:pStyle w:val="ListBullet"/>
         <w:ind w:left="880"/>
       </w:pPr>
       <w:r>
-        <w:t>二</w:t>
-      </w:r>
-    </w:p>
-    <w:p>
-      <w:pPr>
+        <w:t>三</w:t>
+        <w:br/>
+        <w:t>優先出資発行後の資本金の額から普通出資の総額を控除して得た額</w:t>
+      </w:r>
+    </w:p>
+    <w:p>
+      <w:pPr>
+        <w:pStyle w:val="ListBullet"/>
         <w:ind w:left="880"/>
       </w:pPr>
       <w:r>
-        <w:t>発行済優先出資の総口数並びに種類及び種類ごとの口数</w:t>
-      </w:r>
-    </w:p>
-    <w:p>
-      <w:pPr>
-        <w:pStyle w:val="Heading6"/>
+        <w:t>四</w:t>
+        <w:br/>
+        <w:t>優先出資証券発行協同組織金融機関であるときは、その旨</w:t>
+      </w:r>
+    </w:p>
+    <w:p>
+      <w:pPr>
+        <w:pStyle w:val="ListBullet"/>
         <w:ind w:left="880"/>
       </w:pPr>
       <w:r>
-        <w:t>三</w:t>
-      </w:r>
-    </w:p>
-    <w:p>
-      <w:pPr>
-        <w:ind w:left="880"/>
-      </w:pPr>
-      <w:r>
-        <w:t>優先出資発行後の資本金の額から普通出資の総額を控除して得た額</w:t>
-      </w:r>
-    </w:p>
-    <w:p>
-      <w:pPr>
-        <w:pStyle w:val="Heading6"/>
-        <w:ind w:left="880"/>
-      </w:pPr>
-      <w:r>
-        <w:t>四</w:t>
-      </w:r>
-    </w:p>
-    <w:p>
-      <w:pPr>
-        <w:ind w:left="880"/>
-      </w:pPr>
-      <w:r>
-        <w:t>優先出資証券発行協同組織金融機関であるときは、その旨</w:t>
-      </w:r>
-    </w:p>
-    <w:p>
-      <w:pPr>
-        <w:pStyle w:val="Heading6"/>
-        <w:ind w:left="880"/>
-      </w:pPr>
-      <w:r>
         <w:t>五</w:t>
-      </w:r>
-    </w:p>
-    <w:p>
-      <w:pPr>
-        <w:ind w:left="880"/>
-      </w:pPr>
-      <w:r>
+        <w:br/>
         <w:t>優先出資者名簿管理人を置いたときは、その氏名又は名称及び住所並びに営業所</w:t>
       </w:r>
     </w:p>
@@ -4459,6 +3937,8 @@
       </w:pPr>
       <w:r>
         <w:t>この法律に基づく訴えに係る請求を認容する判決が確定したときは、裁判所書記官は、職権で、遅滞なく、協同組織金融機関の主たる事務所（当該判決に係る事項について従たる事務所に登記がされているときにあっては、主たる事務所及び当該登記に係る従たる事務所）の所在地を管轄する登記所にその登記を嘱託しなければならない。</w:t>
+        <w:br/>
+        <w:t>この場合においては、嘱託書に裁判書の謄本を添付しなければならない。</w:t>
       </w:r>
     </w:p>
     <w:p>
@@ -4562,104 +4042,92 @@
     </w:p>
     <w:p>
       <w:pPr>
-        <w:pStyle w:val="Heading6"/>
+        <w:pStyle w:val="ListBullet"/>
         <w:ind w:left="880"/>
       </w:pPr>
       <w:r>
         <w:t>一</w:t>
-      </w:r>
-    </w:p>
-    <w:p>
-      <w:pPr>
+        <w:br/>
+        <w:t>農林中央金庫</w:t>
+        <w:br/>
+        <w:br/>
+        <w:br/>
+        <w:t>農林水産大臣及び内閣総理大臣</w:t>
+      </w:r>
+    </w:p>
+    <w:p>
+      <w:pPr>
+        <w:pStyle w:val="ListBullet"/>
         <w:ind w:left="880"/>
       </w:pPr>
       <w:r>
-        <w:t>農林中央金庫</w:t>
-      </w:r>
-    </w:p>
-    <w:p>
-      <w:pPr>
-        <w:pStyle w:val="Heading6"/>
+        <w:t>二</w:t>
+        <w:br/>
+        <w:t>信用協同組合及び中小企業等協同組合法第九条の九第一項第一号（信用協同組合連合会）の事業を行う協同組合連合会</w:t>
+        <w:br/>
+        <w:br/>
+        <w:br/>
+        <w:t>内閣総理大臣</w:t>
+      </w:r>
+    </w:p>
+    <w:p>
+      <w:pPr>
+        <w:pStyle w:val="ListBullet"/>
         <w:ind w:left="880"/>
       </w:pPr>
       <w:r>
-        <w:t>二</w:t>
-      </w:r>
-    </w:p>
-    <w:p>
-      <w:pPr>
+        <w:t>三</w:t>
+        <w:br/>
+        <w:t>信用金庫及び信用金庫連合会</w:t>
+        <w:br/>
+        <w:br/>
+        <w:br/>
+        <w:t>内閣総理大臣</w:t>
+      </w:r>
+    </w:p>
+    <w:p>
+      <w:pPr>
+        <w:pStyle w:val="ListBullet"/>
         <w:ind w:left="880"/>
       </w:pPr>
       <w:r>
-        <w:t>信用協同組合及び中小企業等協同組合法第九条の九第一項第一号（信用協同組合連合会）の事業を行う協同組合連合会</w:t>
-      </w:r>
-    </w:p>
-    <w:p>
-      <w:pPr>
-        <w:pStyle w:val="Heading6"/>
+        <w:t>四</w:t>
+        <w:br/>
+        <w:t>労働金庫及び労働金庫連合会</w:t>
+        <w:br/>
+        <w:br/>
+        <w:br/>
+        <w:t>内閣総理大臣及び厚生労働大臣</w:t>
+      </w:r>
+    </w:p>
+    <w:p>
+      <w:pPr>
+        <w:pStyle w:val="ListBullet"/>
         <w:ind w:left="880"/>
       </w:pPr>
       <w:r>
-        <w:t>三</w:t>
-      </w:r>
-    </w:p>
-    <w:p>
-      <w:pPr>
+        <w:t>五</w:t>
+        <w:br/>
+        <w:t>農業協同組合及び農業協同組合連合会</w:t>
+        <w:br/>
+        <w:br/>
+        <w:br/>
+        <w:t>農林水産大臣及び内閣総理大臣</w:t>
+      </w:r>
+    </w:p>
+    <w:p>
+      <w:pPr>
+        <w:pStyle w:val="ListBullet"/>
         <w:ind w:left="880"/>
       </w:pPr>
       <w:r>
-        <w:t>信用金庫及び信用金庫連合会</w:t>
-      </w:r>
-    </w:p>
-    <w:p>
-      <w:pPr>
-        <w:pStyle w:val="Heading6"/>
-        <w:ind w:left="880"/>
-      </w:pPr>
-      <w:r>
-        <w:t>四</w:t>
-      </w:r>
-    </w:p>
-    <w:p>
-      <w:pPr>
-        <w:ind w:left="880"/>
-      </w:pPr>
-      <w:r>
-        <w:t>労働金庫及び労働金庫連合会</w:t>
-      </w:r>
-    </w:p>
-    <w:p>
-      <w:pPr>
-        <w:pStyle w:val="Heading6"/>
-        <w:ind w:left="880"/>
-      </w:pPr>
-      <w:r>
-        <w:t>五</w:t>
-      </w:r>
-    </w:p>
-    <w:p>
-      <w:pPr>
-        <w:ind w:left="880"/>
-      </w:pPr>
-      <w:r>
-        <w:t>農業協同組合及び農業協同組合連合会</w:t>
-      </w:r>
-    </w:p>
-    <w:p>
-      <w:pPr>
-        <w:pStyle w:val="Heading6"/>
-        <w:ind w:left="880"/>
-      </w:pPr>
-      <w:r>
         <w:t>六</w:t>
-      </w:r>
-    </w:p>
-    <w:p>
-      <w:pPr>
-        <w:ind w:left="880"/>
-      </w:pPr>
-      <w:r>
+        <w:br/>
         <w:t>漁業協同組合、漁業協同組合連合会、水産加工業協同組合及び水産加工業協同組合連合会</w:t>
+        <w:br/>
+        <w:br/>
+        <w:br/>
+        <w:t>農林水産大臣及び内閣総理大臣</w:t>
       </w:r>
     </w:p>
     <w:p>
@@ -4784,52 +4252,34 @@
     </w:p>
     <w:p>
       <w:pPr>
-        <w:pStyle w:val="Heading6"/>
+        <w:pStyle w:val="ListBullet"/>
         <w:ind w:left="880"/>
       </w:pPr>
       <w:r>
         <w:t>一</w:t>
-      </w:r>
-    </w:p>
-    <w:p>
-      <w:pPr>
+        <w:br/>
+        <w:t>何人の名義をもってするかを問わず、協同組織金融機関の計算において不正にその優先出資を取得し、又は質権の目的としてその優先出資を受けたとき。</w:t>
+      </w:r>
+    </w:p>
+    <w:p>
+      <w:pPr>
+        <w:pStyle w:val="ListBullet"/>
         <w:ind w:left="880"/>
       </w:pPr>
       <w:r>
-        <w:t>何人の名義をもってするかを問わず、協同組織金融機関の計算において不正にその優先出資を取得し、又は質権の目的としてその優先出資を受けたとき。</w:t>
-      </w:r>
-    </w:p>
-    <w:p>
-      <w:pPr>
-        <w:pStyle w:val="Heading6"/>
+        <w:t>二</w:t>
+        <w:br/>
+        <w:t>第十九条の規定又は第五条の規定に基づいて定められた定款の規定に違反して剰余金の配当を行ったとき。</w:t>
+      </w:r>
+    </w:p>
+    <w:p>
+      <w:pPr>
+        <w:pStyle w:val="ListBullet"/>
         <w:ind w:left="880"/>
       </w:pPr>
       <w:r>
-        <w:t>二</w:t>
-      </w:r>
-    </w:p>
-    <w:p>
-      <w:pPr>
-        <w:ind w:left="880"/>
-      </w:pPr>
-      <w:r>
-        <w:t>第十九条の規定又は第五条の規定に基づいて定められた定款の規定に違反して剰余金の配当を行ったとき。</w:t>
-      </w:r>
-    </w:p>
-    <w:p>
-      <w:pPr>
-        <w:pStyle w:val="Heading6"/>
-        <w:ind w:left="880"/>
-      </w:pPr>
-      <w:r>
         <w:t>三</w:t>
-      </w:r>
-    </w:p>
-    <w:p>
-      <w:pPr>
-        <w:ind w:left="880"/>
-      </w:pPr>
-      <w:r>
+        <w:br/>
         <w:t>優先出資を発行している協同組織金融機関の事業の範囲外において、投機取引のために当該協同組織金融機関の財産を処分したとき。</w:t>
       </w:r>
     </w:p>
@@ -4874,6 +4324,8 @@
     <w:p>
       <w:r>
         <w:t>役員等が、優先出資の発行に係る払込みを仮装するため預合いを行ったときは、五年以下の懲役若しくは五百万円以下の罰金に処し、又はこれを併科する。</w:t>
+        <w:br/>
+        <w:t>預合いに応じた者も、同様とする。</w:t>
       </w:r>
     </w:p>
     <w:p>
@@ -4930,311 +4382,205 @@
     <w:p>
       <w:r>
         <w:t>協同組織金融機関の理事、経営管理委員、監事、支配人、参事、優先出資者名簿管理人又は清算人は、次の各号のいずれかに該当する場合には、百万円以下の過料に処する。</w:t>
-      </w:r>
-    </w:p>
-    <w:p>
-      <w:pPr>
-        <w:pStyle w:val="Heading6"/>
+        <w:br/>
+        <w:t>ただし、その行為について刑を科すべきときは、この限りでない。</w:t>
+      </w:r>
+    </w:p>
+    <w:p>
+      <w:pPr>
+        <w:pStyle w:val="ListBullet"/>
         <w:ind w:left="880"/>
       </w:pPr>
       <w:r>
         <w:t>一</w:t>
-      </w:r>
-    </w:p>
-    <w:p>
-      <w:pPr>
+        <w:br/>
+        <w:t>この法律（この法律において準用する会社法を含む。次号において同じ。）の規定による公告若しくは通知をすることを怠ったとき、又は不正の公告若しくは通知をしたとき。</w:t>
+      </w:r>
+    </w:p>
+    <w:p>
+      <w:pPr>
+        <w:pStyle w:val="ListBullet"/>
         <w:ind w:left="880"/>
       </w:pPr>
       <w:r>
-        <w:t>この法律（この法律において準用する会社法を含む。次号において同じ。）の規定による公告若しくは通知をすることを怠ったとき、又は不正の公告若しくは通知をしたとき。</w:t>
-      </w:r>
-    </w:p>
-    <w:p>
-      <w:pPr>
-        <w:pStyle w:val="Heading6"/>
+        <w:t>二</w:t>
+        <w:br/>
+        <w:t>この法律の規定に違反して、正当な理由がないのに、書類若しくは電磁的記録に記録された事項を主務省令で定める方法により表示したものの閲覧若しくは謄写又は書類の謄本若しくは抄本の交付、電磁的記録に記録された事項を電磁的方法により提供すること若しくはその事項を記載した書面の交付を拒んだとき。</w:t>
+      </w:r>
+    </w:p>
+    <w:p>
+      <w:pPr>
+        <w:pStyle w:val="ListBullet"/>
         <w:ind w:left="880"/>
       </w:pPr>
       <w:r>
-        <w:t>二</w:t>
-      </w:r>
-    </w:p>
-    <w:p>
-      <w:pPr>
+        <w:t>三</w:t>
+        <w:br/>
+        <w:t>第六条第一項、第八条第一項、第十五条第二項、第十六条第三項又は第四十二条第四項ただし書の規定により、行政庁又は主務大臣の認可を受けるべき場合に、その認可を受けなかったとき。</w:t>
+      </w:r>
+    </w:p>
+    <w:p>
+      <w:pPr>
+        <w:pStyle w:val="ListBullet"/>
         <w:ind w:left="880"/>
       </w:pPr>
       <w:r>
-        <w:t>この法律の規定に違反して、正当な理由がないのに、書類若しくは電磁的記録に記録された事項を主務省令で定める方法により表示したものの閲覧若しくは謄写又は書類の謄本若しくは抄本の交付、電磁的記録に記録された事項を電磁的方法により提供すること若しくはその事項を記載した書面の交付を拒んだとき。</w:t>
-      </w:r>
-    </w:p>
-    <w:p>
-      <w:pPr>
-        <w:pStyle w:val="Heading6"/>
+        <w:t>四</w:t>
+        <w:br/>
+        <w:t>第六条第三項後段の規定による説明又は第十九条第六項若しくは第四十一条第六項の規定による開示をすることを怠ったとき。</w:t>
+      </w:r>
+    </w:p>
+    <w:p>
+      <w:pPr>
+        <w:pStyle w:val="ListBullet"/>
         <w:ind w:left="880"/>
       </w:pPr>
       <w:r>
-        <w:t>三</w:t>
-      </w:r>
-    </w:p>
-    <w:p>
-      <w:pPr>
+        <w:t>五</w:t>
+        <w:br/>
+        <w:t>第二十条の規定に違反して、協同組織金融機関の残余財産を分配したとき。</w:t>
+      </w:r>
+    </w:p>
+    <w:p>
+      <w:pPr>
+        <w:pStyle w:val="ListBullet"/>
         <w:ind w:left="880"/>
       </w:pPr>
       <w:r>
-        <w:t>第六条第一項、第八条第一項、第十五条第二項、第十六条第三項又は第四十二条第四項ただし書の規定により、行政庁又は主務大臣の認可を受けるべき場合に、その認可を受けなかったとき。</w:t>
-      </w:r>
-    </w:p>
-    <w:p>
-      <w:pPr>
-        <w:pStyle w:val="Heading6"/>
+        <w:t>六</w:t>
+        <w:br/>
+        <w:t>優先出資者名簿、優先出資証券喪失登録簿、優先出資者総会の議事録又は第二十六条において準用する会社法第百二十二条第一項若しくは第二十七条第三項において準用する同法第百四十九条第一項の書面若しくは電磁的記録に記載し、若しくは記録すべき事項を記載せず、若しくは記録せず、又は虚偽の記載若しくは記録をしたとき。</w:t>
+      </w:r>
+    </w:p>
+    <w:p>
+      <w:pPr>
+        <w:pStyle w:val="ListBullet"/>
         <w:ind w:left="880"/>
       </w:pPr>
       <w:r>
-        <w:t>四</w:t>
-      </w:r>
-    </w:p>
-    <w:p>
-      <w:pPr>
+        <w:t>七</w:t>
+        <w:br/>
+        <w:t>第三十九条第二項若しくは第三項の規定又は第二十六条において準用する会社法第百二十五条第一項、第三十一条第二項において準用する同法第二百三十一条第一項、第四十条第二項において準用する同法第三百十条第六項、第三百十一条第三項若しくは第三百十二条第四項若しくは第四十条第三項において準用する同法第三百十九条第二項の規定に違反して、書類又は電磁的記録を備え置かなかったとき。</w:t>
+      </w:r>
+    </w:p>
+    <w:p>
+      <w:pPr>
+        <w:pStyle w:val="ListBullet"/>
         <w:ind w:left="880"/>
       </w:pPr>
       <w:r>
-        <w:t>第六条第三項後段の規定による説明又は第十九条第六項若しくは第四十一条第六項の規定による開示をすることを怠ったとき。</w:t>
-      </w:r>
-    </w:p>
-    <w:p>
-      <w:pPr>
-        <w:pStyle w:val="Heading6"/>
+        <w:t>八</w:t>
+        <w:br/>
+        <w:t>第二十八条第二項の規定に違反して、優先出資の消却の手続又は優先出資若しくは質権の処分を怠ったとき。</w:t>
+      </w:r>
+    </w:p>
+    <w:p>
+      <w:pPr>
+        <w:pStyle w:val="ListBullet"/>
         <w:ind w:left="880"/>
       </w:pPr>
       <w:r>
-        <w:t>五</w:t>
-      </w:r>
-    </w:p>
-    <w:p>
-      <w:pPr>
+        <w:t>九</w:t>
+        <w:br/>
+        <w:t>優先出資の発行の日前に優先出資証券を発行したとき。</w:t>
+      </w:r>
+    </w:p>
+    <w:p>
+      <w:pPr>
+        <w:pStyle w:val="ListBullet"/>
         <w:ind w:left="880"/>
       </w:pPr>
       <w:r>
-        <w:t>第二十条の規定に違反して、協同組織金融機関の残余財産を分配したとき。</w:t>
-      </w:r>
-    </w:p>
-    <w:p>
-      <w:pPr>
-        <w:pStyle w:val="Heading6"/>
+        <w:t>十</w:t>
+        <w:br/>
+        <w:t>第二十九条第二項の規定に違反して、遅滞なく優先出資証券を発行しなかったとき。</w:t>
+      </w:r>
+    </w:p>
+    <w:p>
+      <w:pPr>
+        <w:pStyle w:val="ListBullet"/>
         <w:ind w:left="880"/>
       </w:pPr>
       <w:r>
-        <w:t>六</w:t>
-      </w:r>
-    </w:p>
-    <w:p>
-      <w:pPr>
+        <w:t>十一</w:t>
+        <w:br/>
+        <w:t>優先出資証券に記載すべき事項を記載せず、又は虚偽の記載をしたとき。</w:t>
+      </w:r>
+    </w:p>
+    <w:p>
+      <w:pPr>
+        <w:pStyle w:val="ListBullet"/>
         <w:ind w:left="880"/>
       </w:pPr>
       <w:r>
-        <w:t>優先出資者名簿、優先出資証券喪失登録簿、優先出資者総会の議事録又は第二十六条において準用する会社法第百二十二条第一項若しくは第二十七条第三項において準用する同法第百四十九条第一項の書面若しくは電磁的記録に記載し、若しくは記録すべき事項を記載せず、若しくは記録せず、又は虚偽の記載若しくは記録をしたとき。</w:t>
-      </w:r>
-    </w:p>
-    <w:p>
-      <w:pPr>
-        <w:pStyle w:val="Heading6"/>
+        <w:t>十二</w:t>
+        <w:br/>
+        <w:t>第三十一条第二項において準用する会社法第二百二十五条第四項、第二百二十六条第二項、第二百二十七条又は第二百二十九条第二項の規定に違反して、優先出資証券喪失登録を抹消しなかったとき。</w:t>
+      </w:r>
+    </w:p>
+    <w:p>
+      <w:pPr>
+        <w:pStyle w:val="ListBullet"/>
         <w:ind w:left="880"/>
       </w:pPr>
       <w:r>
-        <w:t>七</w:t>
-      </w:r>
-    </w:p>
-    <w:p>
-      <w:pPr>
+        <w:t>十三</w:t>
+        <w:br/>
+        <w:t>第三十一条第二項において準用する会社法第二百三十条第一項の規定に違反して、優先出資者名簿に記載し、又は記録したとき。</w:t>
+      </w:r>
+    </w:p>
+    <w:p>
+      <w:pPr>
+        <w:pStyle w:val="ListBullet"/>
         <w:ind w:left="880"/>
       </w:pPr>
       <w:r>
-        <w:t>第三十九条第二項若しくは第三項の規定又は第二十六条において準用する会社法第百二十五条第一項、第三十一条第二項において準用する同法第二百三十一条第一項、第四十条第二項において準用する同法第三百十条第六項、第三百十一条第三項若しくは第三百十二条第四項若しくは第四十条第三項において準用する同法第三百十九条第二項の規定に違反して、書類又は電磁的記録を備え置かなかったとき。</w:t>
-      </w:r>
-    </w:p>
-    <w:p>
-      <w:pPr>
-        <w:pStyle w:val="Heading6"/>
+        <w:t>十四</w:t>
+        <w:br/>
+        <w:t>第六条第三項、第十九条第五項若しくは第八項又は第三十二条の規定に違反して、優先出資者総会を招集しなかったとき。</w:t>
+      </w:r>
+    </w:p>
+    <w:p>
+      <w:pPr>
+        <w:pStyle w:val="ListBullet"/>
         <w:ind w:left="880"/>
       </w:pPr>
       <w:r>
-        <w:t>八</w:t>
-      </w:r>
-    </w:p>
-    <w:p>
-      <w:pPr>
+        <w:t>十五</w:t>
+        <w:br/>
+        <w:t>優先出資者総会に対し虚偽の申述を行い、又は事実を隠ぺいしたとき。</w:t>
+      </w:r>
+    </w:p>
+    <w:p>
+      <w:pPr>
+        <w:pStyle w:val="ListBullet"/>
         <w:ind w:left="880"/>
       </w:pPr>
       <w:r>
-        <w:t>第二十八条第二項の規定に違反して、優先出資の消却の手続又は優先出資若しくは質権の処分を怠ったとき。</w:t>
-      </w:r>
-    </w:p>
-    <w:p>
-      <w:pPr>
-        <w:pStyle w:val="Heading6"/>
+        <w:t>十六</w:t>
+        <w:br/>
+        <w:t>正当な理由がないのに、優先出資者総会において優先出資者の求めた事項について説明をしなかったとき。</w:t>
+      </w:r>
+    </w:p>
+    <w:p>
+      <w:pPr>
+        <w:pStyle w:val="ListBullet"/>
         <w:ind w:left="880"/>
       </w:pPr>
       <w:r>
-        <w:t>九</w:t>
-      </w:r>
-    </w:p>
-    <w:p>
-      <w:pPr>
+        <w:t>十七</w:t>
+        <w:br/>
+        <w:t>第四十二条第三項の規定に違反して資本準備金を計上せず、又は同条第四項若しくは第五項の規定に違反して資本準備金の額を減少したとき。</w:t>
+      </w:r>
+    </w:p>
+    <w:p>
+      <w:pPr>
+        <w:pStyle w:val="ListBullet"/>
         <w:ind w:left="880"/>
       </w:pPr>
       <w:r>
-        <w:t>優先出資の発行の日前に優先出資証券を発行したとき。</w:t>
-      </w:r>
-    </w:p>
-    <w:p>
-      <w:pPr>
-        <w:pStyle w:val="Heading6"/>
-        <w:ind w:left="880"/>
-      </w:pPr>
-      <w:r>
-        <w:t>十</w:t>
-      </w:r>
-    </w:p>
-    <w:p>
-      <w:pPr>
-        <w:ind w:left="880"/>
-      </w:pPr>
-      <w:r>
-        <w:t>第二十九条第二項の規定に違反して、遅滞なく優先出資証券を発行しなかったとき。</w:t>
-      </w:r>
-    </w:p>
-    <w:p>
-      <w:pPr>
-        <w:pStyle w:val="Heading6"/>
-        <w:ind w:left="880"/>
-      </w:pPr>
-      <w:r>
-        <w:t>十一</w:t>
-      </w:r>
-    </w:p>
-    <w:p>
-      <w:pPr>
-        <w:ind w:left="880"/>
-      </w:pPr>
-      <w:r>
-        <w:t>優先出資証券に記載すべき事項を記載せず、又は虚偽の記載をしたとき。</w:t>
-      </w:r>
-    </w:p>
-    <w:p>
-      <w:pPr>
-        <w:pStyle w:val="Heading6"/>
-        <w:ind w:left="880"/>
-      </w:pPr>
-      <w:r>
-        <w:t>十二</w:t>
-      </w:r>
-    </w:p>
-    <w:p>
-      <w:pPr>
-        <w:ind w:left="880"/>
-      </w:pPr>
-      <w:r>
-        <w:t>第三十一条第二項において準用する会社法第二百二十五条第四項、第二百二十六条第二項、第二百二十七条又は第二百二十九条第二項の規定に違反して、優先出資証券喪失登録を抹消しなかったとき。</w:t>
-      </w:r>
-    </w:p>
-    <w:p>
-      <w:pPr>
-        <w:pStyle w:val="Heading6"/>
-        <w:ind w:left="880"/>
-      </w:pPr>
-      <w:r>
-        <w:t>十三</w:t>
-      </w:r>
-    </w:p>
-    <w:p>
-      <w:pPr>
-        <w:ind w:left="880"/>
-      </w:pPr>
-      <w:r>
-        <w:t>第三十一条第二項において準用する会社法第二百三十条第一項の規定に違反して、優先出資者名簿に記載し、又は記録したとき。</w:t>
-      </w:r>
-    </w:p>
-    <w:p>
-      <w:pPr>
-        <w:pStyle w:val="Heading6"/>
-        <w:ind w:left="880"/>
-      </w:pPr>
-      <w:r>
-        <w:t>十四</w:t>
-      </w:r>
-    </w:p>
-    <w:p>
-      <w:pPr>
-        <w:ind w:left="880"/>
-      </w:pPr>
-      <w:r>
-        <w:t>第六条第三項、第十九条第五項若しくは第八項又は第三十二条の規定に違反して、優先出資者総会を招集しなかったとき。</w:t>
-      </w:r>
-    </w:p>
-    <w:p>
-      <w:pPr>
-        <w:pStyle w:val="Heading6"/>
-        <w:ind w:left="880"/>
-      </w:pPr>
-      <w:r>
-        <w:t>十五</w:t>
-      </w:r>
-    </w:p>
-    <w:p>
-      <w:pPr>
-        <w:ind w:left="880"/>
-      </w:pPr>
-      <w:r>
-        <w:t>優先出資者総会に対し虚偽の申述を行い、又は事実を隠ぺいしたとき。</w:t>
-      </w:r>
-    </w:p>
-    <w:p>
-      <w:pPr>
-        <w:pStyle w:val="Heading6"/>
-        <w:ind w:left="880"/>
-      </w:pPr>
-      <w:r>
-        <w:t>十六</w:t>
-      </w:r>
-    </w:p>
-    <w:p>
-      <w:pPr>
-        <w:ind w:left="880"/>
-      </w:pPr>
-      <w:r>
-        <w:t>正当な理由がないのに、優先出資者総会において優先出資者の求めた事項について説明をしなかったとき。</w:t>
-      </w:r>
-    </w:p>
-    <w:p>
-      <w:pPr>
-        <w:pStyle w:val="Heading6"/>
-        <w:ind w:left="880"/>
-      </w:pPr>
-      <w:r>
-        <w:t>十七</w:t>
-      </w:r>
-    </w:p>
-    <w:p>
-      <w:pPr>
-        <w:ind w:left="880"/>
-      </w:pPr>
-      <w:r>
-        <w:t>第四十二条第三項の規定に違反して資本準備金を計上せず、又は同条第四項若しくは第五項の規定に違反して資本準備金の額を減少したとき。</w:t>
-      </w:r>
-    </w:p>
-    <w:p>
-      <w:pPr>
-        <w:pStyle w:val="Heading6"/>
-        <w:ind w:left="880"/>
-      </w:pPr>
-      <w:r>
         <w:t>十八</w:t>
-      </w:r>
-    </w:p>
-    <w:p>
-      <w:pPr>
-        <w:ind w:left="880"/>
-      </w:pPr>
-      <w:r>
+        <w:br/>
         <w:t>第四十五条の登記をすることを怠ったとき。</w:t>
       </w:r>
     </w:p>
@@ -5291,7 +4637,7 @@
         <w:pStyle w:val="Heading1"/>
       </w:pPr>
       <w:r>
-        <w:t>附　則（平成八年六月二一日法律第九四号）</w:t>
+        <w:t>附則（平成八年六月二一日法律第九四号）</w:t>
       </w:r>
     </w:p>
     <w:p>
@@ -5343,7 +4689,7 @@
         <w:pStyle w:val="Heading1"/>
       </w:pPr>
       <w:r>
-        <w:t>附　則（平成八年一二月二六日法律第一一八号）</w:t>
+        <w:t>附則（平成八年一二月二六日法律第一一八号）</w:t>
       </w:r>
     </w:p>
     <w:p>
@@ -5369,7 +4715,7 @@
         <w:pStyle w:val="Heading1"/>
       </w:pPr>
       <w:r>
-        <w:t>附　則（平成九年六月二〇日法律第一〇二号）</w:t>
+        <w:t>附則（平成九年六月二〇日法律第一〇二号）</w:t>
       </w:r>
     </w:p>
     <w:p>
@@ -5481,7 +4827,7 @@
         <w:pStyle w:val="Heading1"/>
       </w:pPr>
       <w:r>
-        <w:t>附　則（平成九年六月二四日法律第一〇三号）</w:t>
+        <w:t>附則（平成九年六月二四日法律第一〇三号）</w:t>
       </w:r>
     </w:p>
     <w:p>
@@ -5507,7 +4853,7 @@
         <w:pStyle w:val="Heading1"/>
       </w:pPr>
       <w:r>
-        <w:t>附　則（平成九年一二月一〇日法律第一一七号）</w:t>
+        <w:t>附則（平成九年一二月一〇日法律第一一七号）</w:t>
       </w:r>
     </w:p>
     <w:p>
@@ -5533,7 +4879,7 @@
         <w:pStyle w:val="Heading1"/>
       </w:pPr>
       <w:r>
-        <w:t>附　則（平成九年一二月一二日法律第一二一号）</w:t>
+        <w:t>附則（平成九年一二月一二日法律第一二一号）</w:t>
       </w:r>
     </w:p>
     <w:p>
@@ -5559,7 +4905,7 @@
         <w:pStyle w:val="Heading1"/>
       </w:pPr>
       <w:r>
-        <w:t>附　則（平成一〇年一〇月一六日法律第一三一号）</w:t>
+        <w:t>附則（平成一〇年一〇月一六日法律第一三一号）</w:t>
       </w:r>
     </w:p>
     <w:p>
@@ -5671,7 +5017,7 @@
         <w:pStyle w:val="Heading1"/>
       </w:pPr>
       <w:r>
-        <w:t>附　則（平成一一年八月一三日法律第一二五号）</w:t>
+        <w:t>附則（平成一一年八月一三日法律第一二五号）</w:t>
       </w:r>
     </w:p>
     <w:p>
@@ -5685,6 +5031,8 @@
     <w:p>
       <w:r>
         <w:t>この法律は、公布の日から起算して六月を超えない範囲内において政令で定める日から施行する。</w:t>
+        <w:br/>
+        <w:t>ただし、第一条中商法第二百八十五条ノ四、第二百八十五条ノ五第二項、第二百八十五条ノ六第二項及び第三項、第二百九十条第一項並びに第二百九十三条ノ五第三項の改正規定並びに附則第六条中農林中央金庫法（大正十二年法律第四十二号）第二十三条第三項及び第二十四条第一項の改正規定、附則第七条中商工組合中央金庫法（昭和十一年法律第十四号）第三十九条ノ三第三項及び第四十条ノ二第一項の改正規定、附則第九条中農業協同組合法（昭和二十二年法律第百三十二号）第五十二条第一項の改正規定、附則第十条中証券取引法（昭和二十三年法律第二十五号）第五十三条第三項の改正規定及び同条第四項を削る改正規定、附則第十一条中水産業協同組合法（昭和二十三年法律第二百四十二号）第五十六条第一項の改正規定、附則第十二条中協同組合による金融事業に関する法律（昭和二十四年法律第百八十三号）第五条の五の次に一条を加える改正規定及び同法第十二条第一項の改正規定、附則第十三条中船主相互保険組合法（昭和二十五年法律第百七十七号）第四十二条第一項の改正規定、附則第十六条中信用金庫法（昭和二十六年法律第二百三十八号）第五十五条の三第三項及び第五十七条第一項の改正規定、附則第十八条中労働金庫法（昭和二十八年法律第二百二十七号）第六十一条第一項の改正規定、附則第二十三条中銀行法（昭和五十六年法律第五十九号）第十七条の二第三項の改正規定及び同条第四項を削る改正規定、附則第二十六条の規定、附則第二十七条中保険業法（平成七年法律第百五号）第十五条に一項を加える改正規定、同法第五十五条第一項及び第二項、第百十二条第一項並びに第百十二条の二第三項の改正規定、同条第四項を削る改正規定、同法第百十五条第二項、第百十八条第一項、第百十九条及び第百九十九条の改正規定並びに同法附則第五十九条第二項及び附則第九十条第二項を削る改正規定、附則第二十九条中株式の消却の手続に関する商法の特例に関する法律（平成九年法律第五十五号）第七条第二項の改正規定並びに附則第三十一条中特定目的会社による特定資産の流動化に関する法律（平成十年法律第百五号）第百一条第一項及び第百二条第三項の改正規定は、平成十二年四月一日から施行する。</w:t>
       </w:r>
     </w:p>
     <w:p>
@@ -5697,7 +5045,7 @@
         <w:pStyle w:val="Heading1"/>
       </w:pPr>
       <w:r>
-        <w:t>附　則（平成一一年一二月二二日法律第一六〇号）</w:t>
+        <w:t>附則（平成一一年一二月二二日法律第一六〇号）</w:t>
       </w:r>
     </w:p>
     <w:p>
@@ -5711,40 +5059,148 @@
     <w:p>
       <w:r>
         <w:t>この法律（第二条及び第三条を除く。）は、平成十三年一月六日から施行する。</w:t>
-      </w:r>
-    </w:p>
-    <w:p>
-      <w:pPr>
-        <w:pStyle w:val="Heading6"/>
+        <w:br/>
+        <w:t>ただし、次の各号に掲げる規定は、当該各号に定める日から施行する。</w:t>
+      </w:r>
+    </w:p>
+    <w:p>
+      <w:pPr>
+        <w:pStyle w:val="ListBullet"/>
         <w:ind w:left="880"/>
       </w:pPr>
       <w:r>
         <w:t>一</w:t>
-      </w:r>
-    </w:p>
-    <w:p>
-      <w:pPr>
+        <w:br/>
+        <w:t>第九百九十五条（核原料物質、核燃料物質及び原子炉の規制に関する法律の一部を改正する法律附則の改正規定に係る部分に限る。）、第千三百五条、第千三百六条、第千三百二十四条第二項、第千三百二十六条第二項及び第千三百四十四条の規定</w:t>
+        <w:br/>
+        <w:br/>
+        <w:br/>
+        <w:t>公布の日</w:t>
+      </w:r>
+    </w:p>
+    <w:p>
+      <w:pPr>
+        <w:pStyle w:val="ListBullet"/>
         <w:ind w:left="880"/>
       </w:pPr>
       <w:r>
-        <w:t>第九百九十五条（核原料物質、核燃料物質及び原子炉の規制に関する法律の一部を改正する法律附則の改正規定に係る部分に限る。）、第千三百五条、第千三百六条、第千三百二十四条第二項、第千三百二十六条第二項及び第千三百四十四条の規定</w:t>
-      </w:r>
-    </w:p>
-    <w:p>
-      <w:pPr>
-        <w:pStyle w:val="Heading6"/>
+        <w:t>二</w:t>
+        <w:br/>
+        <w:t>第三章（第三条を除く。）及び次条の規定</w:t>
+        <w:br/>
+        <w:br/>
+        <w:br/>
+        <w:t>平成十二年七月一日</w:t>
+      </w:r>
+    </w:p>
+    <w:p>
+      <w:r>
+        <w:br w:type="page"/>
+      </w:r>
+    </w:p>
+    <w:p>
+      <w:pPr>
+        <w:pStyle w:val="Heading1"/>
+      </w:pPr>
+      <w:r>
+        <w:t>附則（平成一二年五月三一日法律第九三号）</w:t>
+      </w:r>
+    </w:p>
+    <w:p>
+      <w:pPr>
+        <w:pStyle w:val="Heading4"/>
+      </w:pPr>
+      <w:r>
+        <w:t>第一条（施行期日）</w:t>
+      </w:r>
+    </w:p>
+    <w:p>
+      <w:r>
+        <w:t>この法律は、平成十三年四月一日から施行する。</w:t>
+        <w:br/>
+        <w:t>ただし、次の各号に掲げる規定は、当該各号に定める日から施行する。</w:t>
+      </w:r>
+    </w:p>
+    <w:p>
+      <w:pPr>
+        <w:pStyle w:val="ListBullet"/>
         <w:ind w:left="880"/>
       </w:pPr>
       <w:r>
+        <w:t>一</w:t>
+        <w:br/>
+        <w:t>略</w:t>
+      </w:r>
+    </w:p>
+    <w:p>
+      <w:pPr>
+        <w:pStyle w:val="ListBullet"/>
+        <w:ind w:left="880"/>
+      </w:pPr>
+      <w:r>
         <w:t>二</w:t>
-      </w:r>
-    </w:p>
-    <w:p>
-      <w:pPr>
+        <w:br/>
+        <w:t>第一条、第二条、第四条及び第五条並びに附則第二条、第三条、第四条第二項、第十三条、第十八条、第十九条、第二十三条及び第二十四条の規定</w:t>
+        <w:br/>
+        <w:br/>
+        <w:br/>
+        <w:t>公布の日から起算して、一月を超えない範囲内において政令で定める日</w:t>
+      </w:r>
+    </w:p>
+    <w:p>
+      <w:pPr>
+        <w:pStyle w:val="ListBullet"/>
         <w:ind w:left="880"/>
       </w:pPr>
       <w:r>
-        <w:t>第三章（第三条を除く。）及び次条の規定</w:t>
+        <w:t>三</w:t>
+        <w:br/>
+        <w:t>附則第二十二条の規定（中央省庁等改革関係法施行法（平成十一年法律第百六十号）第五十三条の改正規定に限る。）</w:t>
+        <w:br/>
+        <w:br/>
+        <w:br/>
+        <w:t>平成十二年七月一日</w:t>
+      </w:r>
+    </w:p>
+    <w:p>
+      <w:pPr>
+        <w:pStyle w:val="ListBullet"/>
+        <w:ind w:left="880"/>
+      </w:pPr>
+      <w:r>
+        <w:t>四</w:t>
+        <w:br/>
+        <w:t>附則第十条第一項、第十四条及び第二十二条の規定（中央省庁等改革関係法施行法第五十三条の改正規定を除く。）</w:t>
+        <w:br/>
+        <w:br/>
+        <w:br/>
+        <w:t>平成十三年一月六日</w:t>
+      </w:r>
+    </w:p>
+    <w:p>
+      <w:pPr>
+        <w:pStyle w:val="Heading4"/>
+      </w:pPr>
+      <w:r>
+        <w:t>第二十三条（罰則の適用に関する経過措置）</w:t>
+      </w:r>
+    </w:p>
+    <w:p>
+      <w:r>
+        <w:t>この法律の各改正規定の施行前にした行為及びこの附則の規定によりなお従前の例によることとされる事項に係る各改正規定の施行後にした行為に対する罰則の適用については、それぞれなお従前の例による。</w:t>
+      </w:r>
+    </w:p>
+    <w:p>
+      <w:pPr>
+        <w:pStyle w:val="Heading4"/>
+      </w:pPr>
+      <w:r>
+        <w:t>第二十四条（その他の経過措置の政令への委任）</w:t>
+      </w:r>
+    </w:p>
+    <w:p>
+      <w:r>
+        <w:t>附則第二条から第十二条まで及び前条に定めるもののほか、この法律の施行に際し必要な経過措置は、政令で定める。</w:t>
       </w:r>
     </w:p>
     <w:p>
@@ -5757,7 +5213,25 @@
         <w:pStyle w:val="Heading1"/>
       </w:pPr>
       <w:r>
-        <w:t>附　則（平成一二年五月三一日法律第九三号）</w:t>
+        <w:t>附則（平成一三年六月二九日法律第八〇号）</w:t>
+      </w:r>
+    </w:p>
+    <w:p>
+      <w:r>
+        <w:t>この法律は、商法等改正法の施行の日から施行する。</w:t>
+      </w:r>
+    </w:p>
+    <w:p>
+      <w:r>
+        <w:br w:type="page"/>
+      </w:r>
+    </w:p>
+    <w:p>
+      <w:pPr>
+        <w:pStyle w:val="Heading1"/>
+      </w:pPr>
+      <w:r>
+        <w:t>附則（平成一三年六月二九日法律第九三号）</w:t>
       </w:r>
     </w:p>
     <w:p>
@@ -5770,101 +5244,61 @@
     </w:p>
     <w:p>
       <w:r>
-        <w:t>この法律は、平成十三年四月一日から施行する。</w:t>
-      </w:r>
-    </w:p>
-    <w:p>
-      <w:pPr>
-        <w:pStyle w:val="Heading6"/>
+        <w:t>この法律は、平成十四年一月一日から施行する。</w:t>
+      </w:r>
+    </w:p>
+    <w:p>
+      <w:r>
+        <w:br w:type="page"/>
+      </w:r>
+    </w:p>
+    <w:p>
+      <w:pPr>
+        <w:pStyle w:val="Heading1"/>
+      </w:pPr>
+      <w:r>
+        <w:t>附則（平成一三年六月二九日法律第九四号）</w:t>
+      </w:r>
+    </w:p>
+    <w:p>
+      <w:pPr>
+        <w:pStyle w:val="Heading4"/>
+      </w:pPr>
+      <w:r>
+        <w:t>第一条（施行期日）</w:t>
+      </w:r>
+    </w:p>
+    <w:p>
+      <w:r>
+        <w:t>この法律は、平成十四年一月一日から施行する。</w:t>
+        <w:br/>
+        <w:t>ただし、次の各号に掲げる規定は、当該各号に定める日から施行する。</w:t>
+      </w:r>
+    </w:p>
+    <w:p>
+      <w:pPr>
+        <w:pStyle w:val="ListBullet"/>
         <w:ind w:left="880"/>
       </w:pPr>
       <w:r>
         <w:t>一</w:t>
-      </w:r>
-    </w:p>
-    <w:p>
-      <w:pPr>
+        <w:br/>
+        <w:t>略</w:t>
+      </w:r>
+    </w:p>
+    <w:p>
+      <w:pPr>
+        <w:pStyle w:val="ListBullet"/>
         <w:ind w:left="880"/>
       </w:pPr>
       <w:r>
-        <w:t>略</w:t>
-      </w:r>
-    </w:p>
-    <w:p>
-      <w:pPr>
-        <w:pStyle w:val="Heading6"/>
-        <w:ind w:left="880"/>
-      </w:pPr>
-      <w:r>
         <w:t>二</w:t>
-      </w:r>
-    </w:p>
-    <w:p>
-      <w:pPr>
-        <w:ind w:left="880"/>
-      </w:pPr>
-      <w:r>
-        <w:t>第一条、第二条、第四条及び第五条並びに附則第二条、第三条、第四条第二項、第十三条、第十八条、第十九条、第二十三条及び第二十四条の規定</w:t>
-      </w:r>
-    </w:p>
-    <w:p>
-      <w:pPr>
-        <w:pStyle w:val="Heading6"/>
-        <w:ind w:left="880"/>
-      </w:pPr>
-      <w:r>
-        <w:t>三</w:t>
-      </w:r>
-    </w:p>
-    <w:p>
-      <w:pPr>
-        <w:ind w:left="880"/>
-      </w:pPr>
-      <w:r>
-        <w:t>附則第二十二条の規定（中央省庁等改革関係法施行法（平成十一年法律第百六十号）第五十三条の改正規定に限る。）</w:t>
-      </w:r>
-    </w:p>
-    <w:p>
-      <w:pPr>
-        <w:pStyle w:val="Heading6"/>
-        <w:ind w:left="880"/>
-      </w:pPr>
-      <w:r>
-        <w:t>四</w:t>
-      </w:r>
-    </w:p>
-    <w:p>
-      <w:pPr>
-        <w:ind w:left="880"/>
-      </w:pPr>
-      <w:r>
-        <w:t>附則第十条第一項、第十四条及び第二十二条の規定（中央省庁等改革関係法施行法第五十三条の改正規定を除く。）</w:t>
-      </w:r>
-    </w:p>
-    <w:p>
-      <w:pPr>
-        <w:pStyle w:val="Heading4"/>
-      </w:pPr>
-      <w:r>
-        <w:t>第二十三条（罰則の適用に関する経過措置）</w:t>
-      </w:r>
-    </w:p>
-    <w:p>
-      <w:r>
-        <w:t>この法律の各改正規定の施行前にした行為及びこの附則の規定によりなお従前の例によることとされる事項に係る各改正規定の施行後にした行為に対する罰則の適用については、それぞれなお従前の例による。</w:t>
-      </w:r>
-    </w:p>
-    <w:p>
-      <w:pPr>
-        <w:pStyle w:val="Heading4"/>
-      </w:pPr>
-      <w:r>
-        <w:t>第二十四条（その他の経過措置の政令への委任）</w:t>
-      </w:r>
-    </w:p>
-    <w:p>
-      <w:r>
-        <w:t>附則第二条から第十二条まで及び前条に定めるもののほか、この法律の施行に際し必要な経過措置は、政令で定める。</w:t>
+        <w:br/>
+        <w:t>第二条の規定、第四条中農水産業協同組合貯金保険法第九十四条第三項の改正規定（「第三十条第三項及び第九項並びに第三十条の二第四項」を「第三十条第四項及び第十項並びに第三十条の二第五項」に改める部分に限る。）、附則第十二条から第十五条までの規定及び附則第三十三条中協同組織金融機関の優先出資に関する法律（平成五年法律第四十四号）第三十六条第二項の改正規定</w:t>
+        <w:br/>
+        <w:br/>
+        <w:br/>
+        <w:t>平成十五年四月一日</w:t>
       </w:r>
     </w:p>
     <w:p>
@@ -5877,116 +5311,7 @@
         <w:pStyle w:val="Heading1"/>
       </w:pPr>
       <w:r>
-        <w:t>附　則（平成一三年六月二九日法律第八〇号）</w:t>
-      </w:r>
-    </w:p>
-    <w:p>
-      <w:r>
-        <w:t>この法律は、商法等改正法の施行の日から施行する。</w:t>
-      </w:r>
-    </w:p>
-    <w:p>
-      <w:r>
-        <w:br w:type="page"/>
-      </w:r>
-    </w:p>
-    <w:p>
-      <w:pPr>
-        <w:pStyle w:val="Heading1"/>
-      </w:pPr>
-      <w:r>
-        <w:t>附　則（平成一三年六月二九日法律第九三号）</w:t>
-      </w:r>
-    </w:p>
-    <w:p>
-      <w:pPr>
-        <w:pStyle w:val="Heading4"/>
-      </w:pPr>
-      <w:r>
-        <w:t>第一条（施行期日）</w:t>
-      </w:r>
-    </w:p>
-    <w:p>
-      <w:r>
-        <w:t>この法律は、平成十四年一月一日から施行する。</w:t>
-      </w:r>
-    </w:p>
-    <w:p>
-      <w:r>
-        <w:br w:type="page"/>
-      </w:r>
-    </w:p>
-    <w:p>
-      <w:pPr>
-        <w:pStyle w:val="Heading1"/>
-      </w:pPr>
-      <w:r>
-        <w:t>附　則（平成一三年六月二九日法律第九四号）</w:t>
-      </w:r>
-    </w:p>
-    <w:p>
-      <w:pPr>
-        <w:pStyle w:val="Heading4"/>
-      </w:pPr>
-      <w:r>
-        <w:t>第一条（施行期日）</w:t>
-      </w:r>
-    </w:p>
-    <w:p>
-      <w:r>
-        <w:t>この法律は、平成十四年一月一日から施行する。</w:t>
-      </w:r>
-    </w:p>
-    <w:p>
-      <w:pPr>
-        <w:pStyle w:val="Heading6"/>
-        <w:ind w:left="880"/>
-      </w:pPr>
-      <w:r>
-        <w:t>一</w:t>
-      </w:r>
-    </w:p>
-    <w:p>
-      <w:pPr>
-        <w:ind w:left="880"/>
-      </w:pPr>
-      <w:r>
-        <w:t>略</w:t>
-      </w:r>
-    </w:p>
-    <w:p>
-      <w:pPr>
-        <w:pStyle w:val="Heading6"/>
-        <w:ind w:left="880"/>
-      </w:pPr>
-      <w:r>
-        <w:t>二</w:t>
-      </w:r>
-    </w:p>
-    <w:p>
-      <w:pPr>
-        <w:ind w:left="880"/>
-      </w:pPr>
-      <w:r>
-        <w:t>第二条の規定、第四条中農水産業協同組合貯金保険法第九十四条第三項の改正規定（「第三十条第三項及び第九項並びに第三十条の二第四項」を「第三十条第四項及び第十項並びに第三十条の二第五項」に改める部分に限る。）、附則第十二条から第十五条までの規定及び附則第三十三条中協同組織金融機関の優先出資に関する法律（平成五年法律第四十四号）第三十六条第二項の改正規定</w:t>
-      </w:r>
-    </w:p>
-    <w:p>
-      <w:r>
-        <w:br w:type="page"/>
-      </w:r>
-    </w:p>
-    <w:p>
-      <w:pPr>
-        <w:pStyle w:val="Heading1"/>
-      </w:pPr>
-      <w:r>
-        <w:t>附　則（平成一三年一一月二八日法律第一二九号）</w:t>
-      </w:r>
-    </w:p>
-    <w:p>
-      <w:r>
-        <w:t>この法律は、平成十四年四月一日から施行する。</w:t>
+        <w:t>附則（平成一三年一一月二八日法律第一二九号）</w:t>
       </w:r>
     </w:p>
     <w:p>
@@ -5995,7 +5320,7 @@
         <w:ind w:left="440"/>
       </w:pPr>
       <w:r>
-        <w:t>２</w:t>
+        <w:t>１</w:t>
       </w:r>
     </w:p>
     <w:p>
@@ -6003,108 +5328,7 @@
         <w:ind w:left="440"/>
       </w:pPr>
       <w:r>
-        <w:t>この法律の施行前にした行為及びこの法律の規定により従前の例によることとされる場合におけるこの法律の施行後にした行為に対する罰則の適用については、なお従前の例による。</w:t>
-      </w:r>
-    </w:p>
-    <w:p>
-      <w:r>
-        <w:br w:type="page"/>
-      </w:r>
-    </w:p>
-    <w:p>
-      <w:pPr>
-        <w:pStyle w:val="Heading1"/>
-      </w:pPr>
-      <w:r>
-        <w:t>附　則（平成一三年一二月一二日法律第一五〇号）</w:t>
-      </w:r>
-    </w:p>
-    <w:p>
-      <w:r>
-        <w:t>この法律は、商法及び株式会社の監査等に関する商法の特例に関する法律の一部を改正する法律の施行の日から施行する。</w:t>
-      </w:r>
-    </w:p>
-    <w:p>
-      <w:r>
-        <w:br w:type="page"/>
-      </w:r>
-    </w:p>
-    <w:p>
-      <w:pPr>
-        <w:pStyle w:val="Heading1"/>
-      </w:pPr>
-      <w:r>
-        <w:t>附　則（平成一四年五月二九日法律第四五号）</w:t>
-      </w:r>
-    </w:p>
-    <w:p>
-      <w:r>
-        <w:t>この法律は、公布の日から起算して一年を超えない範囲内において政令で定める日から施行する。</w:t>
-      </w:r>
-    </w:p>
-    <w:p>
-      <w:r>
-        <w:br w:type="page"/>
-      </w:r>
-    </w:p>
-    <w:p>
-      <w:pPr>
-        <w:pStyle w:val="Heading1"/>
-      </w:pPr>
-      <w:r>
-        <w:t>附　則（平成一四年六月一九日法律第七五号）</w:t>
-      </w:r>
-    </w:p>
-    <w:p>
-      <w:pPr>
-        <w:pStyle w:val="Heading4"/>
-      </w:pPr>
-      <w:r>
-        <w:t>第一条（施行期日）</w:t>
-      </w:r>
-    </w:p>
-    <w:p>
-      <w:r>
-        <w:t>この法律は、平成十五年一月一日から施行する。</w:t>
-      </w:r>
-    </w:p>
-    <w:p>
-      <w:r>
-        <w:br w:type="page"/>
-      </w:r>
-    </w:p>
-    <w:p>
-      <w:pPr>
-        <w:pStyle w:val="Heading1"/>
-      </w:pPr>
-      <w:r>
-        <w:t>附　則（平成一六年六月九日法律第八八号）</w:t>
-      </w:r>
-    </w:p>
-    <w:p>
-      <w:pPr>
-        <w:pStyle w:val="Heading4"/>
-      </w:pPr>
-      <w:r>
-        <w:t>第一条（施行期日）</w:t>
-      </w:r>
-    </w:p>
-    <w:p>
-      <w:r>
-        <w:t>この法律は、公布の日から起算して五年を超えない範囲内において政令で定める日（以下「施行日」という。）から施行する。</w:t>
-      </w:r>
-    </w:p>
-    <w:p>
-      <w:pPr>
-        <w:pStyle w:val="Heading4"/>
-      </w:pPr>
-      <w:r>
-        <w:t>第三十八条（協同組織金融機関の優先出資に関する法律の一部改正に伴う経過措置）</w:t>
-      </w:r>
-    </w:p>
-    <w:p>
-      <w:r>
-        <w:t>優先出資（第四条の規定による改正前の協同組織金融機関の優先出資に関する法律（以下この条において「旧優先出資法」という。）第三条第一項に規定する優先出資をいう。以下この条において同じ。）の消却をしようとする協同組織金融機関（旧優先出資法第二条第一項に規定する協同組織金融機関をいう。以下この条において同じ。）が一部施行日前に旧優先出資法第十五条第五項において準用する旧商法第二百十五条第一項の規定による公告又は通知をした場合においては、新優先出資法第十五条第五項において準用する新商法第二百十五条ノ二の規定にかかわらず、なお従前の例による。</w:t>
+        <w:t>この法律は、平成十四年四月一日から施行する。</w:t>
       </w:r>
     </w:p>
     <w:p>
@@ -6121,7 +5345,40 @@
         <w:ind w:left="440"/>
       </w:pPr>
       <w:r>
-        <w:t>協同組織金融機関の優先出資の発行を無効とする判決が確定した場合において、当該協同組織金融機関が一部施行日前に旧優先出資法第十四条において準用する旧商法第二百八十条ノ十七第二項の規定による公告又は通知をしたときは、新優先出資法第十四条において準用する新商法第二百八十条ノ十七第三項の規定にかかわらず、なお従前の例による。</w:t>
+        <w:t>この法律の施行前にした行為及びこの法律の規定により従前の例によることとされる場合におけるこの法律の施行後にした行為に対する罰則の適用については、なお従前の例による。</w:t>
+      </w:r>
+    </w:p>
+    <w:p>
+      <w:r>
+        <w:br w:type="page"/>
+      </w:r>
+    </w:p>
+    <w:p>
+      <w:pPr>
+        <w:pStyle w:val="Heading1"/>
+      </w:pPr>
+      <w:r>
+        <w:t>附則（平成一三年一二月一二日法律第一五〇号）</w:t>
+      </w:r>
+    </w:p>
+    <w:p>
+      <w:r>
+        <w:t>この法律は、商法及び株式会社の監査等に関する商法の特例に関する法律の一部を改正する法律の施行の日から施行する。</w:t>
+        <w:br/>
+        <w:t>ただし、第二十一条第五項の規定は同法附則第一条ただし書に掲げる改正規定の施行の日から、第二十四条の規定は公布の日から施行する。</w:t>
+      </w:r>
+    </w:p>
+    <w:p>
+      <w:r>
+        <w:br w:type="page"/>
+      </w:r>
+    </w:p>
+    <w:p>
+      <w:pPr>
+        <w:pStyle w:val="Heading1"/>
+      </w:pPr>
+      <w:r>
+        <w:t>附則（平成一四年五月二九日法律第四五号）</w:t>
       </w:r>
     </w:p>
     <w:p>
@@ -6130,7 +5387,7 @@
         <w:ind w:left="440"/>
       </w:pPr>
       <w:r>
-        <w:t>３</w:t>
+        <w:t>１</w:t>
       </w:r>
     </w:p>
     <w:p>
@@ -6138,7 +5395,74 @@
         <w:ind w:left="440"/>
       </w:pPr>
       <w:r>
-        <w:t>旧優先出資法第二十五条において準用する旧商法第二百二十四条ノ三第一項に規定する一定期間（以下この条において「閉鎖期間」という。）が一部施行日前に進行を開始し、一部施行日以後に満了する場合には、一部施行日以後も、当該閉鎖期間の満了の時までは、同項の協同組織金融機関は、優先出資者名簿（新優先出資法第二十四条に規定する優先出資者名簿をいう。）の記載の変更を行わないことができる。</w:t>
+        <w:t>この法律は、公布の日から起算して一年を超えない範囲内において政令で定める日から施行する。</w:t>
+      </w:r>
+    </w:p>
+    <w:p>
+      <w:r>
+        <w:br w:type="page"/>
+      </w:r>
+    </w:p>
+    <w:p>
+      <w:pPr>
+        <w:pStyle w:val="Heading1"/>
+      </w:pPr>
+      <w:r>
+        <w:t>附則（平成一四年六月一九日法律第七五号）</w:t>
+      </w:r>
+    </w:p>
+    <w:p>
+      <w:pPr>
+        <w:pStyle w:val="Heading4"/>
+      </w:pPr>
+      <w:r>
+        <w:t>第一条（施行期日）</w:t>
+      </w:r>
+    </w:p>
+    <w:p>
+      <w:r>
+        <w:t>この法律は、平成十五年一月一日から施行する。</w:t>
+      </w:r>
+    </w:p>
+    <w:p>
+      <w:r>
+        <w:br w:type="page"/>
+      </w:r>
+    </w:p>
+    <w:p>
+      <w:pPr>
+        <w:pStyle w:val="Heading1"/>
+      </w:pPr>
+      <w:r>
+        <w:t>附則（平成一六年六月九日法律第八八号）</w:t>
+      </w:r>
+    </w:p>
+    <w:p>
+      <w:pPr>
+        <w:pStyle w:val="Heading4"/>
+      </w:pPr>
+      <w:r>
+        <w:t>第一条（施行期日）</w:t>
+      </w:r>
+    </w:p>
+    <w:p>
+      <w:r>
+        <w:t>この法律は、公布の日から起算して五年を超えない範囲内において政令で定める日（以下「施行日」という。）から施行する。</w:t>
+        <w:br/>
+        <w:t>ただし、第一条中社債等の振替に関する法律第四十八条の表第三十三条の項を削る改正規定、同表第八十九条第二項の項の次に第九十条第一項の項を加える改正規定、同法第百十五条、第百十八条、第百二十一条及び第百二十三条の改正規定、第百二十八条の改正規定（同条を第二百九十九条とする部分を除く。）、同法第六章の次に七章を加える改正規定（第百五十八条第二項（第二号から第四号までを除く。）、第三項及び第四項、第二百五十二条第一項（同項において準用する第百五十八条第二項（第二号から第四号までを除く。）、第三項及び第四項に係る部分に限る。）、第二百五十三条、第二百六十一条第一項（同項において準用する第百五十八条第二項（第二号から第四号までを除く。）、第三項及び第四項に係る部分に限る。）、第二百六十二条、第二百六十八条第一項（同項において準用する第百五十八条第二項（第二号から第四号までを除く。）、第三項及び第四項に係る部分に限る。）並びに第二百六十九条に係る部分に限る。）並びに同法附則第十九条の表の改正規定（「第百十一条第一項」を「第百十一条」に改める部分に限る。）、同法附則第三十三条の改正規定（「同法第二条第二項」を「投資信託及び投資法人に関する法律第二条第二項」に改める部分に限る。）、第二条の規定、第三条の規定（投資信託及び投資法人に関する法律第九条第三項の改正規定を除く。）、第四条から第七条までの規定、附則第三条から第二十九条まで、第三十四条（第一項を除く。）、第三十六条から第四十三条まで、第四十七条、第五十条及び第五十一条の規定、附則第五十九条中協同組合による金融事業に関する法律（昭和二十四年法律第百八十三号）第四条の四第一項第三号の改正規定、附則第七十条、第八十五条、第八十六条、第九十五条及び第百九条の規定、附則第百十二条中金融機関等の更生手続の特例等に関する法律（平成八年法律第九十五号）第百二十六条の改正規定、附則第百二十条から第百二十二条までの規定、附則第百二十三条中産業活力再生特別措置法（平成十一年法律第百三十一号）第十二条の八第三項及び第十二条の十一第七項の改正規定、附則第百二十五条の規定並びに附則第百二十九条中会社更生法（平成十四年法律第百五十四号）第二百五条第四項及び第二百十四条の改正規定は、公布の日から起算して一年を超えない範囲内において政令で定める日（以下「一部施行日」という。）から施行する。</w:t>
+      </w:r>
+    </w:p>
+    <w:p>
+      <w:pPr>
+        <w:pStyle w:val="Heading4"/>
+      </w:pPr>
+      <w:r>
+        <w:t>第三十八条（協同組織金融機関の優先出資に関する法律の一部改正に伴う経過措置）</w:t>
+      </w:r>
+    </w:p>
+    <w:p>
+      <w:r>
+        <w:t>優先出資（第四条の規定による改正前の協同組織金融機関の優先出資に関する法律（以下この条において「旧優先出資法」という。）第三条第一項に規定する優先出資をいう。以下この条において同じ。）の消却をしようとする協同組織金融機関（旧優先出資法第二条第一項に規定する協同組織金融機関をいう。以下この条において同じ。）が一部施行日前に旧優先出資法第十五条第五項において準用する旧商法第二百十五条第一項の規定による公告又は通知をした場合においては、新優先出資法第十五条第五項において準用する新商法第二百十五条ノ二の規定にかかわらず、なお従前の例による。</w:t>
       </w:r>
     </w:p>
     <w:p>
@@ -6147,7 +5471,7 @@
         <w:ind w:left="440"/>
       </w:pPr>
       <w:r>
-        <w:t>４</w:t>
+        <w:t>２</w:t>
       </w:r>
     </w:p>
     <w:p>
@@ -6155,7 +5479,7 @@
         <w:ind w:left="440"/>
       </w:pPr>
       <w:r>
-        <w:t>前項に規定する場合において、閉鎖期間を定めた協同組織金融機関が新優先出資法第十六条第五項において準用する新商法第二百十九条第一項及び新優先出資法第六条第五項において準用する新商法第二百八十条ノ四第三項に規定する一定の日を定めようとするときは、その日は、閉鎖期間満了の日後の日でなければならない。</w:t>
+        <w:t>協同組織金融機関の優先出資の発行を無効とする判決が確定した場合において、当該協同組織金融機関が一部施行日前に旧優先出資法第十四条において準用する旧商法第二百八十条ノ十七第二項の規定による公告又は通知をしたときは、新優先出資法第十四条において準用する新商法第二百八十条ノ十七第三項の規定にかかわらず、なお従前の例による。</w:t>
       </w:r>
     </w:p>
     <w:p>
@@ -6164,7 +5488,7 @@
         <w:ind w:left="440"/>
       </w:pPr>
       <w:r>
-        <w:t>５</w:t>
+        <w:t>３</w:t>
       </w:r>
     </w:p>
     <w:p>
@@ -6172,7 +5496,7 @@
         <w:ind w:left="440"/>
       </w:pPr>
       <w:r>
-        <w:t>一部施行日において閉鎖期間を指定する旨の定款の定めがある協同組織金融機関であって旧優先出資法第二十五条において準用する旧商法第二百二十四条ノ三第一項の一定の日を指定する旨の定款の定めがないものについては、一部施行日において、優先出資者（新優先出資法第十二条第一項に規定する優先出資者をいう。第七項において同じ。）又は質権者として権利を行使すべき者を定めるため、当該閉鎖期間の初日の前日を旧優先出資法第二十五条において準用する旧商法第二百二十四条ノ三第一項の一定の日に指定する旨の定款の変更の決議があったものとみなす。</w:t>
+        <w:t>旧優先出資法第二十五条において準用する旧商法第二百二十四条ノ三第一項に規定する一定期間（以下この条において「閉鎖期間」という。）が一部施行日前に進行を開始し、一部施行日以後に満了する場合には、一部施行日以後も、当該閉鎖期間の満了の時までは、同項の協同組織金融機関は、優先出資者名簿（新優先出資法第二十四条に規定する優先出資者名簿をいう。）の記載の変更を行わないことができる。</w:t>
       </w:r>
     </w:p>
     <w:p>
@@ -6181,7 +5505,7 @@
         <w:ind w:left="440"/>
       </w:pPr>
       <w:r>
-        <w:t>６</w:t>
+        <w:t>４</w:t>
       </w:r>
     </w:p>
     <w:p>
@@ -6189,7 +5513,7 @@
         <w:ind w:left="440"/>
       </w:pPr>
       <w:r>
-        <w:t>一部施行日前に旧優先出資法第三十条において準用する旧商法第二百二十六条ノ二第二項の規定により寄託された優先出資証券（旧優先出資法第二十八条第一項に規定する優先出資証券をいう。）については、なお従前の例による。</w:t>
+        <w:t>前項に規定する場合において、閉鎖期間を定めた協同組織金融機関が新優先出資法第十六条第五項において準用する新商法第二百十九条第一項及び新優先出資法第六条第五項において準用する新商法第二百八十条ノ四第三項に規定する一定の日を定めようとするときは、その日は、閉鎖期間満了の日後の日でなければならない。</w:t>
       </w:r>
     </w:p>
     <w:p>
@@ -6198,6 +5522,42 @@
         <w:ind w:left="440"/>
       </w:pPr>
       <w:r>
+        <w:t>５</w:t>
+      </w:r>
+    </w:p>
+    <w:p>
+      <w:pPr>
+        <w:ind w:left="440"/>
+      </w:pPr>
+      <w:r>
+        <w:t>一部施行日において閉鎖期間を指定する旨の定款の定めがある協同組織金融機関であって旧優先出資法第二十五条において準用する旧商法第二百二十四条ノ三第一項の一定の日を指定する旨の定款の定めがないものについては、一部施行日において、優先出資者（新優先出資法第十二条第一項に規定する優先出資者をいう。第七項において同じ。）又は質権者として権利を行使すべき者を定めるため、当該閉鎖期間の初日の前日を旧優先出資法第二十五条において準用する旧商法第二百二十四条ノ三第一項の一定の日に指定する旨の定款の変更の決議があったものとみなす。</w:t>
+        <w:br/>
+        <w:t>この場合においては、理事（新優先出資法第二条第七項に規定する理事をいう。）の決定をもって、当該権利の内容を定めなければならない。</w:t>
+      </w:r>
+    </w:p>
+    <w:p>
+      <w:pPr>
+        <w:pStyle w:val="Heading5"/>
+        <w:ind w:left="440"/>
+      </w:pPr>
+      <w:r>
+        <w:t>６</w:t>
+      </w:r>
+    </w:p>
+    <w:p>
+      <w:pPr>
+        <w:ind w:left="440"/>
+      </w:pPr>
+      <w:r>
+        <w:t>一部施行日前に旧優先出資法第三十条において準用する旧商法第二百二十六条ノ二第二項の規定により寄託された優先出資証券（旧優先出資法第二十八条第一項に規定する優先出資証券をいう。）については、なお従前の例による。</w:t>
+      </w:r>
+    </w:p>
+    <w:p>
+      <w:pPr>
+        <w:pStyle w:val="Heading5"/>
+        <w:ind w:left="440"/>
+      </w:pPr>
+      <w:r>
         <w:t>７</w:t>
       </w:r>
     </w:p>
@@ -6258,7 +5618,7 @@
         <w:pStyle w:val="Heading1"/>
       </w:pPr>
       <w:r>
-        <w:t>附　則（平成一六年六月一八日法律第一〇七号）</w:t>
+        <w:t>附則（平成一六年六月一八日法律第一〇七号）</w:t>
       </w:r>
     </w:p>
     <w:p>
@@ -6284,7 +5644,7 @@
         <w:pStyle w:val="Heading1"/>
       </w:pPr>
       <w:r>
-        <w:t>附　則（平成一六年一二月一日法律第一四七号）</w:t>
+        <w:t>附則（平成一六年一二月一日法律第一四七号）</w:t>
       </w:r>
     </w:p>
     <w:p>
@@ -6310,7 +5670,7 @@
         <w:pStyle w:val="Heading1"/>
       </w:pPr>
       <w:r>
-        <w:t>附　則（平成一六年一二月三日法律第一五二号）</w:t>
+        <w:t>附則（平成一六年一二月三日法律第一五二号）</w:t>
       </w:r>
     </w:p>
     <w:p>
@@ -6362,7 +5722,7 @@
         <w:pStyle w:val="Heading1"/>
       </w:pPr>
       <w:r>
-        <w:t>附　則（平成一六年一二月一〇日法律第一六五号）</w:t>
+        <w:t>附則（平成一六年一二月一〇日法律第一六五号）</w:t>
       </w:r>
     </w:p>
     <w:p>
@@ -6376,6 +5736,8 @@
     <w:p>
       <w:r>
         <w:t>この法律は、公布の日から起算して六月を超えない範囲内において政令で定める日から施行する。</w:t>
+        <w:br/>
+        <w:t>ただし、附則第四条及び第五条の規定は、公布の日から施行する。</w:t>
       </w:r>
     </w:p>
     <w:p>
@@ -6388,7 +5750,7 @@
         <w:pStyle w:val="Heading1"/>
       </w:pPr>
       <w:r>
-        <w:t>附　則（平成一七年七月二六日法律第八七号）</w:t>
+        <w:t>附則（平成一七年七月二六日法律第八七号）</w:t>
       </w:r>
     </w:p>
     <w:p>
@@ -6406,7 +5768,7 @@
         <w:pStyle w:val="Heading1"/>
       </w:pPr>
       <w:r>
-        <w:t>附　則（平成一八年六月二日法律第五〇号）</w:t>
+        <w:t>附則（平成一八年六月二日法律第五〇号）</w:t>
       </w:r>
     </w:p>
     <w:p>
@@ -6424,7 +5786,7 @@
         <w:pStyle w:val="Heading1"/>
       </w:pPr>
       <w:r>
-        <w:t>附　則（平成一八年六月一四日法律第六六号）</w:t>
+        <w:t>附則（平成一八年六月一四日法律第六六号）</w:t>
       </w:r>
     </w:p>
     <w:p>
@@ -6442,7 +5804,7 @@
         <w:pStyle w:val="Heading1"/>
       </w:pPr>
       <w:r>
-        <w:t>附　則（平成一八年一二月一五日法律第一〇九号）</w:t>
+        <w:t>附則（平成一八年一二月一五日法律第一〇九号）</w:t>
       </w:r>
     </w:p>
     <w:p>
@@ -6460,7 +5822,7 @@
         <w:pStyle w:val="Heading1"/>
       </w:pPr>
       <w:r>
-        <w:t>附　則（平成一九年六月一日法律第七四号）</w:t>
+        <w:t>附則（平成一九年六月一日法律第七四号）</w:t>
       </w:r>
     </w:p>
     <w:p>
@@ -6474,318 +5836,310 @@
     <w:p>
       <w:r>
         <w:t>この法律は、平成二十年十月一日から施行する。</w:t>
-      </w:r>
-    </w:p>
-    <w:p>
-      <w:pPr>
-        <w:pStyle w:val="Heading6"/>
+        <w:br/>
+        <w:t>ただし、次の各号に掲げる規定は、当該各号に定める日から施行する。</w:t>
+      </w:r>
+    </w:p>
+    <w:p>
+      <w:pPr>
+        <w:pStyle w:val="ListBullet"/>
         <w:ind w:left="880"/>
       </w:pPr>
       <w:r>
         <w:t>一</w:t>
-      </w:r>
-    </w:p>
-    <w:p>
-      <w:pPr>
+        <w:br/>
+        <w:t>附則第三条から第二十二条まで、第二十五条から第三十条まで、第百一条及び第百二条の規定</w:t>
+        <w:br/>
+        <w:br/>
+        <w:br/>
+        <w:t>公布の日から起算して六月を超えない範囲内において政令で定める日</w:t>
+      </w:r>
+    </w:p>
+    <w:p>
+      <w:pPr>
+        <w:pStyle w:val="Heading4"/>
+      </w:pPr>
+      <w:r>
+        <w:t>第百条（処分等に関する経過措置）</w:t>
+      </w:r>
+    </w:p>
+    <w:p>
+      <w:r>
+        <w:t>この法律の施行前に改正前のそれぞれの法律（これに基づく命令を含む。以下この条において同じ。）の規定によってした処分、手続その他の行為であって、改正後のそれぞれの法律の規定に相当の規定があるものは、この附則に別段の定めがあるものを除き、改正後のそれぞれの法律の相当の規定によってしたものとみなす。</w:t>
+      </w:r>
+    </w:p>
+    <w:p>
+      <w:pPr>
+        <w:pStyle w:val="Heading4"/>
+      </w:pPr>
+      <w:r>
+        <w:t>第百一条（罰則の適用に関する経過措置）</w:t>
+      </w:r>
+    </w:p>
+    <w:p>
+      <w:r>
+        <w:t>この法律（附則第一条各号に掲げる規定にあっては、当該規定。以下この条において同じ。）の施行前にした行為並びにこの附則の規定によりなお従前の例によることとされる場合及びこの附則の規定によりなおその効力を有することとされる場合におけるこの法律の施行後にした行為に対する罰則の適用については、なお従前の例による。</w:t>
+      </w:r>
+    </w:p>
+    <w:p>
+      <w:pPr>
+        <w:pStyle w:val="Heading4"/>
+      </w:pPr>
+      <w:r>
+        <w:t>第百二条（その他の経過措置の政令への委任）</w:t>
+      </w:r>
+    </w:p>
+    <w:p>
+      <w:r>
+        <w:t>この附則に定めるもののほか、この法律の施行に伴い必要な経過措置は、政令で定める。</w:t>
+      </w:r>
+    </w:p>
+    <w:p>
+      <w:r>
+        <w:br w:type="page"/>
+      </w:r>
+    </w:p>
+    <w:p>
+      <w:pPr>
+        <w:pStyle w:val="Heading1"/>
+      </w:pPr>
+      <w:r>
+        <w:t>附則（平成一九年六月八日法律第七八号）</w:t>
+      </w:r>
+    </w:p>
+    <w:p>
+      <w:pPr>
+        <w:pStyle w:val="Heading4"/>
+      </w:pPr>
+      <w:r>
+        <w:t>第一条（施行期日）</w:t>
+      </w:r>
+    </w:p>
+    <w:p>
+      <w:r>
+        <w:t>この法律は、平成二十年四月一日から施行する。</w:t>
+      </w:r>
+    </w:p>
+    <w:p>
+      <w:r>
+        <w:br w:type="page"/>
+      </w:r>
+    </w:p>
+    <w:p>
+      <w:pPr>
+        <w:pStyle w:val="Heading1"/>
+      </w:pPr>
+      <w:r>
+        <w:t>附則（平成二〇年六月一三日法律第六五号）</w:t>
+      </w:r>
+    </w:p>
+    <w:p>
+      <w:pPr>
+        <w:pStyle w:val="Heading4"/>
+      </w:pPr>
+      <w:r>
+        <w:t>第一条（施行期日）</w:t>
+      </w:r>
+    </w:p>
+    <w:p>
+      <w:r>
+        <w:t>この法律は、公布の日から起算して六月を超えない範囲内において政令で定める日から施行する。</w:t>
+      </w:r>
+    </w:p>
+    <w:p>
+      <w:pPr>
+        <w:pStyle w:val="Heading4"/>
+      </w:pPr>
+      <w:r>
+        <w:t>第四十条（罰則の適用に関する経過措置）</w:t>
+      </w:r>
+    </w:p>
+    <w:p>
+      <w:r>
+        <w:t>この法律（附則第一条各号に掲げる規定にあっては、当該規定。以下この条において同じ。）の施行前にした行為及びこの附則の規定によりなお従前の例によることとされる場合におけるこの法律の施行後にした行為に対する罰則の適用については、なお従前の例による。</w:t>
+      </w:r>
+    </w:p>
+    <w:p>
+      <w:pPr>
+        <w:pStyle w:val="Heading4"/>
+      </w:pPr>
+      <w:r>
+        <w:t>第四十一条（政令への委任）</w:t>
+      </w:r>
+    </w:p>
+    <w:p>
+      <w:r>
+        <w:t>附則第二条から第十九条までに定めるもののほか、この法律の施行に関し必要な経過措置は、政令で定める。</w:t>
+      </w:r>
+    </w:p>
+    <w:p>
+      <w:r>
+        <w:br w:type="page"/>
+      </w:r>
+    </w:p>
+    <w:p>
+      <w:pPr>
+        <w:pStyle w:val="Heading1"/>
+      </w:pPr>
+      <w:r>
+        <w:t>附則（平成二三年六月二四日法律第七四号）</w:t>
+      </w:r>
+    </w:p>
+    <w:p>
+      <w:pPr>
+        <w:pStyle w:val="Heading4"/>
+      </w:pPr>
+      <w:r>
+        <w:t>第一条（施行期日）</w:t>
+      </w:r>
+    </w:p>
+    <w:p>
+      <w:r>
+        <w:t>この法律は、公布の日から起算して二十日を経過した日から施行する。</w:t>
+      </w:r>
+    </w:p>
+    <w:p>
+      <w:r>
+        <w:br w:type="page"/>
+      </w:r>
+    </w:p>
+    <w:p>
+      <w:pPr>
+        <w:pStyle w:val="Heading1"/>
+      </w:pPr>
+      <w:r>
+        <w:t>附則（平成二六年六月二七日法律第九一号）</w:t>
+      </w:r>
+    </w:p>
+    <w:p>
+      <w:r>
+        <w:t>この法律は、会社法の一部を改正する法律の施行の日から施行する。</w:t>
+      </w:r>
+    </w:p>
+    <w:p>
+      <w:r>
+        <w:br w:type="page"/>
+      </w:r>
+    </w:p>
+    <w:p>
+      <w:pPr>
+        <w:pStyle w:val="Heading1"/>
+      </w:pPr>
+      <w:r>
+        <w:t>附則（平成二七年九月四日法律第六三号）</w:t>
+      </w:r>
+    </w:p>
+    <w:p>
+      <w:pPr>
+        <w:pStyle w:val="Heading4"/>
+      </w:pPr>
+      <w:r>
+        <w:t>第一条（施行期日）</w:t>
+      </w:r>
+    </w:p>
+    <w:p>
+      <w:r>
+        <w:t>この法律は、平成二十八年四月一日から施行する。</w:t>
+      </w:r>
+    </w:p>
+    <w:p>
+      <w:pPr>
+        <w:pStyle w:val="Heading4"/>
+      </w:pPr>
+      <w:r>
+        <w:t>第百十四条（罰則に関する経過措置）</w:t>
+      </w:r>
+    </w:p>
+    <w:p>
+      <w:r>
+        <w:t>この法律の施行前にした行為並びにこの附則の規定によりなお従前の例によることとされる場合及びこの附則の規定によりなおその効力を有することとされる場合におけるこの法律の施行後にした行為に対する罰則の適用については、なお従前の例による。</w:t>
+      </w:r>
+    </w:p>
+    <w:p>
+      <w:r>
+        <w:br w:type="page"/>
+      </w:r>
+    </w:p>
+    <w:p>
+      <w:pPr>
+        <w:pStyle w:val="Heading1"/>
+      </w:pPr>
+      <w:r>
+        <w:t>附則（平成三〇年一二月一四日法律第九五号）</w:t>
+      </w:r>
+    </w:p>
+    <w:p>
+      <w:pPr>
+        <w:pStyle w:val="Heading4"/>
+      </w:pPr>
+      <w:r>
+        <w:t>第一条（施行期日）</w:t>
+      </w:r>
+    </w:p>
+    <w:p>
+      <w:r>
+        <w:t>この法律は、公布の日から起算して二年を超えない範囲内において政令で定める日から施行する。</w:t>
+      </w:r>
+    </w:p>
+    <w:p>
+      <w:r>
+        <w:br w:type="page"/>
+      </w:r>
+    </w:p>
+    <w:p>
+      <w:pPr>
+        <w:pStyle w:val="Heading1"/>
+      </w:pPr>
+      <w:r>
+        <w:t>附則（令和元年一二月一一日法律第七一号）</w:t>
+      </w:r>
+    </w:p>
+    <w:p>
+      <w:r>
+        <w:t>この法律は、会社法改正法の施行の日から施行する。</w:t>
+        <w:br/>
+        <w:t>ただし、次の各号に掲げる規定は、当該各号に定める日から施行する。</w:t>
+      </w:r>
+    </w:p>
+    <w:p>
+      <w:pPr>
+        <w:pStyle w:val="ListBullet"/>
         <w:ind w:left="880"/>
       </w:pPr>
       <w:r>
-        <w:t>附則第三条から第二十二条まで、第二十五条から第三十条まで、第百一条及び第百二条の規定</w:t>
-      </w:r>
-    </w:p>
-    <w:p>
-      <w:pPr>
-        <w:pStyle w:val="Heading4"/>
-      </w:pPr>
-      <w:r>
-        <w:t>第百条（処分等に関する経過措置）</w:t>
-      </w:r>
-    </w:p>
-    <w:p>
-      <w:r>
-        <w:t>この法律の施行前に改正前のそれぞれの法律（これに基づく命令を含む。以下この条において同じ。）の規定によってした処分、手続その他の行為であって、改正後のそれぞれの法律の規定に相当の規定があるものは、この附則に別段の定めがあるものを除き、改正後のそれぞれの法律の相当の規定によってしたものとみなす。</w:t>
-      </w:r>
-    </w:p>
-    <w:p>
-      <w:pPr>
-        <w:pStyle w:val="Heading4"/>
-      </w:pPr>
-      <w:r>
-        <w:t>第百一条（罰則の適用に関する経過措置）</w:t>
-      </w:r>
-    </w:p>
-    <w:p>
-      <w:r>
-        <w:t>この法律（附則第一条各号に掲げる規定にあっては、当該規定。以下この条において同じ。）の施行前にした行為並びにこの附則の規定によりなお従前の例によることとされる場合及びこの附則の規定によりなおその効力を有することとされる場合におけるこの法律の施行後にした行為に対する罰則の適用については、なお従前の例による。</w:t>
-      </w:r>
-    </w:p>
-    <w:p>
-      <w:pPr>
-        <w:pStyle w:val="Heading4"/>
-      </w:pPr>
-      <w:r>
-        <w:t>第百二条（その他の経過措置の政令への委任）</w:t>
-      </w:r>
-    </w:p>
-    <w:p>
-      <w:r>
-        <w:t>この附則に定めるもののほか、この法律の施行に伴い必要な経過措置は、政令で定める。</w:t>
-      </w:r>
-    </w:p>
-    <w:p>
-      <w:r>
-        <w:br w:type="page"/>
-      </w:r>
-    </w:p>
-    <w:p>
-      <w:pPr>
-        <w:pStyle w:val="Heading1"/>
-      </w:pPr>
-      <w:r>
-        <w:t>附　則（平成一九年六月八日法律第七八号）</w:t>
-      </w:r>
-    </w:p>
-    <w:p>
-      <w:pPr>
-        <w:pStyle w:val="Heading4"/>
-      </w:pPr>
-      <w:r>
-        <w:t>第一条（施行期日）</w:t>
-      </w:r>
-    </w:p>
-    <w:p>
-      <w:r>
-        <w:t>この法律は、平成二十年四月一日から施行する。</w:t>
-      </w:r>
-    </w:p>
-    <w:p>
-      <w:r>
-        <w:br w:type="page"/>
-      </w:r>
-    </w:p>
-    <w:p>
-      <w:pPr>
-        <w:pStyle w:val="Heading1"/>
-      </w:pPr>
-      <w:r>
-        <w:t>附　則（平成二〇年六月一三日法律第六五号）</w:t>
-      </w:r>
-    </w:p>
-    <w:p>
-      <w:pPr>
-        <w:pStyle w:val="Heading4"/>
-      </w:pPr>
-      <w:r>
-        <w:t>第一条（施行期日）</w:t>
-      </w:r>
-    </w:p>
-    <w:p>
-      <w:r>
-        <w:t>この法律は、公布の日から起算して六月を超えない範囲内において政令で定める日から施行する。</w:t>
-      </w:r>
-    </w:p>
-    <w:p>
-      <w:pPr>
-        <w:pStyle w:val="Heading4"/>
-      </w:pPr>
-      <w:r>
-        <w:t>第四十条（罰則の適用に関する経過措置）</w:t>
-      </w:r>
-    </w:p>
-    <w:p>
-      <w:r>
-        <w:t>この法律（附則第一条各号に掲げる規定にあっては、当該規定。以下この条において同じ。）の施行前にした行為及びこの附則の規定によりなお従前の例によることとされる場合におけるこの法律の施行後にした行為に対する罰則の適用については、なお従前の例による。</w:t>
-      </w:r>
-    </w:p>
-    <w:p>
-      <w:pPr>
-        <w:pStyle w:val="Heading4"/>
-      </w:pPr>
-      <w:r>
-        <w:t>第四十一条（政令への委任）</w:t>
-      </w:r>
-    </w:p>
-    <w:p>
-      <w:r>
-        <w:t>附則第二条から第十九条までに定めるもののほか、この法律の施行に関し必要な経過措置は、政令で定める。</w:t>
-      </w:r>
-    </w:p>
-    <w:p>
-      <w:r>
-        <w:br w:type="page"/>
-      </w:r>
-    </w:p>
-    <w:p>
-      <w:pPr>
-        <w:pStyle w:val="Heading1"/>
-      </w:pPr>
-      <w:r>
-        <w:t>附　則（平成二三年六月二四日法律第七四号）</w:t>
-      </w:r>
-    </w:p>
-    <w:p>
-      <w:pPr>
-        <w:pStyle w:val="Heading4"/>
-      </w:pPr>
-      <w:r>
-        <w:t>第一条（施行期日）</w:t>
-      </w:r>
-    </w:p>
-    <w:p>
-      <w:r>
-        <w:t>この法律は、公布の日から起算して二十日を経過した日から施行する。</w:t>
-      </w:r>
-    </w:p>
-    <w:p>
-      <w:r>
-        <w:br w:type="page"/>
-      </w:r>
-    </w:p>
-    <w:p>
-      <w:pPr>
-        <w:pStyle w:val="Heading1"/>
-      </w:pPr>
-      <w:r>
-        <w:t>附　則（平成二六年六月二七日法律第九一号）</w:t>
-      </w:r>
-    </w:p>
-    <w:p>
-      <w:r>
-        <w:t>この法律は、会社法の一部を改正する法律の施行の日から施行する。</w:t>
-      </w:r>
-    </w:p>
-    <w:p>
-      <w:r>
-        <w:br w:type="page"/>
-      </w:r>
-    </w:p>
-    <w:p>
-      <w:pPr>
-        <w:pStyle w:val="Heading1"/>
-      </w:pPr>
-      <w:r>
-        <w:t>附　則（平成二七年九月四日法律第六三号）</w:t>
-      </w:r>
-    </w:p>
-    <w:p>
-      <w:pPr>
-        <w:pStyle w:val="Heading4"/>
-      </w:pPr>
-      <w:r>
-        <w:t>第一条（施行期日）</w:t>
-      </w:r>
-    </w:p>
-    <w:p>
-      <w:r>
-        <w:t>この法律は、平成二十八年四月一日から施行する。</w:t>
-      </w:r>
-    </w:p>
-    <w:p>
-      <w:pPr>
-        <w:pStyle w:val="Heading4"/>
-      </w:pPr>
-      <w:r>
-        <w:t>第百十四条（罰則に関する経過措置）</w:t>
-      </w:r>
-    </w:p>
-    <w:p>
-      <w:r>
-        <w:t>この法律の施行前にした行為並びにこの附則の規定によりなお従前の例によることとされる場合及びこの附則の規定によりなおその効力を有することとされる場合におけるこの法律の施行後にした行為に対する罰則の適用については、なお従前の例による。</w:t>
-      </w:r>
-    </w:p>
-    <w:p>
-      <w:r>
-        <w:br w:type="page"/>
-      </w:r>
-    </w:p>
-    <w:p>
-      <w:pPr>
-        <w:pStyle w:val="Heading1"/>
-      </w:pPr>
-      <w:r>
-        <w:t>附　則（平成三〇年一二月一四日法律第九五号）</w:t>
-      </w:r>
-    </w:p>
-    <w:p>
-      <w:pPr>
-        <w:pStyle w:val="Heading4"/>
-      </w:pPr>
-      <w:r>
-        <w:t>第一条（施行期日）</w:t>
-      </w:r>
-    </w:p>
-    <w:p>
-      <w:r>
-        <w:t>この法律は、公布の日から起算して二年を超えない範囲内において政令で定める日から施行する。</w:t>
-      </w:r>
-    </w:p>
-    <w:p>
-      <w:r>
-        <w:br w:type="page"/>
-      </w:r>
-    </w:p>
-    <w:p>
-      <w:pPr>
-        <w:pStyle w:val="Heading1"/>
-      </w:pPr>
-      <w:r>
-        <w:t>附　則（令和元年一二月一一日法律第七一号）</w:t>
-      </w:r>
-    </w:p>
-    <w:p>
-      <w:r>
-        <w:t>この法律は、会社法改正法の施行の日から施行する。</w:t>
-      </w:r>
-    </w:p>
-    <w:p>
-      <w:pPr>
-        <w:pStyle w:val="Heading6"/>
+        <w:t>一</w:t>
+        <w:br/>
+        <w:t>第九条中社債、株式等の振替に関する法律第二百六十九条の改正規定（「第六十八条第二項」を「第八十六条第一項」に改める部分に限る。）、第二十一条中民間資金等の活用による公共施設等の整備等の促進に関する法律第五十六条第二項及び附則第四条の改正規定、第四十一条中保険業法附則第一条の二の十四第一項の改正規定、第四十七条中保険業法等の一部を改正する法律附則第十六条第一項の改正規定、第五十一条中株式会社海外通信・放送・郵便事業支援機構法第二十七条の改正規定、第七十八条及び第七十九条の規定、第八十九条中農林中央金庫及び特定農水産業協同組合等による信用事業の再編及び強化に関する法律附則第二十六条第一項の改正規定並びに第百二十四条及び第百二十五条の規定</w:t>
+        <w:br/>
+        <w:br/>
+        <w:br/>
+        <w:t>公布の日</w:t>
+      </w:r>
+    </w:p>
+    <w:p>
+      <w:pPr>
+        <w:pStyle w:val="ListBullet"/>
         <w:ind w:left="880"/>
       </w:pPr>
       <w:r>
-        <w:t>一</w:t>
-      </w:r>
-    </w:p>
-    <w:p>
-      <w:pPr>
+        <w:t>二</w:t>
+        <w:br/>
+        <w:t>略</w:t>
+      </w:r>
+    </w:p>
+    <w:p>
+      <w:pPr>
+        <w:pStyle w:val="ListBullet"/>
         <w:ind w:left="880"/>
       </w:pPr>
       <w:r>
-        <w:t>第九条中社債、株式等の振替に関する法律第二百六十九条の改正規定（「第六十八条第二項」を「第八十六条第一項」に改める部分に限る。）、第二十一条中民間資金等の活用による公共施設等の整備等の促進に関する法律第五十六条第二項及び附則第四条の改正規定、第四十一条中保険業法附則第一条の二の十四第一項の改正規定、第四十七条中保険業法等の一部を改正する法律附則第十六条第一項の改正規定、第五十一条中株式会社海外通信・放送・郵便事業支援機構法第二十七条の改正規定、第七十八条及び第七十九条の規定、第八十九条中農林中央金庫及び特定農水産業協同組合等による信用事業の再編及び強化に関する法律附則第二十六条第一項の改正規定並びに第百二十四条及び第百二十五条の規定</w:t>
-      </w:r>
-    </w:p>
-    <w:p>
-      <w:pPr>
-        <w:pStyle w:val="Heading6"/>
-        <w:ind w:left="880"/>
-      </w:pPr>
-      <w:r>
-        <w:t>二</w:t>
-      </w:r>
-    </w:p>
-    <w:p>
-      <w:pPr>
-        <w:ind w:left="880"/>
-      </w:pPr>
-      <w:r>
-        <w:t>略</w:t>
-      </w:r>
-    </w:p>
-    <w:p>
-      <w:pPr>
-        <w:pStyle w:val="Heading6"/>
-        <w:ind w:left="880"/>
-      </w:pPr>
-      <w:r>
         <w:t>三</w:t>
-      </w:r>
-    </w:p>
-    <w:p>
-      <w:pPr>
-        <w:ind w:left="880"/>
-      </w:pPr>
-      <w:r>
+        <w:br/>
         <w:t>第一条中外国法人の登記及び夫婦財産契約の登記に関する法律第四条の改正規定（「並びに第百三十二条」を「、第百三十二条から第百三十七条まで並びに第百三十九条」に改める部分に限る。）、第三条から第五条までの規定、第六条中商業登記法第七条の二、第十一条の二、第十五条、第十七条及び第十八条の改正規定、同法第四十八条の前の見出しを削る改正規定、同条から同法第五十条まで並びに同法第八十二条第二項及び第三項の改正規定、同条第四項の改正規定（「本店の所在地における」を削る部分に限る。）、同法第八十七条第一項及び第二項並びに第九十一条第一項の改正規定、同条第二項の改正規定（「本店の所在地における」を削る部分に限る。）並びに同法第九十五条、第百十一条、第百十八条及び第百三十八条の改正規定、第九条中社債、株式等の振替に関する法律第百五十一条第二項第一号の改正規定、同法第百五十五条第一項の改正規定（「（以下この条」の下に「及び第百五十九条の二第二項第四号」を加える部分に限る。）、同法第百五十九条の次に一条を加える改正規定、同法第二百二十八条第二項の表第百五十九条第三項第一号の項の次に次のように加える改正規定、同法第二百三十五条第一項の改正規定（「まで」の下に「、第百五十九条の二第二項第四号」を加える部分に限る。）、同条第二項の表第百五十九条第一項の項の次に次のように加える改正規定及び同法第二百三十九条第二項の表に次のように加える改正規定、第十条第二項から第二十三項までの規定、第十一条中会社更生法第二百六十一条第一項後段を削る改正規定、第十四条中会社法の施行に伴う関係法律の整備等に関する法律第四十六条の改正規定、第十五条中一般社団法人及び一般財団法人に関する法律の目次の改正規定（「従たる事務所の所在地における登記（第三百十二条―第三百十四条）」を「削除」に改める部分に限る。）、同法第四十七条の次に五条を加える改正規定、同法第三百一条第二項第四号の次に一号を加える改正規定、同法第六章第四節第三款、第三百十五条及び第三百二十九条の改正規定、同法第三百三十条の改正規定（「第四十九条から第五十二条まで」を「第五十一条、第五十二条」に、「及び第百三十二条」を「、第百三十二条から第百三十七条まで及び第百三十九条」に改め、「、「支店」とあるのは「従たる事務所」と」を削る部分に限る。）並びに同法第三百四十二条第十号の次に一号を加える改正規定、第十七条中信託法第二百四十七条の改正規定（「（第三項を除く。）、第十八条」を削る部分に限る。）、第十八条の規定（前号に掲げる改正規定を除く。）、第二十二条及び第二十三条の規定、第二十五条中金融商品取引法第八十九条の三の改正規定、同法第八十九条の四第二項を削る改正規定、同法第九十条の改正規定（「第十七条から」の下に「第十九条の三まで、第二十一条から」を加え、「第十五号及び第十六号」を「第十四号及び第十五号」に改める部分、「及び第二十条第三項」を削る部分及び「読み替える」を「、同法第百四十六条の二中「商業登記法（」とあるのは「金融商品取引法（昭和二十三年法律第二十五号）第九十条において準用する商業登記法（」と、「商業登記法第百四十五条」とあるのは「金融商品取引法第九十条において準用する商業登記法第百四十五条」と読み替える」に改める部分を除く。）、同法第百条の四、第百一条の二十第一項、第百二条第一項及び第百二条の十の改正規定、同法第百二条の十一の改正規定（「第十七条から」の下に「第十九条の三まで、第二十一条から」を加え、「第十五号及び第十六号」を「第十四号及び第十五号」に改める部分、「及び第二十条第三項」を削る部分及び「読み替える」を「、同法第百四十六条の二中「商業登記法（」とあるのは「金融商品取引法（昭和二十三年法律第二十五号）第百二条の十一において準用する商業登記法（」と、「商業登記法第百四十五条」とあるのは「金融商品取引法第百二条の十一において準用する商業登記法第百四十五条」と読み替える」に改める部分を除く。）並びに同法第百四十五条第一項及び第百四十六条の改正規定、第二十七条中損害保険料率算出団体に関する法律第二十三条から第二十四条の二までの改正規定及び同法第二十五条の改正規定（「第二十三条の二まで、」を「第十九条の三まで（登記申請の方式、申請書の添付書面、申請書に添付すべき電磁的記録、添付書面の特例）、第二十一条から」に、「第十五号及び第十六号」を「第十四号」に改める部分を除く。）、第三十二条中投資信託及び投資法人に関する法律第九十四条第一項の改正規定（「第三百五条第一項本文及び第四項」の下に「から第六項まで」を加える部分を除く。）、同法第百六十四条第四項の改正規定、同法第百六十六条第二項第八号の次に一号を加える改正規定、同法第百七十七条の改正規定（「、第二十条第一項及び第二項」を削る部分及び「、同法第二十四条第七号中「若しくは第三十条第二項若しくは」とあるのは「若しくは」と」を削り、「第百七十五条」と」の下に「、同法第百四十六条の二中「商業登記法（」とあるのは「投資信託及び投資法人に関する法律（昭和二十六年法律第百九十八号）第百七十七条において準用する商業登記法（」と、「商業登記法第百四十五条」とあるのは「投資信託及び投資法人に関する法律第百七十七条において準用する商業登記法第百四十五条」と」を加える部分を除く。）及び同法第二百四十九条第十九号の次に一号を加える改正規定、第三十四条中信用金庫法の目次の改正規定（「第四十八条の八」を「第四十八条の十三」に改める部分に限る。）、同法第四十六条第一項の改正規定、同法第四章第七節中第四十八条の八の次に五条を加える改正規定、同法第六十五条第二項、第七十四条から第七十六条まで及び第七十七条第四項の改正規定、同法第八十五条の改正規定（前号に掲げる部分を除く。）、同法第八十七条の四第四項の改正規定並びに同法第九十一条第一項第十二号の次に一号を加える改正規定、第三十六条中労働金庫法第七十八条から第八十条まで及び第八十一条第四項の改正規定並びに同法第八十九条の改正規定（前号に掲げる部分を除く。）、第三十八条中金融機関の合併及び転換に関する法律第六十四条第一項の改正規定、第四十条の規定（同条中協同組織金融機関の優先出資に関する法律第十四条第二項及び第二十二条第五項第三号の改正規定を除く。）、第四十一条中保険業法第四十一条第一項の改正規定、同法第四十九条第一項の改正規定（「規定中」を「規定（同法第二百九十八条（第一項第三号及び第四号を除く。）、第三百十一条第四項並びに第五項第一号及び第二号、第三百十二条第五項並びに第六項第一号及び第二号、第三百十四条、第三百十八条第四項、第三百二十五条の二並びに第三百二十五条の五第二項を除く。）中「株主」とあるのは「総代」と、これらの規定（同法第二百九十九条第一項及び第三百二十五条の三第一項第五号を除く。）中」に改め、「とあり、及び「取締役会設置会社」」を削り、「相互会社」と、」の下に「これらの規定中」を加え、「、これらの規定（同法第二百九十八条第一項（各号を除く。）及び第四項、第三百十一条第四項、第三百十二条第五項、第三百十四条並びに第三百十八条第四項を除く。）中「株主」とあるのは「総代」と」を削り、「各号を除く。）及び第四項中」を「第三号及び第四号を除く。）中「前条第四項」とあるのは「保険業法第四十五条第二項」と、「株主」とあるのは「社員又は総代」と、「次項本文及び次条から第三百二条まで」とあるのは「次条及び第三百条」と、同条第四項中「取締役会設置会社」とあるのは「相互会社」と、」に、「第三百十一条第四項及び第三百十二条第五項」を「第三百十一条第一項中「議決権行使書面に」とあるのは「議決権行使書面（保険業法第四十八条第三項に規定する議決権行使書面をいう。以下同じ。）に」と、同条第四項並びに第五項第一号及び第二号並びに同法第三百十二条第五項並びに第六項第一号及び第二号」に改め、「共同」を削る部分を除く。）、同法第六十四条第二項及び第三項の改正規定、同法第六十七条の改正規定（「、第四十八条」を「、第五十一条」に改め、「支店所在地における登記、」を削り、「登記）並びに」を「登記）、」に、「第百四十八条」を「第百三十七条」に、「職権抹消、」を「職権抹消）並びに第百三十九条から第百四十八条まで（」に改める部分及び「第四十八条から第五十三条までの規定中「本店」とあるのは「主たる事務所」と、「支店」とあるのは「従たる事務所」を「第四十七条第三項中「前項」とあるのは「保険業法第六十四条第一項」と、同法第五十五条第一項中「会社法第三百四十六条第四項」とあるのは「保険業法第五十三条の十二第四項」と、同法第百四十六条の二中「商業登記法（」とあるのは「保険業法（平成七年法律第百五号）第六十七条において準用する商業登記法（」と、「商業登記法第百四十五条」とあるのは「保険業法第六十七条において準用する商業登記法第百四十五条」と、同法第百四十八条中「この法律に」とあるのは「保険業法に」と、「この法律の施行」とあるのは「相互会社に関する登記」に改める部分に限る。）、同法第八十四条第一項並びに第九十六条の十四第一項及び第二項の改正規定、同法第九十六条の十六第四項の改正規定（「並びに」を「及び」に改め、「及び第四項」を削る部分に限る。）、同法第百六十九条の五第三項を削る改正規定、同法第百七十一条及び第百八十三条第二項の改正規定、同法第二百十六条の改正規定（「、第二十条第一項及び第二項（印鑑の提出）」を削り、「第十一号及び第十二号」を「第十号及び第十一号」に改める部分及び「において」の下に「、同法第十二条第一項第五号中「会社更生法（平成十四年法律第百五十四号）」とあるのは「金融機関等の更生手続の特例等に関する法律」と」を加える部分を除く。）並びに同法第三百三十三条第一項第十七号の次に一号を加える改正規定、第四十三条中金融機関等の更生手続の特例等に関する法律第百六十二条第一項後段を削る改正規定並びに同法第三百三十五条第一項後段及び第三百五十五条第一項後段を削る改正規定、第四十五条中資産の流動化に関する法律第二十二条第二項第七号の次に一号を加える改正規定、同条第四項を削る改正規定、同法第六十五条第三項の改正規定、同法第百八十三条第一項の改正規定（「第二十七条」を「第十九条の三」に、「、印鑑の提出、」を「）、第二十一条から第二十七条まで（」に改める部分、「、同法第二十四条第七号中「書面若しくは第三十条第二項若しくは第三十一条第二項に規定する譲渡人の承諾書」とあるのは「書面」と」を削る部分及び「準用する会社法第五百七条第三項」と」の下に「、同法第百四十六条の二中「商業登記法（」とあるのは「資産の流動化に関する法律（平成十年法律第百五号）第百八十三条第一項において準用する商業登記法（」と、「商業登記法第百四十五条」とあるのは「資産の流動化に関する法律第百八十三条第一項において準用する商業登記法第百四十五条」と」を加える部分を除く。）及び同法第三百十六条第一項第十七号の次に一号を加える改正規定、第四十八条の規定、第五十条中政党交付金の交付を受ける政党等に対する法人格の付与に関する法律第十五条の三の改正規定（「（第三項を除く。）」を削る部分に限る。）、第五十二条、第五十三条及び第五十五条の規定、第五十六条中酒税の保全及び酒類業組合等に関する法律第二十二条の改正規定（「、同法第九百三十七条第一項中「第九百三十条第二項各号」とあるのは「酒税の保全及び酒類業組合等に関する法律第六十七条第二項各号」と」を削る部分に限る。）、同法第三十九条、第五十六条第六項、第五十七条及び第六十七条から第六十九条までの改正規定、同法第七十八条の改正規定（前号に掲げる部分を除く。）並びに同法第八十三条の改正規定、第五十八条及び第六十一条の規定、第六十七条の規定（前号に掲げる改正規定を除く。）、第六十九条中消費生活協同組合法第八十一条から第八十三条まで及び第九十条第四項の改正規定並びに同法第九十二条の改正規定（前号に掲げる部分を除く。）、第七十一条中医療法第四十六条の三の六及び第七十条の二十一第六項の改正規定並びに同法第九十三条の改正規定（同条第四号中「第五十一条の三」を「第五十一条の三第一項」に改める部分を除く。）、第七十七条の規定、第八十条中農村負債整理組合法第二十四条第一項の改正規定（「第十七条（第三項ヲ除ク）」を「第十七条」に改める部分に限る。）、第八十一条中農業協同組合法第三十六条第七項の改正規定、同法第四十三条の六の次に一条を加える改正規定、同法第四十三条の七第三項の改正規定及び同法第百一条第一項第四十号の次に一号を加える改正規定、第八十三条中水産業協同組合法第四十条第七項の改正規定、同法第四十七条の五の次に一条を加える改正規定、同法第八十六条第二項の改正規定及び同法第百三十条第一項第三十八号の次に一号を加える改正規定、第八十五条中漁船損害等補償法第七十一条から第七十三条までの改正規定及び同法第八十三条の改正規定（前号に掲げる部分を除く。）、第八十七条中森林組合法第五十条第七項の改正規定、同法第六十条の三の次に一条を加える改正規定、同法第六十条の四第三項及び第百条第二項の改正規定並びに同法第百二十二条第一項第十二号の次に一号を加える改正規定、第八十九条中農林中央金庫及び特定農水産業協同組合等による信用事業の再編及び強化に関する法律第二十二条第二項の改正規定、第九十条中農林中央金庫法第四十六条の三の次に一条を加える改正規定、同法第四十七条第三項の改正規定及び同法第百条第一項第十六号の次に一号を加える改正規定、第九十三条中中小企業等協同組合法の目次の改正規定、同法第四章第二節第一款及び第二款の款名を削る改正規定、同法第九十三条から第九十五条まで、第九十六条第四項及び第九十七条第一項の改正規定並びに同法第百三条の改正規定（「、第四十八条」を「、第五十一条」に、「並びに第百三十二条」を「、第百三十二条から第百三十七条まで並びに第百三十九条」に改める部分及び「、同法第四十八条第二項中「会社法第九百三十条第二項各号」とあるのは「中小企業等協同組合法第九十三条第二項各号」と」を削る部分に限る。）、第九十六条の規定（同条中商品先物取引法第十八条第二項の改正規定、同法第二十九条の改正規定（前号に掲げる部分に限る。）並びに同法第五十八条、第七十七条第二項及び第百四十四条の十一第二項の改正規定を除く。）、第九十八条中輸出入取引法第十九条第一項の改正規定（「第八項」の下に「、第三十八条の六」を加える部分を除く。）、第百条の規定（同条中中小企業団体の組織に関する法律第百十三条第一項第十三号の改正規定を除く。）、第百二条中技術研究組合法の目次の改正規定、同法第八章第二節の節名の改正規定、同章第三節、第百五十九条第三項から第五項まで及び第百六十条第一項の改正規定並びに同法第百六十八条の改正規定（「、第四十八条」を「、第五十一条」に、「並びに第百三十二条」を「、第百三十二条から第百三十七条まで並びに第百三十九条」に改め、「第四十八条第二項中「会社法第九百三十条第二項各号」とあるのは「技術研究組合法第百五十六条第二項各号」と、同法第五十条第一項、」を削る部分に限る。）、第百七条の規定（前号に掲げる改正規定を除く。）並びに第百十一条の規定（前号に掲げる改正規定を除く。）</w:t>
+        <w:br/>
+        <w:br/>
+        <w:br/>
+        <w:t>会社法改正法附則第一条ただし書に規定する規定の施行の日</w:t>
       </w:r>
     </w:p>
     <w:sectPr>
@@ -6808,7 +6162,7 @@
     </w:pPr>
     <w:r>
       <w:tab/>
-      <w:t>WeGov v0.1 - FTS141</w:t>
+      <w:t>WeGov v0.2 - FTS141</w:t>
     </w:r>
   </w:p>
 </w:ftr>
